--- a/BUKU REVISI/15. Bab VIII - Penutup.docx
+++ b/BUKU REVISI/15. Bab VIII - Penutup.docx
@@ -6,8 +6,8 @@
       <w:pPr>
         <w:pStyle w:val="STTSJudulBab"/>
       </w:pPr>
-      <w:bookmarkStart w:id="0" w:name="_Hlk180313321"/>
-      <w:bookmarkStart w:id="1" w:name="_Hlk180313699"/>
+      <w:bookmarkStart w:id="0" w:name="_Hlk180313699"/>
+      <w:bookmarkStart w:id="1" w:name="_Hlk180313321"/>
       <w:r>
         <w:t>BAB VIII</w:t>
       </w:r>
@@ -44,387 +44,7 @@
           <w:sz w:val="24"/>
           <w:szCs w:val="24"/>
         </w:rPr>
-        <w:t xml:space="preserve">Bab </w:t>
-      </w:r>
-      <w:proofErr w:type="spellStart"/>
-      <w:r>
-        <w:rPr>
-          <w:b w:val="0"/>
-          <w:bCs/>
-          <w:sz w:val="24"/>
-          <w:szCs w:val="24"/>
-        </w:rPr>
-        <w:t>ini</w:t>
-      </w:r>
-      <w:proofErr w:type="spellEnd"/>
-      <w:r>
-        <w:rPr>
-          <w:b w:val="0"/>
-          <w:bCs/>
-          <w:sz w:val="24"/>
-          <w:szCs w:val="24"/>
-        </w:rPr>
-        <w:t xml:space="preserve"> </w:t>
-      </w:r>
-      <w:proofErr w:type="spellStart"/>
-      <w:r>
-        <w:rPr>
-          <w:b w:val="0"/>
-          <w:bCs/>
-          <w:sz w:val="24"/>
-          <w:szCs w:val="24"/>
-        </w:rPr>
-        <w:t>akan</w:t>
-      </w:r>
-      <w:proofErr w:type="spellEnd"/>
-      <w:r>
-        <w:rPr>
-          <w:b w:val="0"/>
-          <w:bCs/>
-          <w:sz w:val="24"/>
-          <w:szCs w:val="24"/>
-        </w:rPr>
-        <w:t xml:space="preserve"> </w:t>
-      </w:r>
-      <w:proofErr w:type="spellStart"/>
-      <w:r>
-        <w:rPr>
-          <w:b w:val="0"/>
-          <w:bCs/>
-          <w:sz w:val="24"/>
-          <w:szCs w:val="24"/>
-        </w:rPr>
-        <w:t>berisi</w:t>
-      </w:r>
-      <w:proofErr w:type="spellEnd"/>
-      <w:r>
-        <w:rPr>
-          <w:b w:val="0"/>
-          <w:bCs/>
-          <w:sz w:val="24"/>
-          <w:szCs w:val="24"/>
-        </w:rPr>
-        <w:t xml:space="preserve"> </w:t>
-      </w:r>
-      <w:proofErr w:type="spellStart"/>
-      <w:r>
-        <w:rPr>
-          <w:b w:val="0"/>
-          <w:bCs/>
-          <w:sz w:val="24"/>
-          <w:szCs w:val="24"/>
-        </w:rPr>
-        <w:t>kesimpulan</w:t>
-      </w:r>
-      <w:proofErr w:type="spellEnd"/>
-      <w:r>
-        <w:rPr>
-          <w:b w:val="0"/>
-          <w:bCs/>
-          <w:sz w:val="24"/>
-          <w:szCs w:val="24"/>
-        </w:rPr>
-        <w:t xml:space="preserve"> – </w:t>
-      </w:r>
-      <w:proofErr w:type="spellStart"/>
-      <w:r>
-        <w:rPr>
-          <w:b w:val="0"/>
-          <w:bCs/>
-          <w:sz w:val="24"/>
-          <w:szCs w:val="24"/>
-        </w:rPr>
-        <w:t>kesimpulan</w:t>
-      </w:r>
-      <w:proofErr w:type="spellEnd"/>
-      <w:r>
-        <w:rPr>
-          <w:b w:val="0"/>
-          <w:bCs/>
-          <w:sz w:val="24"/>
-          <w:szCs w:val="24"/>
-        </w:rPr>
-        <w:t xml:space="preserve"> yang </w:t>
-      </w:r>
-      <w:proofErr w:type="spellStart"/>
-      <w:r>
-        <w:rPr>
-          <w:b w:val="0"/>
-          <w:bCs/>
-          <w:sz w:val="24"/>
-          <w:szCs w:val="24"/>
-        </w:rPr>
-        <w:t>didapat</w:t>
-      </w:r>
-      <w:proofErr w:type="spellEnd"/>
-      <w:r>
-        <w:rPr>
-          <w:b w:val="0"/>
-          <w:bCs/>
-          <w:sz w:val="24"/>
-          <w:szCs w:val="24"/>
-        </w:rPr>
-        <w:t xml:space="preserve"> </w:t>
-      </w:r>
-      <w:proofErr w:type="spellStart"/>
-      <w:r>
-        <w:rPr>
-          <w:b w:val="0"/>
-          <w:bCs/>
-          <w:sz w:val="24"/>
-          <w:szCs w:val="24"/>
-        </w:rPr>
-        <w:t>selama</w:t>
-      </w:r>
-      <w:proofErr w:type="spellEnd"/>
-      <w:r>
-        <w:rPr>
-          <w:b w:val="0"/>
-          <w:bCs/>
-          <w:sz w:val="24"/>
-          <w:szCs w:val="24"/>
-        </w:rPr>
-        <w:t xml:space="preserve"> </w:t>
-      </w:r>
-      <w:proofErr w:type="spellStart"/>
-      <w:r>
-        <w:rPr>
-          <w:b w:val="0"/>
-          <w:bCs/>
-          <w:sz w:val="24"/>
-          <w:szCs w:val="24"/>
-        </w:rPr>
-        <w:t>mengerjakan</w:t>
-      </w:r>
-      <w:proofErr w:type="spellEnd"/>
-      <w:r>
-        <w:rPr>
-          <w:b w:val="0"/>
-          <w:bCs/>
-          <w:sz w:val="24"/>
-          <w:szCs w:val="24"/>
-        </w:rPr>
-        <w:t xml:space="preserve"> </w:t>
-      </w:r>
-      <w:proofErr w:type="spellStart"/>
-      <w:r>
-        <w:rPr>
-          <w:b w:val="0"/>
-          <w:bCs/>
-          <w:sz w:val="24"/>
-          <w:szCs w:val="24"/>
-        </w:rPr>
-        <w:t>tugas</w:t>
-      </w:r>
-      <w:proofErr w:type="spellEnd"/>
-      <w:r>
-        <w:rPr>
-          <w:b w:val="0"/>
-          <w:bCs/>
-          <w:sz w:val="24"/>
-          <w:szCs w:val="24"/>
-        </w:rPr>
-        <w:t xml:space="preserve"> </w:t>
-      </w:r>
-      <w:proofErr w:type="spellStart"/>
-      <w:r>
-        <w:rPr>
-          <w:b w:val="0"/>
-          <w:bCs/>
-          <w:sz w:val="24"/>
-          <w:szCs w:val="24"/>
-        </w:rPr>
-        <w:t>akhir</w:t>
-      </w:r>
-      <w:proofErr w:type="spellEnd"/>
-      <w:r>
-        <w:rPr>
-          <w:b w:val="0"/>
-          <w:bCs/>
-          <w:sz w:val="24"/>
-          <w:szCs w:val="24"/>
-        </w:rPr>
-        <w:t xml:space="preserve"> </w:t>
-      </w:r>
-      <w:proofErr w:type="spellStart"/>
-      <w:r>
-        <w:rPr>
-          <w:b w:val="0"/>
-          <w:bCs/>
-          <w:sz w:val="24"/>
-          <w:szCs w:val="24"/>
-        </w:rPr>
-        <w:t>ini</w:t>
-      </w:r>
-      <w:proofErr w:type="spellEnd"/>
-      <w:r>
-        <w:rPr>
-          <w:b w:val="0"/>
-          <w:bCs/>
-          <w:sz w:val="24"/>
-          <w:szCs w:val="24"/>
-        </w:rPr>
-        <w:t xml:space="preserve">. Selain </w:t>
-      </w:r>
-      <w:proofErr w:type="spellStart"/>
-      <w:r>
-        <w:rPr>
-          <w:b w:val="0"/>
-          <w:bCs/>
-          <w:sz w:val="24"/>
-          <w:szCs w:val="24"/>
-        </w:rPr>
-        <w:t>kesimpulan</w:t>
-      </w:r>
-      <w:proofErr w:type="spellEnd"/>
-      <w:r>
-        <w:rPr>
-          <w:b w:val="0"/>
-          <w:bCs/>
-          <w:sz w:val="24"/>
-          <w:szCs w:val="24"/>
-        </w:rPr>
-        <w:t xml:space="preserve"> pada </w:t>
-      </w:r>
-      <w:proofErr w:type="spellStart"/>
-      <w:r>
-        <w:rPr>
-          <w:b w:val="0"/>
-          <w:bCs/>
-          <w:sz w:val="24"/>
-          <w:szCs w:val="24"/>
-        </w:rPr>
-        <w:t>bab</w:t>
-      </w:r>
-      <w:proofErr w:type="spellEnd"/>
-      <w:r>
-        <w:rPr>
-          <w:b w:val="0"/>
-          <w:bCs/>
-          <w:sz w:val="24"/>
-          <w:szCs w:val="24"/>
-        </w:rPr>
-        <w:t xml:space="preserve"> </w:t>
-      </w:r>
-      <w:proofErr w:type="spellStart"/>
-      <w:r>
-        <w:rPr>
-          <w:b w:val="0"/>
-          <w:bCs/>
-          <w:sz w:val="24"/>
-          <w:szCs w:val="24"/>
-        </w:rPr>
-        <w:t>ini</w:t>
-      </w:r>
-      <w:proofErr w:type="spellEnd"/>
-      <w:r>
-        <w:rPr>
-          <w:b w:val="0"/>
-          <w:bCs/>
-          <w:sz w:val="24"/>
-          <w:szCs w:val="24"/>
-        </w:rPr>
-        <w:t xml:space="preserve">, </w:t>
-      </w:r>
-      <w:proofErr w:type="spellStart"/>
-      <w:r>
-        <w:rPr>
-          <w:b w:val="0"/>
-          <w:bCs/>
-          <w:sz w:val="24"/>
-          <w:szCs w:val="24"/>
-        </w:rPr>
-        <w:t>akan</w:t>
-      </w:r>
-      <w:proofErr w:type="spellEnd"/>
-      <w:r>
-        <w:rPr>
-          <w:b w:val="0"/>
-          <w:bCs/>
-          <w:sz w:val="24"/>
-          <w:szCs w:val="24"/>
-        </w:rPr>
-        <w:t xml:space="preserve"> </w:t>
-      </w:r>
-      <w:proofErr w:type="spellStart"/>
-      <w:r>
-        <w:rPr>
-          <w:b w:val="0"/>
-          <w:bCs/>
-          <w:sz w:val="24"/>
-          <w:szCs w:val="24"/>
-        </w:rPr>
-        <w:t>diberikan</w:t>
-      </w:r>
-      <w:proofErr w:type="spellEnd"/>
-      <w:r>
-        <w:rPr>
-          <w:b w:val="0"/>
-          <w:bCs/>
-          <w:sz w:val="24"/>
-          <w:szCs w:val="24"/>
-        </w:rPr>
-        <w:t xml:space="preserve"> saran – saran yang </w:t>
-      </w:r>
-      <w:proofErr w:type="spellStart"/>
-      <w:r>
-        <w:rPr>
-          <w:b w:val="0"/>
-          <w:bCs/>
-          <w:sz w:val="24"/>
-          <w:szCs w:val="24"/>
-        </w:rPr>
-        <w:t>dapat</w:t>
-      </w:r>
-      <w:proofErr w:type="spellEnd"/>
-      <w:r>
-        <w:rPr>
-          <w:b w:val="0"/>
-          <w:bCs/>
-          <w:sz w:val="24"/>
-          <w:szCs w:val="24"/>
-        </w:rPr>
-        <w:t xml:space="preserve"> </w:t>
-      </w:r>
-      <w:proofErr w:type="spellStart"/>
-      <w:r>
-        <w:rPr>
-          <w:b w:val="0"/>
-          <w:bCs/>
-          <w:sz w:val="24"/>
-          <w:szCs w:val="24"/>
-        </w:rPr>
-        <w:t>digunakan</w:t>
-      </w:r>
-      <w:proofErr w:type="spellEnd"/>
-      <w:r>
-        <w:rPr>
-          <w:b w:val="0"/>
-          <w:bCs/>
-          <w:sz w:val="24"/>
-          <w:szCs w:val="24"/>
-        </w:rPr>
-        <w:t xml:space="preserve"> oleh </w:t>
-      </w:r>
-      <w:proofErr w:type="spellStart"/>
-      <w:r>
-        <w:rPr>
-          <w:b w:val="0"/>
-          <w:bCs/>
-          <w:sz w:val="24"/>
-          <w:szCs w:val="24"/>
-        </w:rPr>
-        <w:t>pengembang</w:t>
-      </w:r>
-      <w:proofErr w:type="spellEnd"/>
-      <w:r>
-        <w:rPr>
-          <w:b w:val="0"/>
-          <w:bCs/>
-          <w:sz w:val="24"/>
-          <w:szCs w:val="24"/>
-        </w:rPr>
-        <w:t xml:space="preserve"> </w:t>
+        <w:t xml:space="preserve">Bab ini akan berisi kesimpulan – kesimpulan yang didapat selama mengerjakan tugas akhir ini. Selain kesimpulan pada bab ini, akan diberikan saran – saran yang dapat digunakan oleh pengembang </w:t>
       </w:r>
       <w:r>
         <w:rPr>
@@ -442,167 +62,7 @@
           <w:sz w:val="24"/>
           <w:szCs w:val="24"/>
         </w:rPr>
-        <w:t xml:space="preserve"> </w:t>
-      </w:r>
-      <w:proofErr w:type="spellStart"/>
-      <w:r>
-        <w:rPr>
-          <w:b w:val="0"/>
-          <w:bCs/>
-          <w:sz w:val="24"/>
-          <w:szCs w:val="24"/>
-        </w:rPr>
-        <w:t>serupa</w:t>
-      </w:r>
-      <w:proofErr w:type="spellEnd"/>
-      <w:r>
-        <w:rPr>
-          <w:b w:val="0"/>
-          <w:bCs/>
-          <w:sz w:val="24"/>
-          <w:szCs w:val="24"/>
-        </w:rPr>
-        <w:t xml:space="preserve">. Bab </w:t>
-      </w:r>
-      <w:proofErr w:type="spellStart"/>
-      <w:r>
-        <w:rPr>
-          <w:b w:val="0"/>
-          <w:bCs/>
-          <w:sz w:val="24"/>
-          <w:szCs w:val="24"/>
-        </w:rPr>
-        <w:t>ini</w:t>
-      </w:r>
-      <w:proofErr w:type="spellEnd"/>
-      <w:r>
-        <w:rPr>
-          <w:b w:val="0"/>
-          <w:bCs/>
-          <w:sz w:val="24"/>
-          <w:szCs w:val="24"/>
-        </w:rPr>
-        <w:t xml:space="preserve"> </w:t>
-      </w:r>
-      <w:proofErr w:type="spellStart"/>
-      <w:r>
-        <w:rPr>
-          <w:b w:val="0"/>
-          <w:bCs/>
-          <w:sz w:val="24"/>
-          <w:szCs w:val="24"/>
-        </w:rPr>
-        <w:t>dibuat</w:t>
-      </w:r>
-      <w:proofErr w:type="spellEnd"/>
-      <w:r>
-        <w:rPr>
-          <w:b w:val="0"/>
-          <w:bCs/>
-          <w:sz w:val="24"/>
-          <w:szCs w:val="24"/>
-        </w:rPr>
-        <w:t xml:space="preserve"> </w:t>
-      </w:r>
-      <w:proofErr w:type="spellStart"/>
-      <w:r>
-        <w:rPr>
-          <w:b w:val="0"/>
-          <w:bCs/>
-          <w:sz w:val="24"/>
-          <w:szCs w:val="24"/>
-        </w:rPr>
-        <w:t>bertujuan</w:t>
-      </w:r>
-      <w:proofErr w:type="spellEnd"/>
-      <w:r>
-        <w:rPr>
-          <w:b w:val="0"/>
-          <w:bCs/>
-          <w:sz w:val="24"/>
-          <w:szCs w:val="24"/>
-        </w:rPr>
-        <w:t xml:space="preserve"> </w:t>
-      </w:r>
-      <w:proofErr w:type="spellStart"/>
-      <w:r>
-        <w:rPr>
-          <w:b w:val="0"/>
-          <w:bCs/>
-          <w:sz w:val="24"/>
-          <w:szCs w:val="24"/>
-        </w:rPr>
-        <w:t>untuk</w:t>
-      </w:r>
-      <w:proofErr w:type="spellEnd"/>
-      <w:r>
-        <w:rPr>
-          <w:b w:val="0"/>
-          <w:bCs/>
-          <w:sz w:val="24"/>
-          <w:szCs w:val="24"/>
-        </w:rPr>
-        <w:t xml:space="preserve"> </w:t>
-      </w:r>
-      <w:proofErr w:type="spellStart"/>
-      <w:r>
-        <w:rPr>
-          <w:b w:val="0"/>
-          <w:bCs/>
-          <w:sz w:val="24"/>
-          <w:szCs w:val="24"/>
-        </w:rPr>
-        <w:t>membantu</w:t>
-      </w:r>
-      <w:proofErr w:type="spellEnd"/>
-      <w:r>
-        <w:rPr>
-          <w:b w:val="0"/>
-          <w:bCs/>
-          <w:sz w:val="24"/>
-          <w:szCs w:val="24"/>
-        </w:rPr>
-        <w:t xml:space="preserve"> </w:t>
-      </w:r>
-      <w:proofErr w:type="spellStart"/>
-      <w:r>
-        <w:rPr>
-          <w:b w:val="0"/>
-          <w:bCs/>
-          <w:sz w:val="24"/>
-          <w:szCs w:val="24"/>
-        </w:rPr>
-        <w:t>pengembang</w:t>
-      </w:r>
-      <w:proofErr w:type="spellEnd"/>
-      <w:r>
-        <w:rPr>
-          <w:b w:val="0"/>
-          <w:bCs/>
-          <w:sz w:val="24"/>
-          <w:szCs w:val="24"/>
-        </w:rPr>
-        <w:t xml:space="preserve"> yang </w:t>
-      </w:r>
-      <w:proofErr w:type="spellStart"/>
-      <w:r>
-        <w:rPr>
-          <w:b w:val="0"/>
-          <w:bCs/>
-          <w:sz w:val="24"/>
-          <w:szCs w:val="24"/>
-        </w:rPr>
-        <w:t>membuat</w:t>
-      </w:r>
-      <w:proofErr w:type="spellEnd"/>
-      <w:r>
-        <w:rPr>
-          <w:b w:val="0"/>
-          <w:bCs/>
-          <w:sz w:val="24"/>
-          <w:szCs w:val="24"/>
-        </w:rPr>
-        <w:t xml:space="preserve"> </w:t>
+        <w:t xml:space="preserve"> serupa. Bab ini dibuat bertujuan untuk membantu pengembang yang membuat </w:t>
       </w:r>
       <w:r>
         <w:rPr>
@@ -620,127 +80,7 @@
           <w:sz w:val="24"/>
           <w:szCs w:val="24"/>
         </w:rPr>
-        <w:t xml:space="preserve"> </w:t>
-      </w:r>
-      <w:proofErr w:type="spellStart"/>
-      <w:r>
-        <w:rPr>
-          <w:b w:val="0"/>
-          <w:bCs/>
-          <w:sz w:val="24"/>
-          <w:szCs w:val="24"/>
-        </w:rPr>
-        <w:t>serupa</w:t>
-      </w:r>
-      <w:proofErr w:type="spellEnd"/>
-      <w:r>
-        <w:rPr>
-          <w:b w:val="0"/>
-          <w:bCs/>
-          <w:sz w:val="24"/>
-          <w:szCs w:val="24"/>
-        </w:rPr>
-        <w:t xml:space="preserve">, </w:t>
-      </w:r>
-      <w:proofErr w:type="spellStart"/>
-      <w:r>
-        <w:rPr>
-          <w:b w:val="0"/>
-          <w:bCs/>
-          <w:sz w:val="24"/>
-          <w:szCs w:val="24"/>
-        </w:rPr>
-        <w:t>sehingga</w:t>
-      </w:r>
-      <w:proofErr w:type="spellEnd"/>
-      <w:r>
-        <w:rPr>
-          <w:b w:val="0"/>
-          <w:bCs/>
-          <w:sz w:val="24"/>
-          <w:szCs w:val="24"/>
-        </w:rPr>
-        <w:t xml:space="preserve"> </w:t>
-      </w:r>
-      <w:proofErr w:type="spellStart"/>
-      <w:r>
-        <w:rPr>
-          <w:b w:val="0"/>
-          <w:bCs/>
-          <w:sz w:val="24"/>
-          <w:szCs w:val="24"/>
-        </w:rPr>
-        <w:t>pengembang</w:t>
-      </w:r>
-      <w:proofErr w:type="spellEnd"/>
-      <w:r>
-        <w:rPr>
-          <w:b w:val="0"/>
-          <w:bCs/>
-          <w:sz w:val="24"/>
-          <w:szCs w:val="24"/>
-        </w:rPr>
-        <w:t xml:space="preserve"> </w:t>
-      </w:r>
-      <w:proofErr w:type="spellStart"/>
-      <w:r>
-        <w:rPr>
-          <w:b w:val="0"/>
-          <w:bCs/>
-          <w:sz w:val="24"/>
-          <w:szCs w:val="24"/>
-        </w:rPr>
-        <w:t>selanjutnya</w:t>
-      </w:r>
-      <w:proofErr w:type="spellEnd"/>
-      <w:r>
-        <w:rPr>
-          <w:b w:val="0"/>
-          <w:bCs/>
-          <w:sz w:val="24"/>
-          <w:szCs w:val="24"/>
-        </w:rPr>
-        <w:t xml:space="preserve"> </w:t>
-      </w:r>
-      <w:proofErr w:type="spellStart"/>
-      <w:r>
-        <w:rPr>
-          <w:b w:val="0"/>
-          <w:bCs/>
-          <w:sz w:val="24"/>
-          <w:szCs w:val="24"/>
-        </w:rPr>
-        <w:t>dapat</w:t>
-      </w:r>
-      <w:proofErr w:type="spellEnd"/>
-      <w:r>
-        <w:rPr>
-          <w:b w:val="0"/>
-          <w:bCs/>
-          <w:sz w:val="24"/>
-          <w:szCs w:val="24"/>
-        </w:rPr>
-        <w:t xml:space="preserve"> </w:t>
-      </w:r>
-      <w:proofErr w:type="spellStart"/>
-      <w:r>
-        <w:rPr>
-          <w:b w:val="0"/>
-          <w:bCs/>
-          <w:sz w:val="24"/>
-          <w:szCs w:val="24"/>
-        </w:rPr>
-        <w:t>membuat</w:t>
-      </w:r>
-      <w:proofErr w:type="spellEnd"/>
-      <w:r>
-        <w:rPr>
-          <w:b w:val="0"/>
-          <w:bCs/>
-          <w:sz w:val="24"/>
-          <w:szCs w:val="24"/>
-        </w:rPr>
-        <w:t xml:space="preserve"> </w:t>
+        <w:t xml:space="preserve"> serupa, sehingga pengembang selanjutnya dapat membuat </w:t>
       </w:r>
       <w:r>
         <w:rPr>
@@ -758,67 +98,7 @@
           <w:sz w:val="24"/>
           <w:szCs w:val="24"/>
         </w:rPr>
-        <w:t xml:space="preserve"> yang </w:t>
-      </w:r>
-      <w:proofErr w:type="spellStart"/>
-      <w:r>
-        <w:rPr>
-          <w:b w:val="0"/>
-          <w:bCs/>
-          <w:sz w:val="24"/>
-          <w:szCs w:val="24"/>
-        </w:rPr>
-        <w:t>lebih</w:t>
-      </w:r>
-      <w:proofErr w:type="spellEnd"/>
-      <w:r>
-        <w:rPr>
-          <w:b w:val="0"/>
-          <w:bCs/>
-          <w:sz w:val="24"/>
-          <w:szCs w:val="24"/>
-        </w:rPr>
-        <w:t xml:space="preserve"> </w:t>
-      </w:r>
-      <w:proofErr w:type="spellStart"/>
-      <w:r>
-        <w:rPr>
-          <w:b w:val="0"/>
-          <w:bCs/>
-          <w:sz w:val="24"/>
-          <w:szCs w:val="24"/>
-        </w:rPr>
-        <w:t>baik</w:t>
-      </w:r>
-      <w:proofErr w:type="spellEnd"/>
-      <w:r>
-        <w:rPr>
-          <w:b w:val="0"/>
-          <w:bCs/>
-          <w:sz w:val="24"/>
-          <w:szCs w:val="24"/>
-        </w:rPr>
-        <w:t xml:space="preserve"> </w:t>
-      </w:r>
-      <w:proofErr w:type="spellStart"/>
-      <w:r>
-        <w:rPr>
-          <w:b w:val="0"/>
-          <w:bCs/>
-          <w:sz w:val="24"/>
-          <w:szCs w:val="24"/>
-        </w:rPr>
-        <w:t>dari</w:t>
-      </w:r>
-      <w:proofErr w:type="spellEnd"/>
-      <w:r>
-        <w:rPr>
-          <w:b w:val="0"/>
-          <w:bCs/>
-          <w:sz w:val="24"/>
-          <w:szCs w:val="24"/>
-        </w:rPr>
-        <w:t xml:space="preserve"> </w:t>
+        <w:t xml:space="preserve"> yang lebih baik dari </w:t>
       </w:r>
       <w:r>
         <w:rPr>
@@ -836,27 +116,7 @@
           <w:sz w:val="24"/>
           <w:szCs w:val="24"/>
         </w:rPr>
-        <w:t xml:space="preserve"> yang </w:t>
-      </w:r>
-      <w:proofErr w:type="spellStart"/>
-      <w:r>
-        <w:rPr>
-          <w:b w:val="0"/>
-          <w:bCs/>
-          <w:sz w:val="24"/>
-          <w:szCs w:val="24"/>
-        </w:rPr>
-        <w:t>dibuat</w:t>
-      </w:r>
-      <w:proofErr w:type="spellEnd"/>
-      <w:r>
-        <w:rPr>
-          <w:b w:val="0"/>
-          <w:bCs/>
-          <w:sz w:val="24"/>
-          <w:szCs w:val="24"/>
-        </w:rPr>
-        <w:t>.</w:t>
+        <w:t xml:space="preserve"> yang dibuat.</w:t>
       </w:r>
     </w:p>
     <w:p>
@@ -909,410 +169,8 @@
           <w:sz w:val="24"/>
           <w:szCs w:val="24"/>
         </w:rPr>
-        <w:t xml:space="preserve">Pada </w:t>
+        <w:t>Pada subbab ini akan membahas kesimpulan yang didapat selama mengerjakan tugas akhir ini. Berikut adalah kesimpulan – kesimpulan yang didapat selama mengerjakan tugas akhir :</w:t>
       </w:r>
-      <w:proofErr w:type="spellStart"/>
-      <w:r>
-        <w:rPr>
-          <w:b w:val="0"/>
-          <w:bCs/>
-          <w:sz w:val="24"/>
-          <w:szCs w:val="24"/>
-        </w:rPr>
-        <w:t>subbab</w:t>
-      </w:r>
-      <w:proofErr w:type="spellEnd"/>
-      <w:r>
-        <w:rPr>
-          <w:b w:val="0"/>
-          <w:bCs/>
-          <w:sz w:val="24"/>
-          <w:szCs w:val="24"/>
-        </w:rPr>
-        <w:t xml:space="preserve"> </w:t>
-      </w:r>
-      <w:proofErr w:type="spellStart"/>
-      <w:r>
-        <w:rPr>
-          <w:b w:val="0"/>
-          <w:bCs/>
-          <w:sz w:val="24"/>
-          <w:szCs w:val="24"/>
-        </w:rPr>
-        <w:t>ini</w:t>
-      </w:r>
-      <w:proofErr w:type="spellEnd"/>
-      <w:r>
-        <w:rPr>
-          <w:b w:val="0"/>
-          <w:bCs/>
-          <w:sz w:val="24"/>
-          <w:szCs w:val="24"/>
-        </w:rPr>
-        <w:t xml:space="preserve"> </w:t>
-      </w:r>
-      <w:proofErr w:type="spellStart"/>
-      <w:r>
-        <w:rPr>
-          <w:b w:val="0"/>
-          <w:bCs/>
-          <w:sz w:val="24"/>
-          <w:szCs w:val="24"/>
-        </w:rPr>
-        <w:t>akan</w:t>
-      </w:r>
-      <w:proofErr w:type="spellEnd"/>
-      <w:r>
-        <w:rPr>
-          <w:b w:val="0"/>
-          <w:bCs/>
-          <w:sz w:val="24"/>
-          <w:szCs w:val="24"/>
-        </w:rPr>
-        <w:t xml:space="preserve"> </w:t>
-      </w:r>
-      <w:proofErr w:type="spellStart"/>
-      <w:r>
-        <w:rPr>
-          <w:b w:val="0"/>
-          <w:bCs/>
-          <w:sz w:val="24"/>
-          <w:szCs w:val="24"/>
-        </w:rPr>
-        <w:t>membahas</w:t>
-      </w:r>
-      <w:proofErr w:type="spellEnd"/>
-      <w:r>
-        <w:rPr>
-          <w:b w:val="0"/>
-          <w:bCs/>
-          <w:sz w:val="24"/>
-          <w:szCs w:val="24"/>
-        </w:rPr>
-        <w:t xml:space="preserve"> </w:t>
-      </w:r>
-      <w:proofErr w:type="spellStart"/>
-      <w:r>
-        <w:rPr>
-          <w:b w:val="0"/>
-          <w:bCs/>
-          <w:sz w:val="24"/>
-          <w:szCs w:val="24"/>
-        </w:rPr>
-        <w:t>kesimpulan</w:t>
-      </w:r>
-      <w:proofErr w:type="spellEnd"/>
-      <w:r>
-        <w:rPr>
-          <w:b w:val="0"/>
-          <w:bCs/>
-          <w:sz w:val="24"/>
-          <w:szCs w:val="24"/>
-        </w:rPr>
-        <w:t xml:space="preserve"> yang </w:t>
-      </w:r>
-      <w:proofErr w:type="spellStart"/>
-      <w:r>
-        <w:rPr>
-          <w:b w:val="0"/>
-          <w:bCs/>
-          <w:sz w:val="24"/>
-          <w:szCs w:val="24"/>
-        </w:rPr>
-        <w:t>didapat</w:t>
-      </w:r>
-      <w:proofErr w:type="spellEnd"/>
-      <w:r>
-        <w:rPr>
-          <w:b w:val="0"/>
-          <w:bCs/>
-          <w:sz w:val="24"/>
-          <w:szCs w:val="24"/>
-        </w:rPr>
-        <w:t xml:space="preserve"> </w:t>
-      </w:r>
-      <w:proofErr w:type="spellStart"/>
-      <w:r>
-        <w:rPr>
-          <w:b w:val="0"/>
-          <w:bCs/>
-          <w:sz w:val="24"/>
-          <w:szCs w:val="24"/>
-        </w:rPr>
-        <w:t>selama</w:t>
-      </w:r>
-      <w:proofErr w:type="spellEnd"/>
-      <w:r>
-        <w:rPr>
-          <w:b w:val="0"/>
-          <w:bCs/>
-          <w:sz w:val="24"/>
-          <w:szCs w:val="24"/>
-        </w:rPr>
-        <w:t xml:space="preserve"> </w:t>
-      </w:r>
-      <w:proofErr w:type="spellStart"/>
-      <w:r>
-        <w:rPr>
-          <w:b w:val="0"/>
-          <w:bCs/>
-          <w:sz w:val="24"/>
-          <w:szCs w:val="24"/>
-        </w:rPr>
-        <w:t>mengerjakan</w:t>
-      </w:r>
-      <w:proofErr w:type="spellEnd"/>
-      <w:r>
-        <w:rPr>
-          <w:b w:val="0"/>
-          <w:bCs/>
-          <w:sz w:val="24"/>
-          <w:szCs w:val="24"/>
-        </w:rPr>
-        <w:t xml:space="preserve"> </w:t>
-      </w:r>
-      <w:proofErr w:type="spellStart"/>
-      <w:r>
-        <w:rPr>
-          <w:b w:val="0"/>
-          <w:bCs/>
-          <w:sz w:val="24"/>
-          <w:szCs w:val="24"/>
-        </w:rPr>
-        <w:t>tugas</w:t>
-      </w:r>
-      <w:proofErr w:type="spellEnd"/>
-      <w:r>
-        <w:rPr>
-          <w:b w:val="0"/>
-          <w:bCs/>
-          <w:sz w:val="24"/>
-          <w:szCs w:val="24"/>
-        </w:rPr>
-        <w:t xml:space="preserve"> </w:t>
-      </w:r>
-      <w:proofErr w:type="spellStart"/>
-      <w:r>
-        <w:rPr>
-          <w:b w:val="0"/>
-          <w:bCs/>
-          <w:sz w:val="24"/>
-          <w:szCs w:val="24"/>
-        </w:rPr>
-        <w:t>akhir</w:t>
-      </w:r>
-      <w:proofErr w:type="spellEnd"/>
-      <w:r>
-        <w:rPr>
-          <w:b w:val="0"/>
-          <w:bCs/>
-          <w:sz w:val="24"/>
-          <w:szCs w:val="24"/>
-        </w:rPr>
-        <w:t xml:space="preserve"> </w:t>
-      </w:r>
-      <w:proofErr w:type="spellStart"/>
-      <w:r>
-        <w:rPr>
-          <w:b w:val="0"/>
-          <w:bCs/>
-          <w:sz w:val="24"/>
-          <w:szCs w:val="24"/>
-        </w:rPr>
-        <w:t>ini</w:t>
-      </w:r>
-      <w:proofErr w:type="spellEnd"/>
-      <w:r>
-        <w:rPr>
-          <w:b w:val="0"/>
-          <w:bCs/>
-          <w:sz w:val="24"/>
-          <w:szCs w:val="24"/>
-        </w:rPr>
-        <w:t xml:space="preserve">. </w:t>
-      </w:r>
-      <w:proofErr w:type="spellStart"/>
-      <w:r>
-        <w:rPr>
-          <w:b w:val="0"/>
-          <w:bCs/>
-          <w:sz w:val="24"/>
-          <w:szCs w:val="24"/>
-        </w:rPr>
-        <w:t>Berikut</w:t>
-      </w:r>
-      <w:proofErr w:type="spellEnd"/>
-      <w:r>
-        <w:rPr>
-          <w:b w:val="0"/>
-          <w:bCs/>
-          <w:sz w:val="24"/>
-          <w:szCs w:val="24"/>
-        </w:rPr>
-        <w:t xml:space="preserve"> </w:t>
-      </w:r>
-      <w:proofErr w:type="spellStart"/>
-      <w:r>
-        <w:rPr>
-          <w:b w:val="0"/>
-          <w:bCs/>
-          <w:sz w:val="24"/>
-          <w:szCs w:val="24"/>
-        </w:rPr>
-        <w:t>adalah</w:t>
-      </w:r>
-      <w:proofErr w:type="spellEnd"/>
-      <w:r>
-        <w:rPr>
-          <w:b w:val="0"/>
-          <w:bCs/>
-          <w:sz w:val="24"/>
-          <w:szCs w:val="24"/>
-        </w:rPr>
-        <w:t xml:space="preserve"> </w:t>
-      </w:r>
-      <w:proofErr w:type="spellStart"/>
-      <w:r>
-        <w:rPr>
-          <w:b w:val="0"/>
-          <w:bCs/>
-          <w:sz w:val="24"/>
-          <w:szCs w:val="24"/>
-        </w:rPr>
-        <w:t>kesimpulan</w:t>
-      </w:r>
-      <w:proofErr w:type="spellEnd"/>
-      <w:r>
-        <w:rPr>
-          <w:b w:val="0"/>
-          <w:bCs/>
-          <w:sz w:val="24"/>
-          <w:szCs w:val="24"/>
-        </w:rPr>
-        <w:t xml:space="preserve"> – </w:t>
-      </w:r>
-      <w:proofErr w:type="spellStart"/>
-      <w:r>
-        <w:rPr>
-          <w:b w:val="0"/>
-          <w:bCs/>
-          <w:sz w:val="24"/>
-          <w:szCs w:val="24"/>
-        </w:rPr>
-        <w:t>kesimpulan</w:t>
-      </w:r>
-      <w:proofErr w:type="spellEnd"/>
-      <w:r>
-        <w:rPr>
-          <w:b w:val="0"/>
-          <w:bCs/>
-          <w:sz w:val="24"/>
-          <w:szCs w:val="24"/>
-        </w:rPr>
-        <w:t xml:space="preserve"> yang </w:t>
-      </w:r>
-      <w:proofErr w:type="spellStart"/>
-      <w:r>
-        <w:rPr>
-          <w:b w:val="0"/>
-          <w:bCs/>
-          <w:sz w:val="24"/>
-          <w:szCs w:val="24"/>
-        </w:rPr>
-        <w:t>didapat</w:t>
-      </w:r>
-      <w:proofErr w:type="spellEnd"/>
-      <w:r>
-        <w:rPr>
-          <w:b w:val="0"/>
-          <w:bCs/>
-          <w:sz w:val="24"/>
-          <w:szCs w:val="24"/>
-        </w:rPr>
-        <w:t xml:space="preserve"> </w:t>
-      </w:r>
-      <w:proofErr w:type="spellStart"/>
-      <w:r>
-        <w:rPr>
-          <w:b w:val="0"/>
-          <w:bCs/>
-          <w:sz w:val="24"/>
-          <w:szCs w:val="24"/>
-        </w:rPr>
-        <w:t>selama</w:t>
-      </w:r>
-      <w:proofErr w:type="spellEnd"/>
-      <w:r>
-        <w:rPr>
-          <w:b w:val="0"/>
-          <w:bCs/>
-          <w:sz w:val="24"/>
-          <w:szCs w:val="24"/>
-        </w:rPr>
-        <w:t xml:space="preserve"> </w:t>
-      </w:r>
-      <w:proofErr w:type="spellStart"/>
-      <w:r>
-        <w:rPr>
-          <w:b w:val="0"/>
-          <w:bCs/>
-          <w:sz w:val="24"/>
-          <w:szCs w:val="24"/>
-        </w:rPr>
-        <w:t>mengerjakan</w:t>
-      </w:r>
-      <w:proofErr w:type="spellEnd"/>
-      <w:r>
-        <w:rPr>
-          <w:b w:val="0"/>
-          <w:bCs/>
-          <w:sz w:val="24"/>
-          <w:szCs w:val="24"/>
-        </w:rPr>
-        <w:t xml:space="preserve"> </w:t>
-      </w:r>
-      <w:proofErr w:type="spellStart"/>
-      <w:r>
-        <w:rPr>
-          <w:b w:val="0"/>
-          <w:bCs/>
-          <w:sz w:val="24"/>
-          <w:szCs w:val="24"/>
-        </w:rPr>
-        <w:t>tugas</w:t>
-      </w:r>
-      <w:proofErr w:type="spellEnd"/>
-      <w:r>
-        <w:rPr>
-          <w:b w:val="0"/>
-          <w:bCs/>
-          <w:sz w:val="24"/>
-          <w:szCs w:val="24"/>
-        </w:rPr>
-        <w:t xml:space="preserve"> </w:t>
-      </w:r>
-      <w:proofErr w:type="spellStart"/>
-      <w:proofErr w:type="gramStart"/>
-      <w:r>
-        <w:rPr>
-          <w:b w:val="0"/>
-          <w:bCs/>
-          <w:sz w:val="24"/>
-          <w:szCs w:val="24"/>
-        </w:rPr>
-        <w:t>akhir</w:t>
-      </w:r>
-      <w:proofErr w:type="spellEnd"/>
-      <w:r>
-        <w:rPr>
-          <w:b w:val="0"/>
-          <w:bCs/>
-          <w:sz w:val="24"/>
-          <w:szCs w:val="24"/>
-        </w:rPr>
-        <w:t xml:space="preserve"> :</w:t>
-      </w:r>
-      <w:proofErr w:type="gramEnd"/>
     </w:p>
     <w:p>
       <w:pPr>
@@ -1333,9 +191,8 @@
           <w:sz w:val="24"/>
           <w:szCs w:val="24"/>
         </w:rPr>
-        <w:t xml:space="preserve">Website </w:t>
+        <w:t xml:space="preserve">Website ini mempermudah  </w:t>
       </w:r>
-      <w:proofErr w:type="spellStart"/>
       <w:r>
         <w:rPr>
           <w:b w:val="0"/>
@@ -1343,479 +200,7 @@
           <w:sz w:val="24"/>
           <w:szCs w:val="24"/>
         </w:rPr>
-        <w:t>ini</w:t>
-      </w:r>
-      <w:proofErr w:type="spellEnd"/>
-      <w:r>
-        <w:rPr>
-          <w:b w:val="0"/>
-          <w:bCs/>
-          <w:sz w:val="24"/>
-          <w:szCs w:val="24"/>
-        </w:rPr>
-        <w:t xml:space="preserve"> </w:t>
-      </w:r>
-      <w:proofErr w:type="spellStart"/>
-      <w:proofErr w:type="gramStart"/>
-      <w:r>
-        <w:rPr>
-          <w:b w:val="0"/>
-          <w:bCs/>
-          <w:sz w:val="24"/>
-          <w:szCs w:val="24"/>
-        </w:rPr>
-        <w:t>mempermudah</w:t>
-      </w:r>
-      <w:proofErr w:type="spellEnd"/>
-      <w:r>
-        <w:rPr>
-          <w:b w:val="0"/>
-          <w:bCs/>
-          <w:sz w:val="24"/>
-          <w:szCs w:val="24"/>
-        </w:rPr>
-        <w:t xml:space="preserve">  </w:t>
-      </w:r>
-      <w:proofErr w:type="spellStart"/>
-      <w:r>
-        <w:rPr>
-          <w:b w:val="0"/>
-          <w:bCs/>
-          <w:sz w:val="24"/>
-          <w:szCs w:val="24"/>
-        </w:rPr>
-        <w:t>dalam</w:t>
-      </w:r>
-      <w:proofErr w:type="spellEnd"/>
-      <w:proofErr w:type="gramEnd"/>
-      <w:r>
-        <w:rPr>
-          <w:b w:val="0"/>
-          <w:bCs/>
-          <w:sz w:val="24"/>
-          <w:szCs w:val="24"/>
-        </w:rPr>
-        <w:t xml:space="preserve"> </w:t>
-      </w:r>
-      <w:proofErr w:type="spellStart"/>
-      <w:r>
-        <w:rPr>
-          <w:b w:val="0"/>
-          <w:bCs/>
-          <w:sz w:val="24"/>
-          <w:szCs w:val="24"/>
-        </w:rPr>
-        <w:t>bisnis</w:t>
-      </w:r>
-      <w:proofErr w:type="spellEnd"/>
-      <w:r>
-        <w:rPr>
-          <w:b w:val="0"/>
-          <w:bCs/>
-          <w:sz w:val="24"/>
-          <w:szCs w:val="24"/>
-        </w:rPr>
-        <w:t xml:space="preserve"> </w:t>
-      </w:r>
-      <w:proofErr w:type="spellStart"/>
-      <w:r>
-        <w:rPr>
-          <w:b w:val="0"/>
-          <w:bCs/>
-          <w:sz w:val="24"/>
-          <w:szCs w:val="24"/>
-        </w:rPr>
-        <w:t>khusus</w:t>
-      </w:r>
-      <w:proofErr w:type="spellEnd"/>
-      <w:r>
-        <w:rPr>
-          <w:b w:val="0"/>
-          <w:bCs/>
-          <w:sz w:val="24"/>
-          <w:szCs w:val="24"/>
-        </w:rPr>
-        <w:t xml:space="preserve"> </w:t>
-      </w:r>
-      <w:proofErr w:type="spellStart"/>
-      <w:r>
-        <w:rPr>
-          <w:b w:val="0"/>
-          <w:bCs/>
-          <w:sz w:val="24"/>
-          <w:szCs w:val="24"/>
-        </w:rPr>
-        <w:t>nya</w:t>
-      </w:r>
-      <w:proofErr w:type="spellEnd"/>
-      <w:r>
-        <w:rPr>
-          <w:b w:val="0"/>
-          <w:bCs/>
-          <w:sz w:val="24"/>
-          <w:szCs w:val="24"/>
-        </w:rPr>
-        <w:t xml:space="preserve"> </w:t>
-      </w:r>
-      <w:proofErr w:type="spellStart"/>
-      <w:r>
-        <w:rPr>
-          <w:b w:val="0"/>
-          <w:bCs/>
-          <w:sz w:val="24"/>
-          <w:szCs w:val="24"/>
-        </w:rPr>
-        <w:t>bagi</w:t>
-      </w:r>
-      <w:proofErr w:type="spellEnd"/>
-      <w:r>
-        <w:rPr>
-          <w:b w:val="0"/>
-          <w:bCs/>
-          <w:sz w:val="24"/>
-          <w:szCs w:val="24"/>
-        </w:rPr>
-        <w:t xml:space="preserve"> yang </w:t>
-      </w:r>
-      <w:proofErr w:type="spellStart"/>
-      <w:r>
-        <w:rPr>
-          <w:b w:val="0"/>
-          <w:bCs/>
-          <w:sz w:val="24"/>
-          <w:szCs w:val="24"/>
-        </w:rPr>
-        <w:t>memiliki</w:t>
-      </w:r>
-      <w:proofErr w:type="spellEnd"/>
-      <w:r>
-        <w:rPr>
-          <w:b w:val="0"/>
-          <w:bCs/>
-          <w:sz w:val="24"/>
-          <w:szCs w:val="24"/>
-        </w:rPr>
-        <w:t xml:space="preserve"> </w:t>
-      </w:r>
-      <w:proofErr w:type="spellStart"/>
-      <w:r>
-        <w:rPr>
-          <w:b w:val="0"/>
-          <w:bCs/>
-          <w:sz w:val="24"/>
-          <w:szCs w:val="24"/>
-        </w:rPr>
-        <w:t>jenis</w:t>
-      </w:r>
-      <w:proofErr w:type="spellEnd"/>
-      <w:r>
-        <w:rPr>
-          <w:b w:val="0"/>
-          <w:bCs/>
-          <w:sz w:val="24"/>
-          <w:szCs w:val="24"/>
-        </w:rPr>
-        <w:t xml:space="preserve"> </w:t>
-      </w:r>
-      <w:proofErr w:type="spellStart"/>
-      <w:r>
-        <w:rPr>
-          <w:b w:val="0"/>
-          <w:bCs/>
-          <w:sz w:val="24"/>
-          <w:szCs w:val="24"/>
-        </w:rPr>
-        <w:t>struktur</w:t>
-      </w:r>
-      <w:proofErr w:type="spellEnd"/>
-      <w:r>
-        <w:rPr>
-          <w:b w:val="0"/>
-          <w:bCs/>
-          <w:sz w:val="24"/>
-          <w:szCs w:val="24"/>
-        </w:rPr>
-        <w:t xml:space="preserve"> Perusahaan multi company yang mana </w:t>
-      </w:r>
-      <w:proofErr w:type="spellStart"/>
-      <w:r>
-        <w:rPr>
-          <w:b w:val="0"/>
-          <w:bCs/>
-          <w:sz w:val="24"/>
-          <w:szCs w:val="24"/>
-        </w:rPr>
-        <w:t>bedasarkan</w:t>
-      </w:r>
-      <w:proofErr w:type="spellEnd"/>
-      <w:r>
-        <w:rPr>
-          <w:b w:val="0"/>
-          <w:bCs/>
-          <w:sz w:val="24"/>
-          <w:szCs w:val="24"/>
-        </w:rPr>
-        <w:t xml:space="preserve"> survey 7 </w:t>
-      </w:r>
-      <w:proofErr w:type="spellStart"/>
-      <w:r>
-        <w:rPr>
-          <w:b w:val="0"/>
-          <w:bCs/>
-          <w:sz w:val="24"/>
-          <w:szCs w:val="24"/>
-        </w:rPr>
-        <w:t>dari</w:t>
-      </w:r>
-      <w:proofErr w:type="spellEnd"/>
-      <w:r>
-        <w:rPr>
-          <w:b w:val="0"/>
-          <w:bCs/>
-          <w:sz w:val="24"/>
-          <w:szCs w:val="24"/>
-        </w:rPr>
-        <w:t xml:space="preserve"> 10 </w:t>
-      </w:r>
-      <w:proofErr w:type="spellStart"/>
-      <w:r>
-        <w:rPr>
-          <w:b w:val="0"/>
-          <w:bCs/>
-          <w:sz w:val="24"/>
-          <w:szCs w:val="24"/>
-        </w:rPr>
-        <w:t>pengguna</w:t>
-      </w:r>
-      <w:proofErr w:type="spellEnd"/>
-      <w:r>
-        <w:rPr>
-          <w:b w:val="0"/>
-          <w:bCs/>
-          <w:sz w:val="24"/>
-          <w:szCs w:val="24"/>
-        </w:rPr>
-        <w:t xml:space="preserve"> website </w:t>
-      </w:r>
-      <w:proofErr w:type="spellStart"/>
-      <w:r>
-        <w:rPr>
-          <w:b w:val="0"/>
-          <w:bCs/>
-          <w:sz w:val="24"/>
-          <w:szCs w:val="24"/>
-        </w:rPr>
-        <w:t>memberi</w:t>
-      </w:r>
-      <w:proofErr w:type="spellEnd"/>
-      <w:r>
-        <w:rPr>
-          <w:b w:val="0"/>
-          <w:bCs/>
-          <w:sz w:val="24"/>
-          <w:szCs w:val="24"/>
-        </w:rPr>
-        <w:t xml:space="preserve"> rating 5 dan 3 di </w:t>
-      </w:r>
-      <w:proofErr w:type="spellStart"/>
-      <w:r>
-        <w:rPr>
-          <w:b w:val="0"/>
-          <w:bCs/>
-          <w:sz w:val="24"/>
-          <w:szCs w:val="24"/>
-        </w:rPr>
-        <w:t>antaranya</w:t>
-      </w:r>
-      <w:proofErr w:type="spellEnd"/>
-      <w:r>
-        <w:rPr>
-          <w:b w:val="0"/>
-          <w:bCs/>
-          <w:sz w:val="24"/>
-          <w:szCs w:val="24"/>
-        </w:rPr>
-        <w:t xml:space="preserve"> Bintang 4 </w:t>
-      </w:r>
-      <w:proofErr w:type="spellStart"/>
-      <w:r>
-        <w:rPr>
-          <w:b w:val="0"/>
-          <w:bCs/>
-          <w:sz w:val="24"/>
-          <w:szCs w:val="24"/>
-        </w:rPr>
-        <w:t>serta</w:t>
-      </w:r>
-      <w:proofErr w:type="spellEnd"/>
-      <w:r>
-        <w:rPr>
-          <w:b w:val="0"/>
-          <w:bCs/>
-          <w:sz w:val="24"/>
-          <w:szCs w:val="24"/>
-        </w:rPr>
-        <w:t xml:space="preserve"> </w:t>
-      </w:r>
-      <w:proofErr w:type="spellStart"/>
-      <w:r>
-        <w:rPr>
-          <w:b w:val="0"/>
-          <w:bCs/>
-          <w:sz w:val="24"/>
-          <w:szCs w:val="24"/>
-        </w:rPr>
-        <w:t>berlaku</w:t>
-      </w:r>
-      <w:proofErr w:type="spellEnd"/>
-      <w:r>
-        <w:rPr>
-          <w:b w:val="0"/>
-          <w:bCs/>
-          <w:sz w:val="24"/>
-          <w:szCs w:val="24"/>
-        </w:rPr>
-        <w:t xml:space="preserve"> juga </w:t>
-      </w:r>
-      <w:proofErr w:type="spellStart"/>
-      <w:r>
-        <w:rPr>
-          <w:b w:val="0"/>
-          <w:bCs/>
-          <w:sz w:val="24"/>
-          <w:szCs w:val="24"/>
-        </w:rPr>
-        <w:t>dengan</w:t>
-      </w:r>
-      <w:proofErr w:type="spellEnd"/>
-      <w:r>
-        <w:rPr>
-          <w:b w:val="0"/>
-          <w:bCs/>
-          <w:sz w:val="24"/>
-          <w:szCs w:val="24"/>
-        </w:rPr>
-        <w:t xml:space="preserve"> survey </w:t>
-      </w:r>
-      <w:proofErr w:type="spellStart"/>
-      <w:r>
-        <w:rPr>
-          <w:b w:val="0"/>
-          <w:bCs/>
-          <w:sz w:val="24"/>
-          <w:szCs w:val="24"/>
-        </w:rPr>
-        <w:t>kepuasan</w:t>
-      </w:r>
-      <w:proofErr w:type="spellEnd"/>
-      <w:r>
-        <w:rPr>
-          <w:b w:val="0"/>
-          <w:bCs/>
-          <w:sz w:val="24"/>
-          <w:szCs w:val="24"/>
-        </w:rPr>
-        <w:t xml:space="preserve"> </w:t>
-      </w:r>
-      <w:proofErr w:type="spellStart"/>
-      <w:r>
-        <w:rPr>
-          <w:b w:val="0"/>
-          <w:bCs/>
-          <w:sz w:val="24"/>
-          <w:szCs w:val="24"/>
-        </w:rPr>
-        <w:t>ynag</w:t>
-      </w:r>
-      <w:proofErr w:type="spellEnd"/>
-      <w:r>
-        <w:rPr>
-          <w:b w:val="0"/>
-          <w:bCs/>
-          <w:sz w:val="24"/>
-          <w:szCs w:val="24"/>
-        </w:rPr>
-        <w:t xml:space="preserve"> mana 7 </w:t>
-      </w:r>
-      <w:proofErr w:type="spellStart"/>
-      <w:r>
-        <w:rPr>
-          <w:b w:val="0"/>
-          <w:bCs/>
-          <w:sz w:val="24"/>
-          <w:szCs w:val="24"/>
-        </w:rPr>
-        <w:t>dari</w:t>
-      </w:r>
-      <w:proofErr w:type="spellEnd"/>
-      <w:r>
-        <w:rPr>
-          <w:b w:val="0"/>
-          <w:bCs/>
-          <w:sz w:val="24"/>
-          <w:szCs w:val="24"/>
-        </w:rPr>
-        <w:t xml:space="preserve"> 10 </w:t>
-      </w:r>
-      <w:proofErr w:type="spellStart"/>
-      <w:r>
-        <w:rPr>
-          <w:b w:val="0"/>
-          <w:bCs/>
-          <w:sz w:val="24"/>
-          <w:szCs w:val="24"/>
-        </w:rPr>
-        <w:t>pengguna</w:t>
-      </w:r>
-      <w:proofErr w:type="spellEnd"/>
-      <w:r>
-        <w:rPr>
-          <w:b w:val="0"/>
-          <w:bCs/>
-          <w:sz w:val="24"/>
-          <w:szCs w:val="24"/>
-        </w:rPr>
-        <w:t xml:space="preserve"> website </w:t>
-      </w:r>
-      <w:proofErr w:type="spellStart"/>
-      <w:r>
-        <w:rPr>
-          <w:b w:val="0"/>
-          <w:bCs/>
-          <w:sz w:val="24"/>
-          <w:szCs w:val="24"/>
-        </w:rPr>
-        <w:t>memberi</w:t>
-      </w:r>
-      <w:proofErr w:type="spellEnd"/>
-      <w:r>
-        <w:rPr>
-          <w:b w:val="0"/>
-          <w:bCs/>
-          <w:sz w:val="24"/>
-          <w:szCs w:val="24"/>
-        </w:rPr>
-        <w:t xml:space="preserve"> rating Bintang 5 dan 3 </w:t>
-      </w:r>
-      <w:proofErr w:type="spellStart"/>
-      <w:r>
-        <w:rPr>
-          <w:b w:val="0"/>
-          <w:bCs/>
-          <w:sz w:val="24"/>
-          <w:szCs w:val="24"/>
-        </w:rPr>
-        <w:t>diantaranya</w:t>
-      </w:r>
-      <w:proofErr w:type="spellEnd"/>
-      <w:r>
-        <w:rPr>
-          <w:b w:val="0"/>
-          <w:bCs/>
-          <w:sz w:val="24"/>
-          <w:szCs w:val="24"/>
-        </w:rPr>
-        <w:t xml:space="preserve"> Bintang 4</w:t>
+        <w:t>menyediakan mekanisme pencatatan yang mudah diakses dan memungkinkan pengawasan yang terstruktur dari berbagai tingkatan organisasi, mulai dari level holding, level PT, hingga level proyek. Hal ini mempermudah pemantauan dan pengendalian aktivitas secara menyeluruh pada setiap level dalam organisasi.</w:t>
       </w:r>
     </w:p>
     <w:p>
@@ -1837,9 +222,8 @@
           <w:sz w:val="24"/>
           <w:szCs w:val="24"/>
         </w:rPr>
-        <w:t xml:space="preserve">Website </w:t>
+        <w:t xml:space="preserve">Website ini </w:t>
       </w:r>
-      <w:proofErr w:type="spellStart"/>
       <w:r>
         <w:rPr>
           <w:b w:val="0"/>
@@ -1847,9 +231,8 @@
           <w:sz w:val="24"/>
           <w:szCs w:val="24"/>
         </w:rPr>
-        <w:t>ini</w:t>
+        <w:t>memberikan rasio perbandingan pengeluaran yang komprehensif untuk perusahaan, mulai dari level holding hingga PT, sehingga memungkinkan analisis yang lebih baik terhadap distribusi dan efisiensi pengeluaran pada setiap level organisasi.</w:t>
       </w:r>
-      <w:proofErr w:type="spellEnd"/>
       <w:r>
         <w:rPr>
           <w:b w:val="0"/>
@@ -1857,707 +240,7 @@
           <w:sz w:val="24"/>
           <w:szCs w:val="24"/>
         </w:rPr>
-        <w:t xml:space="preserve"> </w:t>
-      </w:r>
-      <w:proofErr w:type="spellStart"/>
-      <w:r>
-        <w:rPr>
-          <w:b w:val="0"/>
-          <w:bCs/>
-          <w:sz w:val="24"/>
-          <w:szCs w:val="24"/>
-        </w:rPr>
-        <w:t>tidak</w:t>
-      </w:r>
-      <w:proofErr w:type="spellEnd"/>
-      <w:r>
-        <w:rPr>
-          <w:b w:val="0"/>
-          <w:bCs/>
-          <w:sz w:val="24"/>
-          <w:szCs w:val="24"/>
-        </w:rPr>
-        <w:t xml:space="preserve"> </w:t>
-      </w:r>
-      <w:proofErr w:type="spellStart"/>
-      <w:r>
-        <w:rPr>
-          <w:b w:val="0"/>
-          <w:bCs/>
-          <w:sz w:val="24"/>
-          <w:szCs w:val="24"/>
-        </w:rPr>
-        <w:t>hanya</w:t>
-      </w:r>
-      <w:proofErr w:type="spellEnd"/>
-      <w:r>
-        <w:rPr>
-          <w:b w:val="0"/>
-          <w:bCs/>
-          <w:sz w:val="24"/>
-          <w:szCs w:val="24"/>
-        </w:rPr>
-        <w:t xml:space="preserve"> </w:t>
-      </w:r>
-      <w:proofErr w:type="spellStart"/>
-      <w:r>
-        <w:rPr>
-          <w:b w:val="0"/>
-          <w:bCs/>
-          <w:sz w:val="24"/>
-          <w:szCs w:val="24"/>
-        </w:rPr>
-        <w:t>cocok</w:t>
-      </w:r>
-      <w:proofErr w:type="spellEnd"/>
-      <w:r>
-        <w:rPr>
-          <w:b w:val="0"/>
-          <w:bCs/>
-          <w:sz w:val="24"/>
-          <w:szCs w:val="24"/>
-        </w:rPr>
-        <w:t xml:space="preserve"> </w:t>
-      </w:r>
-      <w:proofErr w:type="spellStart"/>
-      <w:r>
-        <w:rPr>
-          <w:b w:val="0"/>
-          <w:bCs/>
-          <w:sz w:val="24"/>
-          <w:szCs w:val="24"/>
-        </w:rPr>
-        <w:t>dengan</w:t>
-      </w:r>
-      <w:proofErr w:type="spellEnd"/>
-      <w:r>
-        <w:rPr>
-          <w:b w:val="0"/>
-          <w:bCs/>
-          <w:sz w:val="24"/>
-          <w:szCs w:val="24"/>
-        </w:rPr>
-        <w:t xml:space="preserve"> </w:t>
-      </w:r>
-      <w:proofErr w:type="spellStart"/>
-      <w:r>
-        <w:rPr>
-          <w:b w:val="0"/>
-          <w:bCs/>
-          <w:sz w:val="24"/>
-          <w:szCs w:val="24"/>
-        </w:rPr>
-        <w:t>jenis</w:t>
-      </w:r>
-      <w:proofErr w:type="spellEnd"/>
-      <w:r>
-        <w:rPr>
-          <w:b w:val="0"/>
-          <w:bCs/>
-          <w:sz w:val="24"/>
-          <w:szCs w:val="24"/>
-        </w:rPr>
-        <w:t xml:space="preserve"> </w:t>
-      </w:r>
-      <w:proofErr w:type="spellStart"/>
-      <w:r>
-        <w:rPr>
-          <w:b w:val="0"/>
-          <w:bCs/>
-          <w:sz w:val="24"/>
-          <w:szCs w:val="24"/>
-        </w:rPr>
-        <w:t>struktur</w:t>
-      </w:r>
-      <w:proofErr w:type="spellEnd"/>
-      <w:r>
-        <w:rPr>
-          <w:b w:val="0"/>
-          <w:bCs/>
-          <w:sz w:val="24"/>
-          <w:szCs w:val="24"/>
-        </w:rPr>
-        <w:t xml:space="preserve"> Perusahaan multi company yang </w:t>
-      </w:r>
-      <w:proofErr w:type="spellStart"/>
-      <w:r>
-        <w:rPr>
-          <w:b w:val="0"/>
-          <w:bCs/>
-          <w:sz w:val="24"/>
-          <w:szCs w:val="24"/>
-        </w:rPr>
-        <w:t>memiliki</w:t>
-      </w:r>
-      <w:proofErr w:type="spellEnd"/>
-      <w:r>
-        <w:rPr>
-          <w:b w:val="0"/>
-          <w:bCs/>
-          <w:sz w:val="24"/>
-          <w:szCs w:val="24"/>
-        </w:rPr>
-        <w:t xml:space="preserve"> holding dan </w:t>
-      </w:r>
-      <w:proofErr w:type="spellStart"/>
-      <w:r>
-        <w:rPr>
-          <w:b w:val="0"/>
-          <w:bCs/>
-          <w:sz w:val="24"/>
-          <w:szCs w:val="24"/>
-        </w:rPr>
-        <w:t>anak</w:t>
-      </w:r>
-      <w:proofErr w:type="spellEnd"/>
-      <w:r>
-        <w:rPr>
-          <w:b w:val="0"/>
-          <w:bCs/>
-          <w:sz w:val="24"/>
-          <w:szCs w:val="24"/>
-        </w:rPr>
-        <w:t xml:space="preserve"> Perusahaan yang di </w:t>
-      </w:r>
-      <w:proofErr w:type="spellStart"/>
-      <w:r>
-        <w:rPr>
-          <w:b w:val="0"/>
-          <w:bCs/>
-          <w:sz w:val="24"/>
-          <w:szCs w:val="24"/>
-        </w:rPr>
-        <w:t>bawah</w:t>
-      </w:r>
-      <w:proofErr w:type="spellEnd"/>
-      <w:r>
-        <w:rPr>
-          <w:b w:val="0"/>
-          <w:bCs/>
-          <w:sz w:val="24"/>
-          <w:szCs w:val="24"/>
-        </w:rPr>
-        <w:t xml:space="preserve"> </w:t>
-      </w:r>
-      <w:proofErr w:type="spellStart"/>
-      <w:r>
-        <w:rPr>
-          <w:b w:val="0"/>
-          <w:bCs/>
-          <w:sz w:val="24"/>
-          <w:szCs w:val="24"/>
-        </w:rPr>
-        <w:t>nya</w:t>
-      </w:r>
-      <w:proofErr w:type="spellEnd"/>
-      <w:r>
-        <w:rPr>
-          <w:b w:val="0"/>
-          <w:bCs/>
-          <w:sz w:val="24"/>
-          <w:szCs w:val="24"/>
-        </w:rPr>
-        <w:t xml:space="preserve">. Akan </w:t>
-      </w:r>
-      <w:proofErr w:type="spellStart"/>
-      <w:r>
-        <w:rPr>
-          <w:b w:val="0"/>
-          <w:bCs/>
-          <w:sz w:val="24"/>
-          <w:szCs w:val="24"/>
-        </w:rPr>
-        <w:t>tetapi</w:t>
-      </w:r>
-      <w:proofErr w:type="spellEnd"/>
-      <w:r>
-        <w:rPr>
-          <w:b w:val="0"/>
-          <w:bCs/>
-          <w:sz w:val="24"/>
-          <w:szCs w:val="24"/>
-        </w:rPr>
-        <w:t xml:space="preserve"> website </w:t>
-      </w:r>
-      <w:proofErr w:type="spellStart"/>
-      <w:r>
-        <w:rPr>
-          <w:b w:val="0"/>
-          <w:bCs/>
-          <w:sz w:val="24"/>
-          <w:szCs w:val="24"/>
-        </w:rPr>
-        <w:t>ini</w:t>
-      </w:r>
-      <w:proofErr w:type="spellEnd"/>
-      <w:r>
-        <w:rPr>
-          <w:b w:val="0"/>
-          <w:bCs/>
-          <w:sz w:val="24"/>
-          <w:szCs w:val="24"/>
-        </w:rPr>
-        <w:t xml:space="preserve"> juga </w:t>
-      </w:r>
-      <w:proofErr w:type="spellStart"/>
-      <w:r>
-        <w:rPr>
-          <w:b w:val="0"/>
-          <w:bCs/>
-          <w:sz w:val="24"/>
-          <w:szCs w:val="24"/>
-        </w:rPr>
-        <w:t>dapat</w:t>
-      </w:r>
-      <w:proofErr w:type="spellEnd"/>
-      <w:r>
-        <w:rPr>
-          <w:b w:val="0"/>
-          <w:bCs/>
-          <w:sz w:val="24"/>
-          <w:szCs w:val="24"/>
-        </w:rPr>
-        <w:t xml:space="preserve"> </w:t>
-      </w:r>
-      <w:proofErr w:type="spellStart"/>
-      <w:r>
-        <w:rPr>
-          <w:b w:val="0"/>
-          <w:bCs/>
-          <w:sz w:val="24"/>
-          <w:szCs w:val="24"/>
-        </w:rPr>
-        <w:t>digunakan</w:t>
-      </w:r>
-      <w:proofErr w:type="spellEnd"/>
-      <w:r>
-        <w:rPr>
-          <w:b w:val="0"/>
-          <w:bCs/>
-          <w:sz w:val="24"/>
-          <w:szCs w:val="24"/>
-        </w:rPr>
-        <w:t xml:space="preserve"> </w:t>
-      </w:r>
-      <w:proofErr w:type="spellStart"/>
-      <w:r>
-        <w:rPr>
-          <w:b w:val="0"/>
-          <w:bCs/>
-          <w:sz w:val="24"/>
-          <w:szCs w:val="24"/>
-        </w:rPr>
-        <w:t>untuk</w:t>
-      </w:r>
-      <w:proofErr w:type="spellEnd"/>
-      <w:r>
-        <w:rPr>
-          <w:b w:val="0"/>
-          <w:bCs/>
-          <w:sz w:val="24"/>
-          <w:szCs w:val="24"/>
-        </w:rPr>
-        <w:t xml:space="preserve"> </w:t>
-      </w:r>
-      <w:proofErr w:type="spellStart"/>
-      <w:r>
-        <w:rPr>
-          <w:b w:val="0"/>
-          <w:bCs/>
-          <w:sz w:val="24"/>
-          <w:szCs w:val="24"/>
-        </w:rPr>
-        <w:t>jenis</w:t>
-      </w:r>
-      <w:proofErr w:type="spellEnd"/>
-      <w:r>
-        <w:rPr>
-          <w:b w:val="0"/>
-          <w:bCs/>
-          <w:sz w:val="24"/>
-          <w:szCs w:val="24"/>
-        </w:rPr>
-        <w:t xml:space="preserve"> </w:t>
-      </w:r>
-      <w:proofErr w:type="spellStart"/>
-      <w:r>
-        <w:rPr>
-          <w:b w:val="0"/>
-          <w:bCs/>
-          <w:sz w:val="24"/>
-          <w:szCs w:val="24"/>
-        </w:rPr>
-        <w:t>usaha</w:t>
-      </w:r>
-      <w:proofErr w:type="spellEnd"/>
-      <w:r>
-        <w:rPr>
-          <w:b w:val="0"/>
-          <w:bCs/>
-          <w:sz w:val="24"/>
-          <w:szCs w:val="24"/>
-        </w:rPr>
-        <w:t xml:space="preserve"> yang </w:t>
-      </w:r>
-      <w:proofErr w:type="spellStart"/>
-      <w:r>
-        <w:rPr>
-          <w:b w:val="0"/>
-          <w:bCs/>
-          <w:sz w:val="24"/>
-          <w:szCs w:val="24"/>
-        </w:rPr>
-        <w:t>tidak</w:t>
-      </w:r>
-      <w:proofErr w:type="spellEnd"/>
-      <w:r>
-        <w:rPr>
-          <w:b w:val="0"/>
-          <w:bCs/>
-          <w:sz w:val="24"/>
-          <w:szCs w:val="24"/>
-        </w:rPr>
-        <w:t xml:space="preserve"> </w:t>
-      </w:r>
-      <w:proofErr w:type="spellStart"/>
-      <w:r>
-        <w:rPr>
-          <w:b w:val="0"/>
-          <w:bCs/>
-          <w:sz w:val="24"/>
-          <w:szCs w:val="24"/>
-        </w:rPr>
-        <w:t>memiliki</w:t>
-      </w:r>
-      <w:proofErr w:type="spellEnd"/>
-      <w:r>
-        <w:rPr>
-          <w:b w:val="0"/>
-          <w:bCs/>
-          <w:sz w:val="24"/>
-          <w:szCs w:val="24"/>
-        </w:rPr>
-        <w:t xml:space="preserve"> </w:t>
-      </w:r>
-      <w:proofErr w:type="spellStart"/>
-      <w:r>
-        <w:rPr>
-          <w:b w:val="0"/>
-          <w:bCs/>
-          <w:sz w:val="24"/>
-          <w:szCs w:val="24"/>
-        </w:rPr>
-        <w:t>cabang</w:t>
-      </w:r>
-      <w:proofErr w:type="spellEnd"/>
-      <w:r>
-        <w:rPr>
-          <w:b w:val="0"/>
-          <w:bCs/>
-          <w:sz w:val="24"/>
-          <w:szCs w:val="24"/>
-        </w:rPr>
-        <w:t xml:space="preserve"> dan juga </w:t>
-      </w:r>
-      <w:proofErr w:type="spellStart"/>
-      <w:r>
-        <w:rPr>
-          <w:b w:val="0"/>
-          <w:bCs/>
-          <w:sz w:val="24"/>
-          <w:szCs w:val="24"/>
-        </w:rPr>
-        <w:t>jenis</w:t>
-      </w:r>
-      <w:proofErr w:type="spellEnd"/>
-      <w:r>
-        <w:rPr>
-          <w:b w:val="0"/>
-          <w:bCs/>
-          <w:sz w:val="24"/>
-          <w:szCs w:val="24"/>
-        </w:rPr>
-        <w:t xml:space="preserve"> Perusahaan nonprofit yang </w:t>
-      </w:r>
-      <w:proofErr w:type="spellStart"/>
-      <w:r>
-        <w:rPr>
-          <w:b w:val="0"/>
-          <w:bCs/>
-          <w:sz w:val="24"/>
-          <w:szCs w:val="24"/>
-        </w:rPr>
-        <w:t>memiliki</w:t>
-      </w:r>
-      <w:proofErr w:type="spellEnd"/>
-      <w:r>
-        <w:rPr>
-          <w:b w:val="0"/>
-          <w:bCs/>
-          <w:sz w:val="24"/>
-          <w:szCs w:val="24"/>
-        </w:rPr>
-        <w:t xml:space="preserve"> </w:t>
-      </w:r>
-      <w:proofErr w:type="spellStart"/>
-      <w:r>
-        <w:rPr>
-          <w:b w:val="0"/>
-          <w:bCs/>
-          <w:sz w:val="24"/>
-          <w:szCs w:val="24"/>
-        </w:rPr>
-        <w:t>lebih</w:t>
-      </w:r>
-      <w:proofErr w:type="spellEnd"/>
-      <w:r>
-        <w:rPr>
-          <w:b w:val="0"/>
-          <w:bCs/>
-          <w:sz w:val="24"/>
-          <w:szCs w:val="24"/>
-        </w:rPr>
-        <w:t xml:space="preserve"> </w:t>
-      </w:r>
-      <w:proofErr w:type="spellStart"/>
-      <w:r>
-        <w:rPr>
-          <w:b w:val="0"/>
-          <w:bCs/>
-          <w:sz w:val="24"/>
-          <w:szCs w:val="24"/>
-        </w:rPr>
-        <w:t>dari</w:t>
-      </w:r>
-      <w:proofErr w:type="spellEnd"/>
-      <w:r>
-        <w:rPr>
-          <w:b w:val="0"/>
-          <w:bCs/>
-          <w:sz w:val="24"/>
-          <w:szCs w:val="24"/>
-        </w:rPr>
-        <w:t xml:space="preserve"> </w:t>
-      </w:r>
-      <w:proofErr w:type="spellStart"/>
-      <w:r>
-        <w:rPr>
-          <w:b w:val="0"/>
-          <w:bCs/>
-          <w:sz w:val="24"/>
-          <w:szCs w:val="24"/>
-        </w:rPr>
-        <w:t>satu</w:t>
-      </w:r>
-      <w:proofErr w:type="spellEnd"/>
-      <w:r>
-        <w:rPr>
-          <w:b w:val="0"/>
-          <w:bCs/>
-          <w:sz w:val="24"/>
-          <w:szCs w:val="24"/>
-        </w:rPr>
-        <w:t xml:space="preserve"> </w:t>
-      </w:r>
-      <w:proofErr w:type="spellStart"/>
-      <w:r>
-        <w:rPr>
-          <w:b w:val="0"/>
-          <w:bCs/>
-          <w:sz w:val="24"/>
-          <w:szCs w:val="24"/>
-        </w:rPr>
-        <w:t>departemen</w:t>
-      </w:r>
-      <w:proofErr w:type="spellEnd"/>
-      <w:r>
-        <w:rPr>
-          <w:b w:val="0"/>
-          <w:bCs/>
-          <w:sz w:val="24"/>
-          <w:szCs w:val="24"/>
-        </w:rPr>
-        <w:t xml:space="preserve"> yang </w:t>
-      </w:r>
-      <w:proofErr w:type="spellStart"/>
-      <w:r>
-        <w:rPr>
-          <w:b w:val="0"/>
-          <w:bCs/>
-          <w:sz w:val="24"/>
-          <w:szCs w:val="24"/>
-        </w:rPr>
-        <w:t>berbeda</w:t>
-      </w:r>
-      <w:proofErr w:type="spellEnd"/>
-      <w:r>
-        <w:rPr>
-          <w:b w:val="0"/>
-          <w:bCs/>
-          <w:sz w:val="24"/>
-          <w:szCs w:val="24"/>
-        </w:rPr>
-        <w:t xml:space="preserve"> </w:t>
-      </w:r>
-      <w:proofErr w:type="spellStart"/>
-      <w:r>
-        <w:rPr>
-          <w:b w:val="0"/>
-          <w:bCs/>
-          <w:sz w:val="24"/>
-          <w:szCs w:val="24"/>
-        </w:rPr>
-        <w:t>dengan</w:t>
-      </w:r>
-      <w:proofErr w:type="spellEnd"/>
-      <w:r>
-        <w:rPr>
-          <w:b w:val="0"/>
-          <w:bCs/>
-          <w:sz w:val="24"/>
-          <w:szCs w:val="24"/>
-        </w:rPr>
-        <w:t xml:space="preserve"> </w:t>
-      </w:r>
-      <w:proofErr w:type="spellStart"/>
-      <w:r>
-        <w:rPr>
-          <w:b w:val="0"/>
-          <w:bCs/>
-          <w:sz w:val="24"/>
-          <w:szCs w:val="24"/>
-        </w:rPr>
-        <w:t>memiliki</w:t>
-      </w:r>
-      <w:proofErr w:type="spellEnd"/>
-      <w:r>
-        <w:rPr>
-          <w:b w:val="0"/>
-          <w:bCs/>
-          <w:sz w:val="24"/>
-          <w:szCs w:val="24"/>
-        </w:rPr>
-        <w:t xml:space="preserve"> </w:t>
-      </w:r>
-      <w:proofErr w:type="spellStart"/>
-      <w:r>
-        <w:rPr>
-          <w:b w:val="0"/>
-          <w:bCs/>
-          <w:sz w:val="24"/>
-          <w:szCs w:val="24"/>
-        </w:rPr>
-        <w:t>tim</w:t>
-      </w:r>
-      <w:proofErr w:type="spellEnd"/>
-      <w:r>
-        <w:rPr>
-          <w:b w:val="0"/>
-          <w:bCs/>
-          <w:sz w:val="24"/>
-          <w:szCs w:val="24"/>
-        </w:rPr>
-        <w:t xml:space="preserve"> </w:t>
-      </w:r>
-      <w:proofErr w:type="spellStart"/>
-      <w:r>
-        <w:rPr>
-          <w:b w:val="0"/>
-          <w:bCs/>
-          <w:sz w:val="24"/>
-          <w:szCs w:val="24"/>
-        </w:rPr>
-        <w:t>pengawas</w:t>
-      </w:r>
-      <w:proofErr w:type="spellEnd"/>
-      <w:r>
-        <w:rPr>
-          <w:b w:val="0"/>
-          <w:bCs/>
-          <w:sz w:val="24"/>
-          <w:szCs w:val="24"/>
-        </w:rPr>
-        <w:t xml:space="preserve"> yang </w:t>
-      </w:r>
-      <w:proofErr w:type="spellStart"/>
-      <w:r>
-        <w:rPr>
-          <w:b w:val="0"/>
-          <w:bCs/>
-          <w:sz w:val="24"/>
-          <w:szCs w:val="24"/>
-        </w:rPr>
-        <w:t>tersentral</w:t>
-      </w:r>
-      <w:proofErr w:type="spellEnd"/>
-      <w:r>
-        <w:rPr>
-          <w:b w:val="0"/>
-          <w:bCs/>
-          <w:sz w:val="24"/>
-          <w:szCs w:val="24"/>
-        </w:rPr>
-        <w:t xml:space="preserve"> </w:t>
-      </w:r>
-      <w:proofErr w:type="spellStart"/>
-      <w:r>
-        <w:rPr>
-          <w:b w:val="0"/>
-          <w:bCs/>
-          <w:sz w:val="24"/>
-          <w:szCs w:val="24"/>
-        </w:rPr>
-        <w:t>dalam</w:t>
-      </w:r>
-      <w:proofErr w:type="spellEnd"/>
-      <w:r>
-        <w:rPr>
-          <w:b w:val="0"/>
-          <w:bCs/>
-          <w:sz w:val="24"/>
-          <w:szCs w:val="24"/>
-        </w:rPr>
-        <w:t xml:space="preserve"> </w:t>
-      </w:r>
-      <w:proofErr w:type="spellStart"/>
-      <w:r>
-        <w:rPr>
-          <w:b w:val="0"/>
-          <w:bCs/>
-          <w:sz w:val="24"/>
-          <w:szCs w:val="24"/>
-        </w:rPr>
-        <w:t>satu</w:t>
-      </w:r>
-      <w:proofErr w:type="spellEnd"/>
-      <w:r>
-        <w:rPr>
-          <w:b w:val="0"/>
-          <w:bCs/>
-          <w:sz w:val="24"/>
-          <w:szCs w:val="24"/>
-        </w:rPr>
-        <w:t xml:space="preserve"> </w:t>
-      </w:r>
-      <w:proofErr w:type="spellStart"/>
-      <w:r>
-        <w:rPr>
-          <w:b w:val="0"/>
-          <w:bCs/>
-          <w:sz w:val="24"/>
-          <w:szCs w:val="24"/>
-        </w:rPr>
-        <w:t>departemen</w:t>
-      </w:r>
-      <w:proofErr w:type="spellEnd"/>
-      <w:r>
-        <w:rPr>
-          <w:b w:val="0"/>
-          <w:bCs/>
-          <w:sz w:val="24"/>
-          <w:szCs w:val="24"/>
-        </w:rPr>
-        <w:t>.</w:t>
+        <w:t xml:space="preserve"> Akan tetapi hal ini masih belum banyak di perlukan untuk beberapa Perusahaan.</w:t>
       </w:r>
     </w:p>
     <w:p>
@@ -2579,488 +262,9 @@
           <w:sz w:val="24"/>
           <w:szCs w:val="24"/>
         </w:rPr>
-        <w:t xml:space="preserve">Fitur website </w:t>
+        <w:t xml:space="preserve">Fitur website ini </w:t>
       </w:r>
-      <w:proofErr w:type="spellStart"/>
-      <w:r>
-        <w:rPr>
-          <w:b w:val="0"/>
-          <w:bCs/>
-          <w:sz w:val="24"/>
-          <w:szCs w:val="24"/>
-        </w:rPr>
-        <w:t>ini</w:t>
-      </w:r>
-      <w:proofErr w:type="spellEnd"/>
-      <w:r>
-        <w:rPr>
-          <w:b w:val="0"/>
-          <w:bCs/>
-          <w:sz w:val="24"/>
-          <w:szCs w:val="24"/>
-        </w:rPr>
-        <w:t xml:space="preserve"> yang </w:t>
-      </w:r>
-      <w:proofErr w:type="spellStart"/>
-      <w:r>
-        <w:rPr>
-          <w:b w:val="0"/>
-          <w:bCs/>
-          <w:sz w:val="24"/>
-          <w:szCs w:val="24"/>
-        </w:rPr>
-        <w:t>menurut</w:t>
-      </w:r>
-      <w:proofErr w:type="spellEnd"/>
-      <w:r>
-        <w:rPr>
-          <w:b w:val="0"/>
-          <w:bCs/>
-          <w:sz w:val="24"/>
-          <w:szCs w:val="24"/>
-        </w:rPr>
-        <w:t xml:space="preserve"> user paling </w:t>
-      </w:r>
-      <w:proofErr w:type="spellStart"/>
-      <w:r>
-        <w:rPr>
-          <w:b w:val="0"/>
-          <w:bCs/>
-          <w:sz w:val="24"/>
-          <w:szCs w:val="24"/>
-        </w:rPr>
-        <w:t>berguna</w:t>
-      </w:r>
-      <w:proofErr w:type="spellEnd"/>
-      <w:r>
-        <w:rPr>
-          <w:b w:val="0"/>
-          <w:bCs/>
-          <w:sz w:val="24"/>
-          <w:szCs w:val="24"/>
-        </w:rPr>
-        <w:t xml:space="preserve"> </w:t>
-      </w:r>
-      <w:proofErr w:type="spellStart"/>
-      <w:r>
-        <w:rPr>
-          <w:b w:val="0"/>
-          <w:bCs/>
-          <w:sz w:val="24"/>
-          <w:szCs w:val="24"/>
-        </w:rPr>
-        <w:t>bedasarkan</w:t>
-      </w:r>
-      <w:proofErr w:type="spellEnd"/>
-      <w:r>
-        <w:rPr>
-          <w:b w:val="0"/>
-          <w:bCs/>
-          <w:sz w:val="24"/>
-          <w:szCs w:val="24"/>
-        </w:rPr>
-        <w:t xml:space="preserve"> survey </w:t>
-      </w:r>
-      <w:proofErr w:type="spellStart"/>
-      <w:r>
-        <w:rPr>
-          <w:b w:val="0"/>
-          <w:bCs/>
-          <w:sz w:val="24"/>
-          <w:szCs w:val="24"/>
-        </w:rPr>
-        <w:t>tertinggi</w:t>
-      </w:r>
-      <w:proofErr w:type="spellEnd"/>
-      <w:r>
-        <w:rPr>
-          <w:b w:val="0"/>
-          <w:bCs/>
-          <w:sz w:val="24"/>
-          <w:szCs w:val="24"/>
-        </w:rPr>
-        <w:t xml:space="preserve"> </w:t>
-      </w:r>
-      <w:proofErr w:type="spellStart"/>
-      <w:r>
-        <w:rPr>
-          <w:b w:val="0"/>
-          <w:bCs/>
-          <w:sz w:val="24"/>
-          <w:szCs w:val="24"/>
-        </w:rPr>
-        <w:t>antara</w:t>
-      </w:r>
-      <w:proofErr w:type="spellEnd"/>
-      <w:r>
-        <w:rPr>
-          <w:b w:val="0"/>
-          <w:bCs/>
-          <w:sz w:val="24"/>
-          <w:szCs w:val="24"/>
-        </w:rPr>
-        <w:t xml:space="preserve"> lain </w:t>
-      </w:r>
-      <w:proofErr w:type="spellStart"/>
-      <w:r>
-        <w:rPr>
-          <w:b w:val="0"/>
-          <w:bCs/>
-          <w:sz w:val="24"/>
-          <w:szCs w:val="24"/>
-        </w:rPr>
-        <w:t>gaji</w:t>
-      </w:r>
-      <w:proofErr w:type="spellEnd"/>
-      <w:r>
-        <w:rPr>
-          <w:b w:val="0"/>
-          <w:bCs/>
-          <w:sz w:val="24"/>
-          <w:szCs w:val="24"/>
-        </w:rPr>
-        <w:t xml:space="preserve"> </w:t>
-      </w:r>
-      <w:proofErr w:type="spellStart"/>
-      <w:r>
-        <w:rPr>
-          <w:b w:val="0"/>
-          <w:bCs/>
-          <w:sz w:val="24"/>
-          <w:szCs w:val="24"/>
-        </w:rPr>
-        <w:t>pegawai</w:t>
-      </w:r>
-      <w:proofErr w:type="spellEnd"/>
-      <w:r>
-        <w:rPr>
-          <w:b w:val="0"/>
-          <w:bCs/>
-          <w:sz w:val="24"/>
-          <w:szCs w:val="24"/>
-        </w:rPr>
-        <w:t xml:space="preserve">, </w:t>
-      </w:r>
-      <w:proofErr w:type="spellStart"/>
-      <w:r>
-        <w:rPr>
-          <w:b w:val="0"/>
-          <w:bCs/>
-          <w:sz w:val="24"/>
-          <w:szCs w:val="24"/>
-        </w:rPr>
-        <w:t>pencatatan</w:t>
-      </w:r>
-      <w:proofErr w:type="spellEnd"/>
-      <w:r>
-        <w:rPr>
-          <w:b w:val="0"/>
-          <w:bCs/>
-          <w:sz w:val="24"/>
-          <w:szCs w:val="24"/>
-        </w:rPr>
-        <w:t xml:space="preserve"> </w:t>
-      </w:r>
-      <w:proofErr w:type="spellStart"/>
-      <w:r>
-        <w:rPr>
-          <w:b w:val="0"/>
-          <w:bCs/>
-          <w:sz w:val="24"/>
-          <w:szCs w:val="24"/>
-        </w:rPr>
-        <w:t>biaya</w:t>
-      </w:r>
-      <w:proofErr w:type="spellEnd"/>
-      <w:r>
-        <w:rPr>
-          <w:b w:val="0"/>
-          <w:bCs/>
-          <w:sz w:val="24"/>
-          <w:szCs w:val="24"/>
-        </w:rPr>
-        <w:t xml:space="preserve"> masa </w:t>
-      </w:r>
-      <w:proofErr w:type="spellStart"/>
-      <w:r>
-        <w:rPr>
-          <w:b w:val="0"/>
-          <w:bCs/>
-          <w:sz w:val="24"/>
-          <w:szCs w:val="24"/>
-        </w:rPr>
-        <w:t>depan</w:t>
-      </w:r>
-      <w:proofErr w:type="spellEnd"/>
-      <w:r>
-        <w:rPr>
-          <w:b w:val="0"/>
-          <w:bCs/>
-          <w:sz w:val="24"/>
-          <w:szCs w:val="24"/>
-        </w:rPr>
-        <w:t xml:space="preserve">, approval </w:t>
-      </w:r>
-      <w:proofErr w:type="spellStart"/>
-      <w:r>
-        <w:rPr>
-          <w:b w:val="0"/>
-          <w:bCs/>
-          <w:sz w:val="24"/>
-          <w:szCs w:val="24"/>
-        </w:rPr>
-        <w:t>biaya</w:t>
-      </w:r>
-      <w:proofErr w:type="spellEnd"/>
-      <w:r>
-        <w:rPr>
-          <w:b w:val="0"/>
-          <w:bCs/>
-          <w:sz w:val="24"/>
-          <w:szCs w:val="24"/>
-        </w:rPr>
-        <w:t xml:space="preserve"> </w:t>
-      </w:r>
-      <w:proofErr w:type="spellStart"/>
-      <w:r>
-        <w:rPr>
-          <w:b w:val="0"/>
-          <w:bCs/>
-          <w:sz w:val="24"/>
-          <w:szCs w:val="24"/>
-        </w:rPr>
-        <w:t>proyek</w:t>
-      </w:r>
-      <w:proofErr w:type="spellEnd"/>
-      <w:r>
-        <w:rPr>
-          <w:b w:val="0"/>
-          <w:bCs/>
-          <w:sz w:val="24"/>
-          <w:szCs w:val="24"/>
-        </w:rPr>
-        <w:t xml:space="preserve">, dan report </w:t>
-      </w:r>
-      <w:proofErr w:type="spellStart"/>
-      <w:r>
-        <w:rPr>
-          <w:b w:val="0"/>
-          <w:bCs/>
-          <w:sz w:val="24"/>
-          <w:szCs w:val="24"/>
-        </w:rPr>
-        <w:t>keseluruhan</w:t>
-      </w:r>
-      <w:proofErr w:type="spellEnd"/>
-      <w:r>
-        <w:rPr>
-          <w:b w:val="0"/>
-          <w:bCs/>
-          <w:sz w:val="24"/>
-          <w:szCs w:val="24"/>
-        </w:rPr>
-        <w:t xml:space="preserve">. Lalu di </w:t>
-      </w:r>
-      <w:proofErr w:type="spellStart"/>
-      <w:r>
-        <w:rPr>
-          <w:b w:val="0"/>
-          <w:bCs/>
-          <w:sz w:val="24"/>
-          <w:szCs w:val="24"/>
-        </w:rPr>
-        <w:t>susul</w:t>
-      </w:r>
-      <w:proofErr w:type="spellEnd"/>
-      <w:r>
-        <w:rPr>
-          <w:b w:val="0"/>
-          <w:bCs/>
-          <w:sz w:val="24"/>
-          <w:szCs w:val="24"/>
-        </w:rPr>
-        <w:t xml:space="preserve"> </w:t>
-      </w:r>
-      <w:proofErr w:type="spellStart"/>
-      <w:r>
-        <w:rPr>
-          <w:b w:val="0"/>
-          <w:bCs/>
-          <w:sz w:val="24"/>
-          <w:szCs w:val="24"/>
-        </w:rPr>
-        <w:t>kedua</w:t>
-      </w:r>
-      <w:proofErr w:type="spellEnd"/>
-      <w:r>
-        <w:rPr>
-          <w:b w:val="0"/>
-          <w:bCs/>
-          <w:sz w:val="24"/>
-          <w:szCs w:val="24"/>
-        </w:rPr>
-        <w:t xml:space="preserve"> </w:t>
-      </w:r>
-      <w:proofErr w:type="spellStart"/>
-      <w:r>
-        <w:rPr>
-          <w:b w:val="0"/>
-          <w:bCs/>
-          <w:sz w:val="24"/>
-          <w:szCs w:val="24"/>
-        </w:rPr>
-        <w:t>ada</w:t>
-      </w:r>
-      <w:proofErr w:type="spellEnd"/>
-      <w:r>
-        <w:rPr>
-          <w:b w:val="0"/>
-          <w:bCs/>
-          <w:sz w:val="24"/>
-          <w:szCs w:val="24"/>
-        </w:rPr>
-        <w:t xml:space="preserve"> </w:t>
-      </w:r>
-      <w:proofErr w:type="spellStart"/>
-      <w:r>
-        <w:rPr>
-          <w:b w:val="0"/>
-          <w:bCs/>
-          <w:sz w:val="24"/>
-          <w:szCs w:val="24"/>
-        </w:rPr>
-        <w:t>pencatatan</w:t>
-      </w:r>
-      <w:proofErr w:type="spellEnd"/>
-      <w:r>
-        <w:rPr>
-          <w:b w:val="0"/>
-          <w:bCs/>
-          <w:sz w:val="24"/>
-          <w:szCs w:val="24"/>
-        </w:rPr>
-        <w:t xml:space="preserve"> </w:t>
-      </w:r>
-      <w:proofErr w:type="spellStart"/>
-      <w:r>
-        <w:rPr>
-          <w:b w:val="0"/>
-          <w:bCs/>
-          <w:sz w:val="24"/>
-          <w:szCs w:val="24"/>
-        </w:rPr>
-        <w:t>rekening</w:t>
-      </w:r>
-      <w:proofErr w:type="spellEnd"/>
-      <w:r>
-        <w:rPr>
-          <w:b w:val="0"/>
-          <w:bCs/>
-          <w:sz w:val="24"/>
-          <w:szCs w:val="24"/>
-        </w:rPr>
-        <w:t xml:space="preserve">, </w:t>
-      </w:r>
-      <w:proofErr w:type="spellStart"/>
-      <w:r>
-        <w:rPr>
-          <w:b w:val="0"/>
-          <w:bCs/>
-          <w:sz w:val="24"/>
-          <w:szCs w:val="24"/>
-        </w:rPr>
-        <w:t>biaya</w:t>
-      </w:r>
-      <w:proofErr w:type="spellEnd"/>
-      <w:r>
-        <w:rPr>
-          <w:b w:val="0"/>
-          <w:bCs/>
-          <w:sz w:val="24"/>
-          <w:szCs w:val="24"/>
-        </w:rPr>
-        <w:t xml:space="preserve"> operational </w:t>
-      </w:r>
-      <w:proofErr w:type="spellStart"/>
-      <w:r>
-        <w:rPr>
-          <w:b w:val="0"/>
-          <w:bCs/>
-          <w:sz w:val="24"/>
-          <w:szCs w:val="24"/>
-        </w:rPr>
-        <w:t>proyek</w:t>
-      </w:r>
-      <w:proofErr w:type="spellEnd"/>
-      <w:r>
-        <w:rPr>
-          <w:b w:val="0"/>
-          <w:bCs/>
-          <w:sz w:val="24"/>
-          <w:szCs w:val="24"/>
-        </w:rPr>
-        <w:t xml:space="preserve">, </w:t>
-      </w:r>
-      <w:proofErr w:type="spellStart"/>
-      <w:r>
-        <w:rPr>
-          <w:b w:val="0"/>
-          <w:bCs/>
-          <w:sz w:val="24"/>
-          <w:szCs w:val="24"/>
-        </w:rPr>
-        <w:t>biaya</w:t>
-      </w:r>
-      <w:proofErr w:type="spellEnd"/>
-      <w:r>
-        <w:rPr>
-          <w:b w:val="0"/>
-          <w:bCs/>
-          <w:sz w:val="24"/>
-          <w:szCs w:val="24"/>
-        </w:rPr>
-        <w:t xml:space="preserve"> lain </w:t>
-      </w:r>
-      <w:proofErr w:type="spellStart"/>
-      <w:r>
-        <w:rPr>
-          <w:b w:val="0"/>
-          <w:bCs/>
-          <w:sz w:val="24"/>
-          <w:szCs w:val="24"/>
-        </w:rPr>
-        <w:t>lain</w:t>
-      </w:r>
-      <w:proofErr w:type="spellEnd"/>
-      <w:r>
-        <w:rPr>
-          <w:b w:val="0"/>
-          <w:bCs/>
-          <w:sz w:val="24"/>
-          <w:szCs w:val="24"/>
-        </w:rPr>
-        <w:t xml:space="preserve">, </w:t>
-      </w:r>
-      <w:proofErr w:type="spellStart"/>
-      <w:r>
-        <w:rPr>
-          <w:b w:val="0"/>
-          <w:bCs/>
-          <w:sz w:val="24"/>
-          <w:szCs w:val="24"/>
-        </w:rPr>
-        <w:t>biaya</w:t>
-      </w:r>
-      <w:proofErr w:type="spellEnd"/>
-      <w:r>
-        <w:rPr>
-          <w:b w:val="0"/>
-          <w:bCs/>
-          <w:sz w:val="24"/>
-          <w:szCs w:val="24"/>
-        </w:rPr>
-        <w:t xml:space="preserve"> operational non</w:t>
-      </w:r>
+      <w:bookmarkEnd w:id="0"/>
       <w:bookmarkEnd w:id="1"/>
       <w:r>
         <w:rPr>
@@ -3069,10 +273,8 @@
           <w:sz w:val="24"/>
           <w:szCs w:val="24"/>
         </w:rPr>
-        <w:t xml:space="preserve"> </w:t>
+        <w:t>menyediakan informasi lengkap mengenai total pengeluaran perusahaan, baik secara rinci per item maupun secara keseluruhan, sehingga mempermudah pemahaman dan analisis terhadap detail keuangan perusahaan.</w:t>
       </w:r>
-      <w:bookmarkEnd w:id="0"/>
-      <w:proofErr w:type="gramStart"/>
       <w:r>
         <w:rPr>
           <w:b w:val="0"/>
@@ -3080,90 +282,8 @@
           <w:sz w:val="24"/>
           <w:szCs w:val="24"/>
         </w:rPr>
-        <w:lastRenderedPageBreak/>
-        <w:t>budgeting ,</w:t>
+        <w:t>serta fitur biaya operational budgeting dan approval nya adalah fitur yang paling di butuhkan pada Perusahaan.</w:t>
       </w:r>
-      <w:proofErr w:type="gramEnd"/>
-      <w:r>
-        <w:rPr>
-          <w:b w:val="0"/>
-          <w:bCs/>
-          <w:sz w:val="24"/>
-          <w:szCs w:val="24"/>
-        </w:rPr>
-        <w:t xml:space="preserve"> report </w:t>
-      </w:r>
-      <w:proofErr w:type="spellStart"/>
-      <w:r>
-        <w:rPr>
-          <w:b w:val="0"/>
-          <w:bCs/>
-          <w:sz w:val="24"/>
-          <w:szCs w:val="24"/>
-        </w:rPr>
-        <w:t>operational,report</w:t>
-      </w:r>
-      <w:proofErr w:type="spellEnd"/>
-      <w:r>
-        <w:rPr>
-          <w:b w:val="0"/>
-          <w:bCs/>
-          <w:sz w:val="24"/>
-          <w:szCs w:val="24"/>
-        </w:rPr>
-        <w:t xml:space="preserve"> operational </w:t>
-      </w:r>
-      <w:proofErr w:type="spellStart"/>
-      <w:r>
-        <w:rPr>
-          <w:b w:val="0"/>
-          <w:bCs/>
-          <w:sz w:val="24"/>
-          <w:szCs w:val="24"/>
-        </w:rPr>
-        <w:t>proyek,dan</w:t>
-      </w:r>
-      <w:proofErr w:type="spellEnd"/>
-      <w:r>
-        <w:rPr>
-          <w:b w:val="0"/>
-          <w:bCs/>
-          <w:sz w:val="24"/>
-          <w:szCs w:val="24"/>
-        </w:rPr>
-        <w:t xml:space="preserve"> report </w:t>
-      </w:r>
-      <w:proofErr w:type="spellStart"/>
-      <w:r>
-        <w:rPr>
-          <w:b w:val="0"/>
-          <w:bCs/>
-          <w:sz w:val="24"/>
-          <w:szCs w:val="24"/>
-        </w:rPr>
-        <w:t>biaya</w:t>
-      </w:r>
-      <w:proofErr w:type="spellEnd"/>
-      <w:r>
-        <w:rPr>
-          <w:b w:val="0"/>
-          <w:bCs/>
-          <w:sz w:val="24"/>
-          <w:szCs w:val="24"/>
-        </w:rPr>
-        <w:t xml:space="preserve"> </w:t>
-      </w:r>
-      <w:proofErr w:type="spellStart"/>
-      <w:r>
-        <w:rPr>
-          <w:b w:val="0"/>
-          <w:bCs/>
-          <w:sz w:val="24"/>
-          <w:szCs w:val="24"/>
-        </w:rPr>
-        <w:t>pribadi</w:t>
-      </w:r>
-      <w:proofErr w:type="spellEnd"/>
     </w:p>
     <w:p>
       <w:pPr>
@@ -3215,87 +335,7 @@
           <w:sz w:val="24"/>
           <w:szCs w:val="24"/>
         </w:rPr>
-        <w:t xml:space="preserve">Pada </w:t>
-      </w:r>
-      <w:proofErr w:type="spellStart"/>
-      <w:r>
-        <w:rPr>
-          <w:b w:val="0"/>
-          <w:bCs/>
-          <w:sz w:val="24"/>
-          <w:szCs w:val="24"/>
-        </w:rPr>
-        <w:t>subbab</w:t>
-      </w:r>
-      <w:proofErr w:type="spellEnd"/>
-      <w:r>
-        <w:rPr>
-          <w:b w:val="0"/>
-          <w:bCs/>
-          <w:sz w:val="24"/>
-          <w:szCs w:val="24"/>
-        </w:rPr>
-        <w:t xml:space="preserve"> </w:t>
-      </w:r>
-      <w:proofErr w:type="spellStart"/>
-      <w:r>
-        <w:rPr>
-          <w:b w:val="0"/>
-          <w:bCs/>
-          <w:sz w:val="24"/>
-          <w:szCs w:val="24"/>
-        </w:rPr>
-        <w:t>ini</w:t>
-      </w:r>
-      <w:proofErr w:type="spellEnd"/>
-      <w:r>
-        <w:rPr>
-          <w:b w:val="0"/>
-          <w:bCs/>
-          <w:sz w:val="24"/>
-          <w:szCs w:val="24"/>
-        </w:rPr>
-        <w:t xml:space="preserve"> </w:t>
-      </w:r>
-      <w:proofErr w:type="spellStart"/>
-      <w:r>
-        <w:rPr>
-          <w:b w:val="0"/>
-          <w:bCs/>
-          <w:sz w:val="24"/>
-          <w:szCs w:val="24"/>
-        </w:rPr>
-        <w:t>akan</w:t>
-      </w:r>
-      <w:proofErr w:type="spellEnd"/>
-      <w:r>
-        <w:rPr>
-          <w:b w:val="0"/>
-          <w:bCs/>
-          <w:sz w:val="24"/>
-          <w:szCs w:val="24"/>
-        </w:rPr>
-        <w:t xml:space="preserve"> </w:t>
-      </w:r>
-      <w:proofErr w:type="spellStart"/>
-      <w:r>
-        <w:rPr>
-          <w:b w:val="0"/>
-          <w:bCs/>
-          <w:sz w:val="24"/>
-          <w:szCs w:val="24"/>
-        </w:rPr>
-        <w:t>membahas</w:t>
-      </w:r>
-      <w:proofErr w:type="spellEnd"/>
-      <w:r>
-        <w:rPr>
-          <w:b w:val="0"/>
-          <w:bCs/>
-          <w:sz w:val="24"/>
-          <w:szCs w:val="24"/>
-        </w:rPr>
-        <w:t xml:space="preserve"> </w:t>
+        <w:t xml:space="preserve">Pada subbab ini akan membahas </w:t>
       </w:r>
       <w:r>
         <w:rPr>
@@ -3313,167 +353,7 @@
           <w:sz w:val="24"/>
           <w:szCs w:val="24"/>
         </w:rPr>
-        <w:t xml:space="preserve"> yang </w:t>
-      </w:r>
-      <w:proofErr w:type="spellStart"/>
-      <w:r>
-        <w:rPr>
-          <w:b w:val="0"/>
-          <w:bCs/>
-          <w:sz w:val="24"/>
-          <w:szCs w:val="24"/>
-        </w:rPr>
-        <w:t>didapat</w:t>
-      </w:r>
-      <w:proofErr w:type="spellEnd"/>
-      <w:r>
-        <w:rPr>
-          <w:b w:val="0"/>
-          <w:bCs/>
-          <w:sz w:val="24"/>
-          <w:szCs w:val="24"/>
-        </w:rPr>
-        <w:t xml:space="preserve"> </w:t>
-      </w:r>
-      <w:proofErr w:type="spellStart"/>
-      <w:r>
-        <w:rPr>
-          <w:b w:val="0"/>
-          <w:bCs/>
-          <w:sz w:val="24"/>
-          <w:szCs w:val="24"/>
-        </w:rPr>
-        <w:t>selama</w:t>
-      </w:r>
-      <w:proofErr w:type="spellEnd"/>
-      <w:r>
-        <w:rPr>
-          <w:b w:val="0"/>
-          <w:bCs/>
-          <w:sz w:val="24"/>
-          <w:szCs w:val="24"/>
-        </w:rPr>
-        <w:t xml:space="preserve"> </w:t>
-      </w:r>
-      <w:proofErr w:type="spellStart"/>
-      <w:r>
-        <w:rPr>
-          <w:b w:val="0"/>
-          <w:bCs/>
-          <w:sz w:val="24"/>
-          <w:szCs w:val="24"/>
-        </w:rPr>
-        <w:t>mengerjakan</w:t>
-      </w:r>
-      <w:proofErr w:type="spellEnd"/>
-      <w:r>
-        <w:rPr>
-          <w:b w:val="0"/>
-          <w:bCs/>
-          <w:sz w:val="24"/>
-          <w:szCs w:val="24"/>
-        </w:rPr>
-        <w:t xml:space="preserve"> </w:t>
-      </w:r>
-      <w:proofErr w:type="spellStart"/>
-      <w:r>
-        <w:rPr>
-          <w:b w:val="0"/>
-          <w:bCs/>
-          <w:sz w:val="24"/>
-          <w:szCs w:val="24"/>
-        </w:rPr>
-        <w:t>tugas</w:t>
-      </w:r>
-      <w:proofErr w:type="spellEnd"/>
-      <w:r>
-        <w:rPr>
-          <w:b w:val="0"/>
-          <w:bCs/>
-          <w:sz w:val="24"/>
-          <w:szCs w:val="24"/>
-        </w:rPr>
-        <w:t xml:space="preserve"> </w:t>
-      </w:r>
-      <w:proofErr w:type="spellStart"/>
-      <w:r>
-        <w:rPr>
-          <w:b w:val="0"/>
-          <w:bCs/>
-          <w:sz w:val="24"/>
-          <w:szCs w:val="24"/>
-        </w:rPr>
-        <w:t>akhir</w:t>
-      </w:r>
-      <w:proofErr w:type="spellEnd"/>
-      <w:r>
-        <w:rPr>
-          <w:b w:val="0"/>
-          <w:bCs/>
-          <w:sz w:val="24"/>
-          <w:szCs w:val="24"/>
-        </w:rPr>
-        <w:t xml:space="preserve"> </w:t>
-      </w:r>
-      <w:proofErr w:type="spellStart"/>
-      <w:r>
-        <w:rPr>
-          <w:b w:val="0"/>
-          <w:bCs/>
-          <w:sz w:val="24"/>
-          <w:szCs w:val="24"/>
-        </w:rPr>
-        <w:t>ini</w:t>
-      </w:r>
-      <w:proofErr w:type="spellEnd"/>
-      <w:r>
-        <w:rPr>
-          <w:b w:val="0"/>
-          <w:bCs/>
-          <w:sz w:val="24"/>
-          <w:szCs w:val="24"/>
-        </w:rPr>
-        <w:t xml:space="preserve">. </w:t>
-      </w:r>
-      <w:proofErr w:type="spellStart"/>
-      <w:r>
-        <w:rPr>
-          <w:b w:val="0"/>
-          <w:bCs/>
-          <w:sz w:val="24"/>
-          <w:szCs w:val="24"/>
-        </w:rPr>
-        <w:t>Berikut</w:t>
-      </w:r>
-      <w:proofErr w:type="spellEnd"/>
-      <w:r>
-        <w:rPr>
-          <w:b w:val="0"/>
-          <w:bCs/>
-          <w:sz w:val="24"/>
-          <w:szCs w:val="24"/>
-        </w:rPr>
-        <w:t xml:space="preserve"> </w:t>
-      </w:r>
-      <w:proofErr w:type="spellStart"/>
-      <w:r>
-        <w:rPr>
-          <w:b w:val="0"/>
-          <w:bCs/>
-          <w:sz w:val="24"/>
-          <w:szCs w:val="24"/>
-        </w:rPr>
-        <w:t>adalah</w:t>
-      </w:r>
-      <w:proofErr w:type="spellEnd"/>
-      <w:r>
-        <w:rPr>
-          <w:b w:val="0"/>
-          <w:bCs/>
-          <w:sz w:val="24"/>
-          <w:szCs w:val="24"/>
-        </w:rPr>
-        <w:t xml:space="preserve"> </w:t>
+        <w:t xml:space="preserve"> yang didapat selama mengerjakan tugas akhir ini. Berikut adalah </w:t>
       </w:r>
       <w:r>
         <w:rPr>
@@ -3491,9 +371,8 @@
           <w:sz w:val="24"/>
           <w:szCs w:val="24"/>
         </w:rPr>
-        <w:t xml:space="preserve"> yang </w:t>
+        <w:t xml:space="preserve"> yang didapat selama mengerjakan tugas akhir </w:t>
       </w:r>
-      <w:proofErr w:type="spellStart"/>
       <w:r>
         <w:rPr>
           <w:b w:val="0"/>
@@ -3501,118 +380,7 @@
           <w:sz w:val="24"/>
           <w:szCs w:val="24"/>
         </w:rPr>
-        <w:t>didapat</w:t>
-      </w:r>
-      <w:proofErr w:type="spellEnd"/>
-      <w:r>
-        <w:rPr>
-          <w:b w:val="0"/>
-          <w:bCs/>
-          <w:sz w:val="24"/>
-          <w:szCs w:val="24"/>
-        </w:rPr>
-        <w:t xml:space="preserve"> </w:t>
-      </w:r>
-      <w:proofErr w:type="spellStart"/>
-      <w:r>
-        <w:rPr>
-          <w:b w:val="0"/>
-          <w:bCs/>
-          <w:sz w:val="24"/>
-          <w:szCs w:val="24"/>
-        </w:rPr>
-        <w:t>selama</w:t>
-      </w:r>
-      <w:proofErr w:type="spellEnd"/>
-      <w:r>
-        <w:rPr>
-          <w:b w:val="0"/>
-          <w:bCs/>
-          <w:sz w:val="24"/>
-          <w:szCs w:val="24"/>
-        </w:rPr>
-        <w:t xml:space="preserve"> </w:t>
-      </w:r>
-      <w:proofErr w:type="spellStart"/>
-      <w:r>
-        <w:rPr>
-          <w:b w:val="0"/>
-          <w:bCs/>
-          <w:sz w:val="24"/>
-          <w:szCs w:val="24"/>
-        </w:rPr>
-        <w:t>mengerjakan</w:t>
-      </w:r>
-      <w:proofErr w:type="spellEnd"/>
-      <w:r>
-        <w:rPr>
-          <w:b w:val="0"/>
-          <w:bCs/>
-          <w:sz w:val="24"/>
-          <w:szCs w:val="24"/>
-        </w:rPr>
-        <w:t xml:space="preserve"> </w:t>
-      </w:r>
-      <w:proofErr w:type="spellStart"/>
-      <w:r>
-        <w:rPr>
-          <w:b w:val="0"/>
-          <w:bCs/>
-          <w:sz w:val="24"/>
-          <w:szCs w:val="24"/>
-        </w:rPr>
-        <w:t>tugas</w:t>
-      </w:r>
-      <w:proofErr w:type="spellEnd"/>
-      <w:r>
-        <w:rPr>
-          <w:b w:val="0"/>
-          <w:bCs/>
-          <w:sz w:val="24"/>
-          <w:szCs w:val="24"/>
-        </w:rPr>
-        <w:t xml:space="preserve"> </w:t>
-      </w:r>
-      <w:proofErr w:type="spellStart"/>
-      <w:r>
-        <w:rPr>
-          <w:b w:val="0"/>
-          <w:bCs/>
-          <w:sz w:val="24"/>
-          <w:szCs w:val="24"/>
-        </w:rPr>
-        <w:t>akhir</w:t>
-      </w:r>
-      <w:proofErr w:type="spellEnd"/>
-      <w:r>
-        <w:rPr>
-          <w:b w:val="0"/>
-          <w:bCs/>
-          <w:sz w:val="24"/>
-          <w:szCs w:val="24"/>
-        </w:rPr>
-        <w:t xml:space="preserve"> </w:t>
-      </w:r>
-      <w:proofErr w:type="spellStart"/>
-      <w:proofErr w:type="gramStart"/>
-      <w:r>
-        <w:rPr>
-          <w:b w:val="0"/>
-          <w:bCs/>
-          <w:sz w:val="24"/>
-          <w:szCs w:val="24"/>
-        </w:rPr>
-        <w:t>serupa</w:t>
-      </w:r>
-      <w:proofErr w:type="spellEnd"/>
-      <w:r>
-        <w:rPr>
-          <w:b w:val="0"/>
-          <w:bCs/>
-          <w:sz w:val="24"/>
-          <w:szCs w:val="24"/>
-        </w:rPr>
-        <w:t xml:space="preserve"> </w:t>
+        <w:t xml:space="preserve">serupa </w:t>
       </w:r>
       <w:r>
         <w:rPr>
@@ -3623,7 +391,6 @@
         </w:rPr>
         <w:t>:</w:t>
       </w:r>
-      <w:proofErr w:type="gramEnd"/>
     </w:p>
     <w:p>
       <w:pPr>
@@ -3637,7 +404,6 @@
           <w:szCs w:val="28"/>
         </w:rPr>
       </w:pPr>
-      <w:proofErr w:type="spellStart"/>
       <w:r>
         <w:rPr>
           <w:b w:val="0"/>
@@ -3645,400 +411,8 @@
           <w:sz w:val="24"/>
           <w:szCs w:val="24"/>
         </w:rPr>
-        <w:t>Tampilan</w:t>
+        <w:t>Tampilan dari website dapat di perbaiki lagi. Pengembang selanjutnya dapat membuat tampilan website menjadi lebih rapi , simple dan menarik agar bisa lebih mudah digunakan oleh pengguna pemula</w:t>
       </w:r>
-      <w:proofErr w:type="spellEnd"/>
-      <w:r>
-        <w:rPr>
-          <w:b w:val="0"/>
-          <w:bCs/>
-          <w:sz w:val="24"/>
-          <w:szCs w:val="24"/>
-        </w:rPr>
-        <w:t xml:space="preserve"> </w:t>
-      </w:r>
-      <w:proofErr w:type="spellStart"/>
-      <w:r>
-        <w:rPr>
-          <w:b w:val="0"/>
-          <w:bCs/>
-          <w:sz w:val="24"/>
-          <w:szCs w:val="24"/>
-        </w:rPr>
-        <w:t>dari</w:t>
-      </w:r>
-      <w:proofErr w:type="spellEnd"/>
-      <w:r>
-        <w:rPr>
-          <w:b w:val="0"/>
-          <w:bCs/>
-          <w:sz w:val="24"/>
-          <w:szCs w:val="24"/>
-        </w:rPr>
-        <w:t xml:space="preserve"> website </w:t>
-      </w:r>
-      <w:proofErr w:type="spellStart"/>
-      <w:r>
-        <w:rPr>
-          <w:b w:val="0"/>
-          <w:bCs/>
-          <w:sz w:val="24"/>
-          <w:szCs w:val="24"/>
-        </w:rPr>
-        <w:t>dapat</w:t>
-      </w:r>
-      <w:proofErr w:type="spellEnd"/>
-      <w:r>
-        <w:rPr>
-          <w:b w:val="0"/>
-          <w:bCs/>
-          <w:sz w:val="24"/>
-          <w:szCs w:val="24"/>
-        </w:rPr>
-        <w:t xml:space="preserve"> di </w:t>
-      </w:r>
-      <w:proofErr w:type="spellStart"/>
-      <w:r>
-        <w:rPr>
-          <w:b w:val="0"/>
-          <w:bCs/>
-          <w:sz w:val="24"/>
-          <w:szCs w:val="24"/>
-        </w:rPr>
-        <w:t>perbaiki</w:t>
-      </w:r>
-      <w:proofErr w:type="spellEnd"/>
-      <w:r>
-        <w:rPr>
-          <w:b w:val="0"/>
-          <w:bCs/>
-          <w:sz w:val="24"/>
-          <w:szCs w:val="24"/>
-        </w:rPr>
-        <w:t xml:space="preserve"> </w:t>
-      </w:r>
-      <w:proofErr w:type="spellStart"/>
-      <w:r>
-        <w:rPr>
-          <w:b w:val="0"/>
-          <w:bCs/>
-          <w:sz w:val="24"/>
-          <w:szCs w:val="24"/>
-        </w:rPr>
-        <w:t>lagi</w:t>
-      </w:r>
-      <w:proofErr w:type="spellEnd"/>
-      <w:r>
-        <w:rPr>
-          <w:b w:val="0"/>
-          <w:bCs/>
-          <w:sz w:val="24"/>
-          <w:szCs w:val="24"/>
-        </w:rPr>
-        <w:t xml:space="preserve">. </w:t>
-      </w:r>
-      <w:proofErr w:type="spellStart"/>
-      <w:r>
-        <w:rPr>
-          <w:b w:val="0"/>
-          <w:bCs/>
-          <w:sz w:val="24"/>
-          <w:szCs w:val="24"/>
-        </w:rPr>
-        <w:t>Pengembang</w:t>
-      </w:r>
-      <w:proofErr w:type="spellEnd"/>
-      <w:r>
-        <w:rPr>
-          <w:b w:val="0"/>
-          <w:bCs/>
-          <w:sz w:val="24"/>
-          <w:szCs w:val="24"/>
-        </w:rPr>
-        <w:t xml:space="preserve"> </w:t>
-      </w:r>
-      <w:proofErr w:type="spellStart"/>
-      <w:r>
-        <w:rPr>
-          <w:b w:val="0"/>
-          <w:bCs/>
-          <w:sz w:val="24"/>
-          <w:szCs w:val="24"/>
-        </w:rPr>
-        <w:t>selanjutnya</w:t>
-      </w:r>
-      <w:proofErr w:type="spellEnd"/>
-      <w:r>
-        <w:rPr>
-          <w:b w:val="0"/>
-          <w:bCs/>
-          <w:sz w:val="24"/>
-          <w:szCs w:val="24"/>
-        </w:rPr>
-        <w:t xml:space="preserve"> </w:t>
-      </w:r>
-      <w:proofErr w:type="spellStart"/>
-      <w:r>
-        <w:rPr>
-          <w:b w:val="0"/>
-          <w:bCs/>
-          <w:sz w:val="24"/>
-          <w:szCs w:val="24"/>
-        </w:rPr>
-        <w:t>dapat</w:t>
-      </w:r>
-      <w:proofErr w:type="spellEnd"/>
-      <w:r>
-        <w:rPr>
-          <w:b w:val="0"/>
-          <w:bCs/>
-          <w:sz w:val="24"/>
-          <w:szCs w:val="24"/>
-        </w:rPr>
-        <w:t xml:space="preserve"> </w:t>
-      </w:r>
-      <w:proofErr w:type="spellStart"/>
-      <w:r>
-        <w:rPr>
-          <w:b w:val="0"/>
-          <w:bCs/>
-          <w:sz w:val="24"/>
-          <w:szCs w:val="24"/>
-        </w:rPr>
-        <w:t>membuat</w:t>
-      </w:r>
-      <w:proofErr w:type="spellEnd"/>
-      <w:r>
-        <w:rPr>
-          <w:b w:val="0"/>
-          <w:bCs/>
-          <w:sz w:val="24"/>
-          <w:szCs w:val="24"/>
-        </w:rPr>
-        <w:t xml:space="preserve"> </w:t>
-      </w:r>
-      <w:proofErr w:type="spellStart"/>
-      <w:r>
-        <w:rPr>
-          <w:b w:val="0"/>
-          <w:bCs/>
-          <w:sz w:val="24"/>
-          <w:szCs w:val="24"/>
-        </w:rPr>
-        <w:t>tampilan</w:t>
-      </w:r>
-      <w:proofErr w:type="spellEnd"/>
-      <w:r>
-        <w:rPr>
-          <w:b w:val="0"/>
-          <w:bCs/>
-          <w:sz w:val="24"/>
-          <w:szCs w:val="24"/>
-        </w:rPr>
-        <w:t xml:space="preserve"> website </w:t>
-      </w:r>
-      <w:proofErr w:type="spellStart"/>
-      <w:r>
-        <w:rPr>
-          <w:b w:val="0"/>
-          <w:bCs/>
-          <w:sz w:val="24"/>
-          <w:szCs w:val="24"/>
-        </w:rPr>
-        <w:t>menjadi</w:t>
-      </w:r>
-      <w:proofErr w:type="spellEnd"/>
-      <w:r>
-        <w:rPr>
-          <w:b w:val="0"/>
-          <w:bCs/>
-          <w:sz w:val="24"/>
-          <w:szCs w:val="24"/>
-        </w:rPr>
-        <w:t xml:space="preserve"> </w:t>
-      </w:r>
-      <w:proofErr w:type="spellStart"/>
-      <w:r>
-        <w:rPr>
-          <w:b w:val="0"/>
-          <w:bCs/>
-          <w:sz w:val="24"/>
-          <w:szCs w:val="24"/>
-        </w:rPr>
-        <w:t>lebih</w:t>
-      </w:r>
-      <w:proofErr w:type="spellEnd"/>
-      <w:r>
-        <w:rPr>
-          <w:b w:val="0"/>
-          <w:bCs/>
-          <w:sz w:val="24"/>
-          <w:szCs w:val="24"/>
-        </w:rPr>
-        <w:t xml:space="preserve"> </w:t>
-      </w:r>
-      <w:proofErr w:type="spellStart"/>
-      <w:proofErr w:type="gramStart"/>
-      <w:r>
-        <w:rPr>
-          <w:b w:val="0"/>
-          <w:bCs/>
-          <w:sz w:val="24"/>
-          <w:szCs w:val="24"/>
-        </w:rPr>
-        <w:t>rapi</w:t>
-      </w:r>
-      <w:proofErr w:type="spellEnd"/>
-      <w:r>
-        <w:rPr>
-          <w:b w:val="0"/>
-          <w:bCs/>
-          <w:sz w:val="24"/>
-          <w:szCs w:val="24"/>
-        </w:rPr>
-        <w:t xml:space="preserve"> ,</w:t>
-      </w:r>
-      <w:proofErr w:type="gramEnd"/>
-      <w:r>
-        <w:rPr>
-          <w:b w:val="0"/>
-          <w:bCs/>
-          <w:sz w:val="24"/>
-          <w:szCs w:val="24"/>
-        </w:rPr>
-        <w:t xml:space="preserve"> simple dan </w:t>
-      </w:r>
-      <w:proofErr w:type="spellStart"/>
-      <w:r>
-        <w:rPr>
-          <w:b w:val="0"/>
-          <w:bCs/>
-          <w:sz w:val="24"/>
-          <w:szCs w:val="24"/>
-        </w:rPr>
-        <w:t>menarik</w:t>
-      </w:r>
-      <w:proofErr w:type="spellEnd"/>
-      <w:r>
-        <w:rPr>
-          <w:b w:val="0"/>
-          <w:bCs/>
-          <w:sz w:val="24"/>
-          <w:szCs w:val="24"/>
-        </w:rPr>
-        <w:t xml:space="preserve"> agar </w:t>
-      </w:r>
-      <w:proofErr w:type="spellStart"/>
-      <w:r>
-        <w:rPr>
-          <w:b w:val="0"/>
-          <w:bCs/>
-          <w:sz w:val="24"/>
-          <w:szCs w:val="24"/>
-        </w:rPr>
-        <w:t>bisa</w:t>
-      </w:r>
-      <w:proofErr w:type="spellEnd"/>
-      <w:r>
-        <w:rPr>
-          <w:b w:val="0"/>
-          <w:bCs/>
-          <w:sz w:val="24"/>
-          <w:szCs w:val="24"/>
-        </w:rPr>
-        <w:t xml:space="preserve"> </w:t>
-      </w:r>
-      <w:proofErr w:type="spellStart"/>
-      <w:r>
-        <w:rPr>
-          <w:b w:val="0"/>
-          <w:bCs/>
-          <w:sz w:val="24"/>
-          <w:szCs w:val="24"/>
-        </w:rPr>
-        <w:t>lebih</w:t>
-      </w:r>
-      <w:proofErr w:type="spellEnd"/>
-      <w:r>
-        <w:rPr>
-          <w:b w:val="0"/>
-          <w:bCs/>
-          <w:sz w:val="24"/>
-          <w:szCs w:val="24"/>
-        </w:rPr>
-        <w:t xml:space="preserve"> </w:t>
-      </w:r>
-      <w:proofErr w:type="spellStart"/>
-      <w:r>
-        <w:rPr>
-          <w:b w:val="0"/>
-          <w:bCs/>
-          <w:sz w:val="24"/>
-          <w:szCs w:val="24"/>
-        </w:rPr>
-        <w:t>mudah</w:t>
-      </w:r>
-      <w:proofErr w:type="spellEnd"/>
-      <w:r>
-        <w:rPr>
-          <w:b w:val="0"/>
-          <w:bCs/>
-          <w:sz w:val="24"/>
-          <w:szCs w:val="24"/>
-        </w:rPr>
-        <w:t xml:space="preserve"> </w:t>
-      </w:r>
-      <w:proofErr w:type="spellStart"/>
-      <w:r>
-        <w:rPr>
-          <w:b w:val="0"/>
-          <w:bCs/>
-          <w:sz w:val="24"/>
-          <w:szCs w:val="24"/>
-        </w:rPr>
-        <w:t>digunakan</w:t>
-      </w:r>
-      <w:proofErr w:type="spellEnd"/>
-      <w:r>
-        <w:rPr>
-          <w:b w:val="0"/>
-          <w:bCs/>
-          <w:sz w:val="24"/>
-          <w:szCs w:val="24"/>
-        </w:rPr>
-        <w:t xml:space="preserve"> oleh </w:t>
-      </w:r>
-      <w:proofErr w:type="spellStart"/>
-      <w:r>
-        <w:rPr>
-          <w:b w:val="0"/>
-          <w:bCs/>
-          <w:sz w:val="24"/>
-          <w:szCs w:val="24"/>
-        </w:rPr>
-        <w:t>pengguna</w:t>
-      </w:r>
-      <w:proofErr w:type="spellEnd"/>
-      <w:r>
-        <w:rPr>
-          <w:b w:val="0"/>
-          <w:bCs/>
-          <w:sz w:val="24"/>
-          <w:szCs w:val="24"/>
-        </w:rPr>
-        <w:t xml:space="preserve"> </w:t>
-      </w:r>
-      <w:proofErr w:type="spellStart"/>
-      <w:r>
-        <w:rPr>
-          <w:b w:val="0"/>
-          <w:bCs/>
-          <w:sz w:val="24"/>
-          <w:szCs w:val="24"/>
-        </w:rPr>
-        <w:t>pemula</w:t>
-      </w:r>
-      <w:proofErr w:type="spellEnd"/>
     </w:p>
     <w:p>
       <w:pPr>
@@ -4052,7 +426,6 @@
           <w:szCs w:val="28"/>
         </w:rPr>
       </w:pPr>
-      <w:proofErr w:type="spellStart"/>
       <w:r>
         <w:rPr>
           <w:b w:val="0"/>
@@ -4060,337 +433,7 @@
           <w:sz w:val="24"/>
           <w:szCs w:val="24"/>
         </w:rPr>
-        <w:t>Pengembang</w:t>
-      </w:r>
-      <w:proofErr w:type="spellEnd"/>
-      <w:r>
-        <w:rPr>
-          <w:b w:val="0"/>
-          <w:bCs/>
-          <w:sz w:val="24"/>
-          <w:szCs w:val="24"/>
-        </w:rPr>
-        <w:t xml:space="preserve"> </w:t>
-      </w:r>
-      <w:proofErr w:type="spellStart"/>
-      <w:r>
-        <w:rPr>
-          <w:b w:val="0"/>
-          <w:bCs/>
-          <w:sz w:val="24"/>
-          <w:szCs w:val="24"/>
-        </w:rPr>
-        <w:t>selanjutnya</w:t>
-      </w:r>
-      <w:proofErr w:type="spellEnd"/>
-      <w:r>
-        <w:rPr>
-          <w:b w:val="0"/>
-          <w:bCs/>
-          <w:sz w:val="24"/>
-          <w:szCs w:val="24"/>
-        </w:rPr>
-        <w:t xml:space="preserve"> </w:t>
-      </w:r>
-      <w:proofErr w:type="spellStart"/>
-      <w:r>
-        <w:rPr>
-          <w:b w:val="0"/>
-          <w:bCs/>
-          <w:sz w:val="24"/>
-          <w:szCs w:val="24"/>
-        </w:rPr>
-        <w:t>dapat</w:t>
-      </w:r>
-      <w:proofErr w:type="spellEnd"/>
-      <w:r>
-        <w:rPr>
-          <w:b w:val="0"/>
-          <w:bCs/>
-          <w:sz w:val="24"/>
-          <w:szCs w:val="24"/>
-        </w:rPr>
-        <w:t xml:space="preserve"> </w:t>
-      </w:r>
-      <w:proofErr w:type="spellStart"/>
-      <w:r>
-        <w:rPr>
-          <w:b w:val="0"/>
-          <w:bCs/>
-          <w:sz w:val="24"/>
-          <w:szCs w:val="24"/>
-        </w:rPr>
-        <w:t>memperbaiki</w:t>
-      </w:r>
-      <w:proofErr w:type="spellEnd"/>
-      <w:r>
-        <w:rPr>
-          <w:b w:val="0"/>
-          <w:bCs/>
-          <w:sz w:val="24"/>
-          <w:szCs w:val="24"/>
-        </w:rPr>
-        <w:t xml:space="preserve"> </w:t>
-      </w:r>
-      <w:proofErr w:type="spellStart"/>
-      <w:r>
-        <w:rPr>
-          <w:b w:val="0"/>
-          <w:bCs/>
-          <w:sz w:val="24"/>
-          <w:szCs w:val="24"/>
-        </w:rPr>
-        <w:t>dari</w:t>
-      </w:r>
-      <w:proofErr w:type="spellEnd"/>
-      <w:r>
-        <w:rPr>
-          <w:b w:val="0"/>
-          <w:bCs/>
-          <w:sz w:val="24"/>
-          <w:szCs w:val="24"/>
-        </w:rPr>
-        <w:t xml:space="preserve"> </w:t>
-      </w:r>
-      <w:proofErr w:type="spellStart"/>
-      <w:r>
-        <w:rPr>
-          <w:b w:val="0"/>
-          <w:bCs/>
-          <w:sz w:val="24"/>
-          <w:szCs w:val="24"/>
-        </w:rPr>
-        <w:t>segi</w:t>
-      </w:r>
-      <w:proofErr w:type="spellEnd"/>
-      <w:r>
-        <w:rPr>
-          <w:b w:val="0"/>
-          <w:bCs/>
-          <w:sz w:val="24"/>
-          <w:szCs w:val="24"/>
-        </w:rPr>
-        <w:t xml:space="preserve"> Bahasa yang mana Bahasa yang </w:t>
-      </w:r>
-      <w:proofErr w:type="spellStart"/>
-      <w:r>
-        <w:rPr>
-          <w:b w:val="0"/>
-          <w:bCs/>
-          <w:sz w:val="24"/>
-          <w:szCs w:val="24"/>
-        </w:rPr>
-        <w:t>digunakan</w:t>
-      </w:r>
-      <w:proofErr w:type="spellEnd"/>
-      <w:r>
-        <w:rPr>
-          <w:b w:val="0"/>
-          <w:bCs/>
-          <w:sz w:val="24"/>
-          <w:szCs w:val="24"/>
-        </w:rPr>
-        <w:t xml:space="preserve"> </w:t>
-      </w:r>
-      <w:proofErr w:type="spellStart"/>
-      <w:r>
-        <w:rPr>
-          <w:b w:val="0"/>
-          <w:bCs/>
-          <w:sz w:val="24"/>
-          <w:szCs w:val="24"/>
-        </w:rPr>
-        <w:t>saat</w:t>
-      </w:r>
-      <w:proofErr w:type="spellEnd"/>
-      <w:r>
-        <w:rPr>
-          <w:b w:val="0"/>
-          <w:bCs/>
-          <w:sz w:val="24"/>
-          <w:szCs w:val="24"/>
-        </w:rPr>
-        <w:t xml:space="preserve"> </w:t>
-      </w:r>
-      <w:proofErr w:type="spellStart"/>
-      <w:r>
-        <w:rPr>
-          <w:b w:val="0"/>
-          <w:bCs/>
-          <w:sz w:val="24"/>
-          <w:szCs w:val="24"/>
-        </w:rPr>
-        <w:t>ini</w:t>
-      </w:r>
-      <w:proofErr w:type="spellEnd"/>
-      <w:r>
-        <w:rPr>
-          <w:b w:val="0"/>
-          <w:bCs/>
-          <w:sz w:val="24"/>
-          <w:szCs w:val="24"/>
-        </w:rPr>
-        <w:t xml:space="preserve"> </w:t>
-      </w:r>
-      <w:proofErr w:type="spellStart"/>
-      <w:r>
-        <w:rPr>
-          <w:b w:val="0"/>
-          <w:bCs/>
-          <w:sz w:val="24"/>
-          <w:szCs w:val="24"/>
-        </w:rPr>
-        <w:t>hanyalah</w:t>
-      </w:r>
-      <w:proofErr w:type="spellEnd"/>
-      <w:r>
-        <w:rPr>
-          <w:b w:val="0"/>
-          <w:bCs/>
-          <w:sz w:val="24"/>
-          <w:szCs w:val="24"/>
-        </w:rPr>
-        <w:t xml:space="preserve"> Bahasa Indonesia. </w:t>
-      </w:r>
-      <w:proofErr w:type="spellStart"/>
-      <w:r>
-        <w:rPr>
-          <w:b w:val="0"/>
-          <w:bCs/>
-          <w:sz w:val="24"/>
-          <w:szCs w:val="24"/>
-        </w:rPr>
-        <w:t>Sehingga</w:t>
-      </w:r>
-      <w:proofErr w:type="spellEnd"/>
-      <w:r>
-        <w:rPr>
-          <w:b w:val="0"/>
-          <w:bCs/>
-          <w:sz w:val="24"/>
-          <w:szCs w:val="24"/>
-        </w:rPr>
-        <w:t xml:space="preserve"> </w:t>
-      </w:r>
-      <w:proofErr w:type="spellStart"/>
-      <w:r>
-        <w:rPr>
-          <w:b w:val="0"/>
-          <w:bCs/>
-          <w:sz w:val="24"/>
-          <w:szCs w:val="24"/>
-        </w:rPr>
-        <w:t>pengembang</w:t>
-      </w:r>
-      <w:proofErr w:type="spellEnd"/>
-      <w:r>
-        <w:rPr>
-          <w:b w:val="0"/>
-          <w:bCs/>
-          <w:sz w:val="24"/>
-          <w:szCs w:val="24"/>
-        </w:rPr>
-        <w:t xml:space="preserve"> </w:t>
-      </w:r>
-      <w:proofErr w:type="spellStart"/>
-      <w:r>
-        <w:rPr>
-          <w:b w:val="0"/>
-          <w:bCs/>
-          <w:sz w:val="24"/>
-          <w:szCs w:val="24"/>
-        </w:rPr>
-        <w:t>berikutnya</w:t>
-      </w:r>
-      <w:proofErr w:type="spellEnd"/>
-      <w:r>
-        <w:rPr>
-          <w:b w:val="0"/>
-          <w:bCs/>
-          <w:sz w:val="24"/>
-          <w:szCs w:val="24"/>
-        </w:rPr>
-        <w:t xml:space="preserve"> </w:t>
-      </w:r>
-      <w:proofErr w:type="spellStart"/>
-      <w:r>
-        <w:rPr>
-          <w:b w:val="0"/>
-          <w:bCs/>
-          <w:sz w:val="24"/>
-          <w:szCs w:val="24"/>
-        </w:rPr>
-        <w:t>dapat</w:t>
-      </w:r>
-      <w:proofErr w:type="spellEnd"/>
-      <w:r>
-        <w:rPr>
-          <w:b w:val="0"/>
-          <w:bCs/>
-          <w:sz w:val="24"/>
-          <w:szCs w:val="24"/>
-        </w:rPr>
-        <w:t xml:space="preserve"> </w:t>
-      </w:r>
-      <w:proofErr w:type="spellStart"/>
-      <w:r>
-        <w:rPr>
-          <w:b w:val="0"/>
-          <w:bCs/>
-          <w:sz w:val="24"/>
-          <w:szCs w:val="24"/>
-        </w:rPr>
-        <w:t>menjangkau</w:t>
-      </w:r>
-      <w:proofErr w:type="spellEnd"/>
-      <w:r>
-        <w:rPr>
-          <w:b w:val="0"/>
-          <w:bCs/>
-          <w:sz w:val="24"/>
-          <w:szCs w:val="24"/>
-        </w:rPr>
-        <w:t xml:space="preserve"> market yang </w:t>
-      </w:r>
-      <w:proofErr w:type="spellStart"/>
-      <w:r>
-        <w:rPr>
-          <w:b w:val="0"/>
-          <w:bCs/>
-          <w:sz w:val="24"/>
-          <w:szCs w:val="24"/>
-        </w:rPr>
-        <w:t>lebih</w:t>
-      </w:r>
-      <w:proofErr w:type="spellEnd"/>
-      <w:r>
-        <w:rPr>
-          <w:b w:val="0"/>
-          <w:bCs/>
-          <w:sz w:val="24"/>
-          <w:szCs w:val="24"/>
-        </w:rPr>
-        <w:t xml:space="preserve"> </w:t>
-      </w:r>
-      <w:proofErr w:type="spellStart"/>
-      <w:r>
-        <w:rPr>
-          <w:b w:val="0"/>
-          <w:bCs/>
-          <w:sz w:val="24"/>
-          <w:szCs w:val="24"/>
-        </w:rPr>
-        <w:t>besar</w:t>
-      </w:r>
-      <w:proofErr w:type="spellEnd"/>
-      <w:r>
-        <w:rPr>
-          <w:b w:val="0"/>
-          <w:bCs/>
-          <w:sz w:val="24"/>
-          <w:szCs w:val="24"/>
-        </w:rPr>
-        <w:t>.</w:t>
+        <w:t>Pengembang selanjutnya dapat memperbaiki dari segi Bahasa yang mana Bahasa yang digunakan saat ini hanyalah Bahasa Indonesia. Sehingga pengembang berikutnya dapat menjangkau market yang lebih besar.</w:t>
       </w:r>
     </w:p>
     <w:p>
@@ -4405,7 +448,6 @@
           <w:szCs w:val="28"/>
         </w:rPr>
       </w:pPr>
-      <w:proofErr w:type="spellStart"/>
       <w:r>
         <w:rPr>
           <w:b w:val="0"/>
@@ -4413,197 +455,7 @@
           <w:sz w:val="24"/>
           <w:szCs w:val="24"/>
         </w:rPr>
-        <w:t>Tampilan</w:t>
-      </w:r>
-      <w:proofErr w:type="spellEnd"/>
-      <w:r>
-        <w:rPr>
-          <w:b w:val="0"/>
-          <w:bCs/>
-          <w:sz w:val="24"/>
-          <w:szCs w:val="24"/>
-        </w:rPr>
-        <w:t xml:space="preserve"> </w:t>
-      </w:r>
-      <w:proofErr w:type="spellStart"/>
-      <w:r>
-        <w:rPr>
-          <w:b w:val="0"/>
-          <w:bCs/>
-          <w:sz w:val="24"/>
-          <w:szCs w:val="24"/>
-        </w:rPr>
-        <w:t>dari</w:t>
-      </w:r>
-      <w:proofErr w:type="spellEnd"/>
-      <w:r>
-        <w:rPr>
-          <w:b w:val="0"/>
-          <w:bCs/>
-          <w:sz w:val="24"/>
-          <w:szCs w:val="24"/>
-        </w:rPr>
-        <w:t xml:space="preserve"> website </w:t>
-      </w:r>
-      <w:proofErr w:type="spellStart"/>
-      <w:r>
-        <w:rPr>
-          <w:b w:val="0"/>
-          <w:bCs/>
-          <w:sz w:val="24"/>
-          <w:szCs w:val="24"/>
-        </w:rPr>
-        <w:t>harus</w:t>
-      </w:r>
-      <w:proofErr w:type="spellEnd"/>
-      <w:r>
-        <w:rPr>
-          <w:b w:val="0"/>
-          <w:bCs/>
-          <w:sz w:val="24"/>
-          <w:szCs w:val="24"/>
-        </w:rPr>
-        <w:t xml:space="preserve"> </w:t>
-      </w:r>
-      <w:proofErr w:type="spellStart"/>
-      <w:r>
-        <w:rPr>
-          <w:b w:val="0"/>
-          <w:bCs/>
-          <w:sz w:val="24"/>
-          <w:szCs w:val="24"/>
-        </w:rPr>
-        <w:t>lebih</w:t>
-      </w:r>
-      <w:proofErr w:type="spellEnd"/>
-      <w:r>
-        <w:rPr>
-          <w:b w:val="0"/>
-          <w:bCs/>
-          <w:sz w:val="24"/>
-          <w:szCs w:val="24"/>
-        </w:rPr>
-        <w:t xml:space="preserve"> </w:t>
-      </w:r>
-      <w:proofErr w:type="spellStart"/>
-      <w:r>
-        <w:rPr>
-          <w:b w:val="0"/>
-          <w:bCs/>
-          <w:sz w:val="24"/>
-          <w:szCs w:val="24"/>
-        </w:rPr>
-        <w:t>interaktif</w:t>
-      </w:r>
-      <w:proofErr w:type="spellEnd"/>
-      <w:r>
-        <w:rPr>
-          <w:b w:val="0"/>
-          <w:bCs/>
-          <w:sz w:val="24"/>
-          <w:szCs w:val="24"/>
-        </w:rPr>
-        <w:t xml:space="preserve"> </w:t>
-      </w:r>
-      <w:proofErr w:type="spellStart"/>
-      <w:r>
-        <w:rPr>
-          <w:b w:val="0"/>
-          <w:bCs/>
-          <w:sz w:val="24"/>
-          <w:szCs w:val="24"/>
-        </w:rPr>
-        <w:t>dengan</w:t>
-      </w:r>
-      <w:proofErr w:type="spellEnd"/>
-      <w:r>
-        <w:rPr>
-          <w:b w:val="0"/>
-          <w:bCs/>
-          <w:sz w:val="24"/>
-          <w:szCs w:val="24"/>
-        </w:rPr>
-        <w:t xml:space="preserve"> </w:t>
-      </w:r>
-      <w:proofErr w:type="spellStart"/>
-      <w:r>
-        <w:rPr>
-          <w:b w:val="0"/>
-          <w:bCs/>
-          <w:sz w:val="24"/>
-          <w:szCs w:val="24"/>
-        </w:rPr>
-        <w:t>adanya</w:t>
-      </w:r>
-      <w:proofErr w:type="spellEnd"/>
-      <w:r>
-        <w:rPr>
-          <w:b w:val="0"/>
-          <w:bCs/>
-          <w:sz w:val="24"/>
-          <w:szCs w:val="24"/>
-        </w:rPr>
-        <w:t xml:space="preserve"> </w:t>
-      </w:r>
-      <w:proofErr w:type="spellStart"/>
-      <w:r>
-        <w:rPr>
-          <w:b w:val="0"/>
-          <w:bCs/>
-          <w:sz w:val="24"/>
-          <w:szCs w:val="24"/>
-        </w:rPr>
-        <w:t>notifikasi</w:t>
-      </w:r>
-      <w:proofErr w:type="spellEnd"/>
-      <w:r>
-        <w:rPr>
-          <w:b w:val="0"/>
-          <w:bCs/>
-          <w:sz w:val="24"/>
-          <w:szCs w:val="24"/>
-        </w:rPr>
-        <w:t xml:space="preserve">, </w:t>
-      </w:r>
-      <w:proofErr w:type="spellStart"/>
-      <w:r>
-        <w:rPr>
-          <w:b w:val="0"/>
-          <w:bCs/>
-          <w:sz w:val="24"/>
-          <w:szCs w:val="24"/>
-        </w:rPr>
-        <w:t>peringatan</w:t>
-      </w:r>
-      <w:proofErr w:type="spellEnd"/>
-      <w:r>
-        <w:rPr>
-          <w:b w:val="0"/>
-          <w:bCs/>
-          <w:sz w:val="24"/>
-          <w:szCs w:val="24"/>
-        </w:rPr>
-        <w:t xml:space="preserve"> dan </w:t>
-      </w:r>
-      <w:proofErr w:type="spellStart"/>
-      <w:r>
-        <w:rPr>
-          <w:b w:val="0"/>
-          <w:bCs/>
-          <w:sz w:val="24"/>
-          <w:szCs w:val="24"/>
-        </w:rPr>
-        <w:t>sebagainya</w:t>
-      </w:r>
-      <w:proofErr w:type="spellEnd"/>
-      <w:r>
-        <w:rPr>
-          <w:b w:val="0"/>
-          <w:bCs/>
-          <w:sz w:val="24"/>
-          <w:szCs w:val="24"/>
-        </w:rPr>
-        <w:t xml:space="preserve"> </w:t>
+        <w:t xml:space="preserve">Tampilan dari website harus lebih interaktif dengan adanya notifikasi, peringatan dan sebagainya </w:t>
       </w:r>
     </w:p>
     <w:p>
@@ -4618,7 +470,6 @@
           <w:szCs w:val="28"/>
         </w:rPr>
       </w:pPr>
-      <w:proofErr w:type="spellStart"/>
       <w:r>
         <w:rPr>
           <w:b w:val="0"/>
@@ -4626,517 +477,7 @@
           <w:sz w:val="24"/>
           <w:szCs w:val="24"/>
         </w:rPr>
-        <w:t>Pakailah</w:t>
-      </w:r>
-      <w:proofErr w:type="spellEnd"/>
-      <w:r>
-        <w:rPr>
-          <w:b w:val="0"/>
-          <w:bCs/>
-          <w:sz w:val="24"/>
-          <w:szCs w:val="24"/>
-        </w:rPr>
-        <w:t xml:space="preserve"> hosting yang </w:t>
-      </w:r>
-      <w:proofErr w:type="spellStart"/>
-      <w:r>
-        <w:rPr>
-          <w:b w:val="0"/>
-          <w:bCs/>
-          <w:sz w:val="24"/>
-          <w:szCs w:val="24"/>
-        </w:rPr>
-        <w:t>memiliki</w:t>
-      </w:r>
-      <w:proofErr w:type="spellEnd"/>
-      <w:r>
-        <w:rPr>
-          <w:b w:val="0"/>
-          <w:bCs/>
-          <w:sz w:val="24"/>
-          <w:szCs w:val="24"/>
-        </w:rPr>
-        <w:t xml:space="preserve"> </w:t>
-      </w:r>
-      <w:proofErr w:type="spellStart"/>
-      <w:r>
-        <w:rPr>
-          <w:b w:val="0"/>
-          <w:bCs/>
-          <w:sz w:val="24"/>
-          <w:szCs w:val="24"/>
-        </w:rPr>
-        <w:t>kapabilitas</w:t>
-      </w:r>
-      <w:proofErr w:type="spellEnd"/>
-      <w:r>
-        <w:rPr>
-          <w:b w:val="0"/>
-          <w:bCs/>
-          <w:sz w:val="24"/>
-          <w:szCs w:val="24"/>
-        </w:rPr>
-        <w:t xml:space="preserve"> yang </w:t>
-      </w:r>
-      <w:proofErr w:type="spellStart"/>
-      <w:r>
-        <w:rPr>
-          <w:b w:val="0"/>
-          <w:bCs/>
-          <w:sz w:val="24"/>
-          <w:szCs w:val="24"/>
-        </w:rPr>
-        <w:t>cukup</w:t>
-      </w:r>
-      <w:proofErr w:type="spellEnd"/>
-      <w:r>
-        <w:rPr>
-          <w:b w:val="0"/>
-          <w:bCs/>
-          <w:sz w:val="24"/>
-          <w:szCs w:val="24"/>
-        </w:rPr>
-        <w:t xml:space="preserve"> </w:t>
-      </w:r>
-      <w:proofErr w:type="spellStart"/>
-      <w:r>
-        <w:rPr>
-          <w:b w:val="0"/>
-          <w:bCs/>
-          <w:sz w:val="24"/>
-          <w:szCs w:val="24"/>
-        </w:rPr>
-        <w:t>karena</w:t>
-      </w:r>
-      <w:proofErr w:type="spellEnd"/>
-      <w:r>
-        <w:rPr>
-          <w:b w:val="0"/>
-          <w:bCs/>
-          <w:sz w:val="24"/>
-          <w:szCs w:val="24"/>
-        </w:rPr>
-        <w:t xml:space="preserve"> data pada website </w:t>
-      </w:r>
-      <w:proofErr w:type="spellStart"/>
-      <w:r>
-        <w:rPr>
-          <w:b w:val="0"/>
-          <w:bCs/>
-          <w:sz w:val="24"/>
-          <w:szCs w:val="24"/>
-        </w:rPr>
-        <w:t>ini</w:t>
-      </w:r>
-      <w:proofErr w:type="spellEnd"/>
-      <w:r>
-        <w:rPr>
-          <w:b w:val="0"/>
-          <w:bCs/>
-          <w:sz w:val="24"/>
-          <w:szCs w:val="24"/>
-        </w:rPr>
-        <w:t xml:space="preserve"> </w:t>
-      </w:r>
-      <w:proofErr w:type="spellStart"/>
-      <w:r>
-        <w:rPr>
-          <w:b w:val="0"/>
-          <w:bCs/>
-          <w:sz w:val="24"/>
-          <w:szCs w:val="24"/>
-        </w:rPr>
-        <w:t>umumnya</w:t>
-      </w:r>
-      <w:proofErr w:type="spellEnd"/>
-      <w:r>
-        <w:rPr>
-          <w:b w:val="0"/>
-          <w:bCs/>
-          <w:sz w:val="24"/>
-          <w:szCs w:val="24"/>
-        </w:rPr>
-        <w:t xml:space="preserve"> </w:t>
-      </w:r>
-      <w:proofErr w:type="spellStart"/>
-      <w:r>
-        <w:rPr>
-          <w:b w:val="0"/>
-          <w:bCs/>
-          <w:sz w:val="24"/>
-          <w:szCs w:val="24"/>
-        </w:rPr>
-        <w:t>cukup</w:t>
-      </w:r>
-      <w:proofErr w:type="spellEnd"/>
-      <w:r>
-        <w:rPr>
-          <w:b w:val="0"/>
-          <w:bCs/>
-          <w:sz w:val="24"/>
-          <w:szCs w:val="24"/>
-        </w:rPr>
-        <w:t xml:space="preserve"> </w:t>
-      </w:r>
-      <w:proofErr w:type="spellStart"/>
-      <w:r>
-        <w:rPr>
-          <w:b w:val="0"/>
-          <w:bCs/>
-          <w:sz w:val="24"/>
-          <w:szCs w:val="24"/>
-        </w:rPr>
-        <w:t>banyak</w:t>
-      </w:r>
-      <w:proofErr w:type="spellEnd"/>
-      <w:r>
-        <w:rPr>
-          <w:b w:val="0"/>
-          <w:bCs/>
-          <w:sz w:val="24"/>
-          <w:szCs w:val="24"/>
-        </w:rPr>
-        <w:t xml:space="preserve"> dan </w:t>
-      </w:r>
-      <w:proofErr w:type="spellStart"/>
-      <w:r>
-        <w:rPr>
-          <w:b w:val="0"/>
-          <w:bCs/>
-          <w:sz w:val="24"/>
-          <w:szCs w:val="24"/>
-        </w:rPr>
-        <w:t>memiliki</w:t>
-      </w:r>
-      <w:proofErr w:type="spellEnd"/>
-      <w:r>
-        <w:rPr>
-          <w:b w:val="0"/>
-          <w:bCs/>
-          <w:sz w:val="24"/>
-          <w:szCs w:val="24"/>
-        </w:rPr>
-        <w:t xml:space="preserve"> asset </w:t>
-      </w:r>
-      <w:proofErr w:type="spellStart"/>
-      <w:r>
-        <w:rPr>
-          <w:b w:val="0"/>
-          <w:bCs/>
-          <w:sz w:val="24"/>
-          <w:szCs w:val="24"/>
-        </w:rPr>
-        <w:t>berupa</w:t>
-      </w:r>
-      <w:proofErr w:type="spellEnd"/>
-      <w:r>
-        <w:rPr>
-          <w:b w:val="0"/>
-          <w:bCs/>
-          <w:sz w:val="24"/>
-          <w:szCs w:val="24"/>
-        </w:rPr>
-        <w:t xml:space="preserve"> </w:t>
-      </w:r>
-      <w:proofErr w:type="spellStart"/>
-      <w:r>
-        <w:rPr>
-          <w:b w:val="0"/>
-          <w:bCs/>
-          <w:sz w:val="24"/>
-          <w:szCs w:val="24"/>
-        </w:rPr>
-        <w:t>gambar</w:t>
-      </w:r>
-      <w:proofErr w:type="spellEnd"/>
-      <w:r>
-        <w:rPr>
-          <w:b w:val="0"/>
-          <w:bCs/>
-          <w:sz w:val="24"/>
-          <w:szCs w:val="24"/>
-        </w:rPr>
-        <w:t xml:space="preserve"> yang mana </w:t>
-      </w:r>
-      <w:proofErr w:type="spellStart"/>
-      <w:r>
-        <w:rPr>
-          <w:b w:val="0"/>
-          <w:bCs/>
-          <w:sz w:val="24"/>
-          <w:szCs w:val="24"/>
-        </w:rPr>
-        <w:t>gambar</w:t>
-      </w:r>
-      <w:proofErr w:type="spellEnd"/>
-      <w:r>
-        <w:rPr>
-          <w:b w:val="0"/>
-          <w:bCs/>
-          <w:sz w:val="24"/>
-          <w:szCs w:val="24"/>
-        </w:rPr>
-        <w:t xml:space="preserve"> </w:t>
-      </w:r>
-      <w:proofErr w:type="spellStart"/>
-      <w:r>
-        <w:rPr>
-          <w:b w:val="0"/>
-          <w:bCs/>
-          <w:sz w:val="24"/>
-          <w:szCs w:val="24"/>
-        </w:rPr>
-        <w:t>tersebut</w:t>
-      </w:r>
-      <w:proofErr w:type="spellEnd"/>
-      <w:r>
-        <w:rPr>
-          <w:b w:val="0"/>
-          <w:bCs/>
-          <w:sz w:val="24"/>
-          <w:szCs w:val="24"/>
-        </w:rPr>
-        <w:t xml:space="preserve"> di </w:t>
-      </w:r>
-      <w:proofErr w:type="spellStart"/>
-      <w:r>
-        <w:rPr>
-          <w:b w:val="0"/>
-          <w:bCs/>
-          <w:sz w:val="24"/>
-          <w:szCs w:val="24"/>
-        </w:rPr>
-        <w:t>inputkan</w:t>
-      </w:r>
-      <w:proofErr w:type="spellEnd"/>
-      <w:r>
-        <w:rPr>
-          <w:b w:val="0"/>
-          <w:bCs/>
-          <w:sz w:val="24"/>
-          <w:szCs w:val="24"/>
-        </w:rPr>
-        <w:t xml:space="preserve"> oleh user </w:t>
-      </w:r>
-      <w:proofErr w:type="spellStart"/>
-      <w:r>
-        <w:rPr>
-          <w:b w:val="0"/>
-          <w:bCs/>
-          <w:sz w:val="24"/>
-          <w:szCs w:val="24"/>
-        </w:rPr>
-        <w:t>nya</w:t>
-      </w:r>
-      <w:proofErr w:type="spellEnd"/>
-      <w:r>
-        <w:rPr>
-          <w:b w:val="0"/>
-          <w:bCs/>
-          <w:sz w:val="24"/>
-          <w:szCs w:val="24"/>
-        </w:rPr>
-        <w:t xml:space="preserve">. </w:t>
-      </w:r>
-      <w:proofErr w:type="spellStart"/>
-      <w:r>
-        <w:rPr>
-          <w:b w:val="0"/>
-          <w:bCs/>
-          <w:sz w:val="24"/>
-          <w:szCs w:val="24"/>
-        </w:rPr>
-        <w:t>sebagai</w:t>
-      </w:r>
-      <w:proofErr w:type="spellEnd"/>
-      <w:r>
-        <w:rPr>
-          <w:b w:val="0"/>
-          <w:bCs/>
-          <w:sz w:val="24"/>
-          <w:szCs w:val="24"/>
-        </w:rPr>
-        <w:t xml:space="preserve"> </w:t>
-      </w:r>
-      <w:proofErr w:type="spellStart"/>
-      <w:r>
-        <w:rPr>
-          <w:b w:val="0"/>
-          <w:bCs/>
-          <w:sz w:val="24"/>
-          <w:szCs w:val="24"/>
-        </w:rPr>
-        <w:t>contoh</w:t>
-      </w:r>
-      <w:proofErr w:type="spellEnd"/>
-      <w:r>
-        <w:rPr>
-          <w:b w:val="0"/>
-          <w:bCs/>
-          <w:sz w:val="24"/>
-          <w:szCs w:val="24"/>
-        </w:rPr>
-        <w:t xml:space="preserve"> </w:t>
-      </w:r>
-      <w:proofErr w:type="spellStart"/>
-      <w:r>
-        <w:rPr>
-          <w:b w:val="0"/>
-          <w:bCs/>
-          <w:sz w:val="24"/>
-          <w:szCs w:val="24"/>
-        </w:rPr>
-        <w:t>bukti</w:t>
-      </w:r>
-      <w:proofErr w:type="spellEnd"/>
-      <w:r>
-        <w:rPr>
-          <w:b w:val="0"/>
-          <w:bCs/>
-          <w:sz w:val="24"/>
-          <w:szCs w:val="24"/>
-        </w:rPr>
-        <w:t xml:space="preserve"> </w:t>
-      </w:r>
-      <w:proofErr w:type="spellStart"/>
-      <w:r>
-        <w:rPr>
-          <w:b w:val="0"/>
-          <w:bCs/>
-          <w:sz w:val="24"/>
-          <w:szCs w:val="24"/>
-        </w:rPr>
-        <w:t>biaya</w:t>
-      </w:r>
-      <w:proofErr w:type="spellEnd"/>
-      <w:r>
-        <w:rPr>
-          <w:b w:val="0"/>
-          <w:bCs/>
-          <w:sz w:val="24"/>
-          <w:szCs w:val="24"/>
-        </w:rPr>
-        <w:t xml:space="preserve"> </w:t>
-      </w:r>
-      <w:proofErr w:type="spellStart"/>
-      <w:r>
-        <w:rPr>
-          <w:b w:val="0"/>
-          <w:bCs/>
-          <w:sz w:val="24"/>
-          <w:szCs w:val="24"/>
-        </w:rPr>
-        <w:t>pribadi</w:t>
-      </w:r>
-      <w:proofErr w:type="spellEnd"/>
-      <w:r>
-        <w:rPr>
-          <w:b w:val="0"/>
-          <w:bCs/>
-          <w:sz w:val="24"/>
-          <w:szCs w:val="24"/>
-        </w:rPr>
-        <w:t xml:space="preserve"> pada form </w:t>
-      </w:r>
-      <w:proofErr w:type="spellStart"/>
-      <w:r>
-        <w:rPr>
-          <w:b w:val="0"/>
-          <w:bCs/>
-          <w:sz w:val="24"/>
-          <w:szCs w:val="24"/>
-        </w:rPr>
-        <w:t>nya</w:t>
-      </w:r>
-      <w:proofErr w:type="spellEnd"/>
-      <w:r>
-        <w:rPr>
-          <w:b w:val="0"/>
-          <w:bCs/>
-          <w:sz w:val="24"/>
-          <w:szCs w:val="24"/>
-        </w:rPr>
-        <w:t xml:space="preserve"> </w:t>
-      </w:r>
-      <w:proofErr w:type="spellStart"/>
-      <w:r>
-        <w:rPr>
-          <w:b w:val="0"/>
-          <w:bCs/>
-          <w:sz w:val="24"/>
-          <w:szCs w:val="24"/>
-        </w:rPr>
-        <w:t>terdapat</w:t>
-      </w:r>
-      <w:proofErr w:type="spellEnd"/>
-      <w:r>
-        <w:rPr>
-          <w:b w:val="0"/>
-          <w:bCs/>
-          <w:sz w:val="24"/>
-          <w:szCs w:val="24"/>
-        </w:rPr>
-        <w:t xml:space="preserve"> </w:t>
-      </w:r>
-      <w:proofErr w:type="spellStart"/>
-      <w:r>
-        <w:rPr>
-          <w:b w:val="0"/>
-          <w:bCs/>
-          <w:sz w:val="24"/>
-          <w:szCs w:val="24"/>
-        </w:rPr>
-        <w:t>bukti</w:t>
-      </w:r>
-      <w:proofErr w:type="spellEnd"/>
-      <w:r>
-        <w:rPr>
-          <w:b w:val="0"/>
-          <w:bCs/>
-          <w:sz w:val="24"/>
-          <w:szCs w:val="24"/>
-        </w:rPr>
-        <w:t xml:space="preserve"> yang </w:t>
-      </w:r>
-      <w:proofErr w:type="spellStart"/>
-      <w:r>
-        <w:rPr>
-          <w:b w:val="0"/>
-          <w:bCs/>
-          <w:sz w:val="24"/>
-          <w:szCs w:val="24"/>
-        </w:rPr>
-        <w:t>harus</w:t>
-      </w:r>
-      <w:proofErr w:type="spellEnd"/>
-      <w:r>
-        <w:rPr>
-          <w:b w:val="0"/>
-          <w:bCs/>
-          <w:sz w:val="24"/>
-          <w:szCs w:val="24"/>
-        </w:rPr>
-        <w:t xml:space="preserve"> di upload oleh user </w:t>
-      </w:r>
-      <w:proofErr w:type="spellStart"/>
-      <w:r>
-        <w:rPr>
-          <w:b w:val="0"/>
-          <w:bCs/>
-          <w:sz w:val="24"/>
-          <w:szCs w:val="24"/>
-        </w:rPr>
-        <w:t>nya</w:t>
-      </w:r>
-      <w:proofErr w:type="spellEnd"/>
-      <w:r>
-        <w:rPr>
-          <w:b w:val="0"/>
-          <w:bCs/>
-          <w:sz w:val="24"/>
-          <w:szCs w:val="24"/>
-        </w:rPr>
-        <w:t>.</w:t>
+        <w:t>Pakailah hosting yang memiliki kapabilitas yang cukup karena data pada website ini umumnya cukup banyak dan memiliki asset berupa gambar yang mana gambar tersebut di inputkan oleh user nya. sebagai contoh bukti biaya pribadi pada form nya terdapat bukti yang harus di upload oleh user nya.</w:t>
       </w:r>
     </w:p>
     <w:p/>
@@ -8990,7 +4331,6 @@
   <w:style w:type="character" w:default="1" w:styleId="DefaultParagraphFont">
     <w:name w:val="Default Paragraph Font"/>
     <w:uiPriority w:val="1"/>
-    <w:semiHidden/>
     <w:unhideWhenUsed/>
   </w:style>
   <w:style w:type="table" w:default="1" w:styleId="TableNormal">

--- a/BUKU REVISI/15. Bab VIII - Penutup.docx
+++ b/BUKU REVISI/15. Bab VIII - Penutup.docx
@@ -200,7 +200,50 @@
           <w:sz w:val="24"/>
           <w:szCs w:val="24"/>
         </w:rPr>
-        <w:t>menyediakan mekanisme pencatatan yang mudah diakses dan memungkinkan pengawasan yang terstruktur dari berbagai tingkatan organisasi, mulai dari level holding, level PT, hingga level proyek. Hal ini mempermudah pemantauan dan pengendalian aktivitas secara menyeluruh pada setiap level dalam organisasi.</w:t>
+        <w:t xml:space="preserve">menyediakan mekanisme pencatatan yang mudah diakses dan memungkinkan pengawasan yang terstruktur dari berbagai tingkatan organisasi, mulai dari level holding, level PT, hingga level proyek. Hal ini mempermudah pemantauan dan pengendalian aktivitas secara menyeluruh </w:t>
+      </w:r>
+      <w:r>
+        <w:rPr>
+          <w:b w:val="0"/>
+          <w:bCs/>
+          <w:sz w:val="24"/>
+          <w:szCs w:val="24"/>
+        </w:rPr>
+        <w:t>khususnya pada</w:t>
+      </w:r>
+      <w:r>
+        <w:rPr>
+          <w:b w:val="0"/>
+          <w:sz w:val="24"/>
+          <w:szCs w:val="24"/>
+        </w:rPr>
+        <w:t xml:space="preserve"> </w:t>
+      </w:r>
+      <w:r>
+        <w:rPr>
+          <w:b w:val="0"/>
+          <w:sz w:val="24"/>
+          <w:szCs w:val="24"/>
+        </w:rPr>
+        <w:t>project-project yang dilakukan berikut isi dan detil nya</w:t>
+      </w:r>
+      <w:r>
+        <w:rPr>
+          <w:b w:val="0"/>
+          <w:bCs/>
+          <w:sz w:val="24"/>
+          <w:szCs w:val="24"/>
+        </w:rPr>
+        <w:t xml:space="preserve"> </w:t>
+      </w:r>
+      <w:r>
+        <w:rPr>
+          <w:b w:val="0"/>
+          <w:bCs/>
+          <w:sz w:val="24"/>
+          <w:szCs w:val="24"/>
+        </w:rPr>
+        <w:t>pada setiap level dalam organisasi.</w:t>
       </w:r>
     </w:p>
     <w:p>
@@ -231,7 +274,34 @@
           <w:sz w:val="24"/>
           <w:szCs w:val="24"/>
         </w:rPr>
-        <w:t>memberikan rasio perbandingan pengeluaran yang komprehensif untuk perusahaan, mulai dari level holding hingga PT, sehingga memungkinkan analisis yang lebih baik terhadap distribusi dan efisiensi pengeluaran pada setiap level organisasi.</w:t>
+        <w:t>memberikan rasio perbandingan pengeluaran yang komprehensif untuk perusahaan, mulai dari level holding hingga PT, sehingga memungkinkan analisis yang lebih baik terhadap distribusi dan efisiensi pengeluaran pada setiap level organisasi</w:t>
+      </w:r>
+      <w:r>
+        <w:rPr>
+          <w:b w:val="0"/>
+          <w:bCs/>
+          <w:sz w:val="24"/>
+          <w:szCs w:val="24"/>
+        </w:rPr>
+        <w:t xml:space="preserve">  pengeluaran tersebut berupa total gaji pegawai, total biaya operational , total biaya operational proyek, total biaya pribadi, total biaya lain lain dan total perbandingan keseluruhan dari pengeluaran </w:t>
+      </w:r>
+      <w:r>
+        <w:rPr>
+          <w:b w:val="0"/>
+          <w:bCs/>
+          <w:sz w:val="24"/>
+          <w:szCs w:val="24"/>
+        </w:rPr>
+        <w:t>diatas yang kemudian di jumlahkan</w:t>
+      </w:r>
+      <w:r>
+        <w:rPr>
+          <w:b w:val="0"/>
+          <w:bCs/>
+          <w:sz w:val="24"/>
+          <w:szCs w:val="24"/>
+        </w:rPr>
+        <w:t>.</w:t>
       </w:r>
       <w:r>
         <w:rPr>
@@ -262,6 +332,7 @@
           <w:sz w:val="24"/>
           <w:szCs w:val="24"/>
         </w:rPr>
+        <w:lastRenderedPageBreak/>
         <w:t xml:space="preserve">Fitur website ini </w:t>
       </w:r>
       <w:bookmarkEnd w:id="0"/>
@@ -282,7 +353,16 @@
           <w:sz w:val="24"/>
           <w:szCs w:val="24"/>
         </w:rPr>
-        <w:t>serta fitur biaya operational budgeting dan approval nya adalah fitur yang paling di butuhkan pada Perusahaan.</w:t>
+        <w:t>serta fitur biaya operational budgeting dan approval nya adalah fitur yang paling di butuhkan pada Perusahaan</w:t>
+      </w:r>
+      <w:r>
+        <w:rPr>
+          <w:b w:val="0"/>
+          <w:bCs/>
+          <w:sz w:val="24"/>
+          <w:szCs w:val="24"/>
+        </w:rPr>
+        <w:t>. menurut partisipan bedasarkan voting yang telah dilakukan, approval biaya proyek mendapatkan voting tertinggi yaitu 5 dari 10 partisipan yang mana fitur tersebut  adalah fitur yang paling membantu dari website ini</w:t>
       </w:r>
     </w:p>
     <w:p>
@@ -4331,6 +4411,7 @@
   <w:style w:type="character" w:default="1" w:styleId="DefaultParagraphFont">
     <w:name w:val="Default Paragraph Font"/>
     <w:uiPriority w:val="1"/>
+    <w:semiHidden/>
     <w:unhideWhenUsed/>
   </w:style>
   <w:style w:type="table" w:default="1" w:styleId="TableNormal">

--- a/BUKU REVISI/15. Bab VIII - Penutup.docx
+++ b/BUKU REVISI/15. Bab VIII - Penutup.docx
@@ -44,7 +44,387 @@
           <w:sz w:val="24"/>
           <w:szCs w:val="24"/>
         </w:rPr>
-        <w:t xml:space="preserve">Bab ini akan berisi kesimpulan – kesimpulan yang didapat selama mengerjakan tugas akhir ini. Selain kesimpulan pada bab ini, akan diberikan saran – saran yang dapat digunakan oleh pengembang </w:t>
+        <w:t xml:space="preserve">Bab </w:t>
+      </w:r>
+      <w:proofErr w:type="spellStart"/>
+      <w:r>
+        <w:rPr>
+          <w:b w:val="0"/>
+          <w:bCs/>
+          <w:sz w:val="24"/>
+          <w:szCs w:val="24"/>
+        </w:rPr>
+        <w:t>ini</w:t>
+      </w:r>
+      <w:proofErr w:type="spellEnd"/>
+      <w:r>
+        <w:rPr>
+          <w:b w:val="0"/>
+          <w:bCs/>
+          <w:sz w:val="24"/>
+          <w:szCs w:val="24"/>
+        </w:rPr>
+        <w:t xml:space="preserve"> </w:t>
+      </w:r>
+      <w:proofErr w:type="spellStart"/>
+      <w:r>
+        <w:rPr>
+          <w:b w:val="0"/>
+          <w:bCs/>
+          <w:sz w:val="24"/>
+          <w:szCs w:val="24"/>
+        </w:rPr>
+        <w:t>akan</w:t>
+      </w:r>
+      <w:proofErr w:type="spellEnd"/>
+      <w:r>
+        <w:rPr>
+          <w:b w:val="0"/>
+          <w:bCs/>
+          <w:sz w:val="24"/>
+          <w:szCs w:val="24"/>
+        </w:rPr>
+        <w:t xml:space="preserve"> </w:t>
+      </w:r>
+      <w:proofErr w:type="spellStart"/>
+      <w:r>
+        <w:rPr>
+          <w:b w:val="0"/>
+          <w:bCs/>
+          <w:sz w:val="24"/>
+          <w:szCs w:val="24"/>
+        </w:rPr>
+        <w:t>berisi</w:t>
+      </w:r>
+      <w:proofErr w:type="spellEnd"/>
+      <w:r>
+        <w:rPr>
+          <w:b w:val="0"/>
+          <w:bCs/>
+          <w:sz w:val="24"/>
+          <w:szCs w:val="24"/>
+        </w:rPr>
+        <w:t xml:space="preserve"> </w:t>
+      </w:r>
+      <w:proofErr w:type="spellStart"/>
+      <w:r>
+        <w:rPr>
+          <w:b w:val="0"/>
+          <w:bCs/>
+          <w:sz w:val="24"/>
+          <w:szCs w:val="24"/>
+        </w:rPr>
+        <w:t>kesimpulan</w:t>
+      </w:r>
+      <w:proofErr w:type="spellEnd"/>
+      <w:r>
+        <w:rPr>
+          <w:b w:val="0"/>
+          <w:bCs/>
+          <w:sz w:val="24"/>
+          <w:szCs w:val="24"/>
+        </w:rPr>
+        <w:t xml:space="preserve"> – </w:t>
+      </w:r>
+      <w:proofErr w:type="spellStart"/>
+      <w:r>
+        <w:rPr>
+          <w:b w:val="0"/>
+          <w:bCs/>
+          <w:sz w:val="24"/>
+          <w:szCs w:val="24"/>
+        </w:rPr>
+        <w:t>kesimpulan</w:t>
+      </w:r>
+      <w:proofErr w:type="spellEnd"/>
+      <w:r>
+        <w:rPr>
+          <w:b w:val="0"/>
+          <w:bCs/>
+          <w:sz w:val="24"/>
+          <w:szCs w:val="24"/>
+        </w:rPr>
+        <w:t xml:space="preserve"> yang </w:t>
+      </w:r>
+      <w:proofErr w:type="spellStart"/>
+      <w:r>
+        <w:rPr>
+          <w:b w:val="0"/>
+          <w:bCs/>
+          <w:sz w:val="24"/>
+          <w:szCs w:val="24"/>
+        </w:rPr>
+        <w:t>didapat</w:t>
+      </w:r>
+      <w:proofErr w:type="spellEnd"/>
+      <w:r>
+        <w:rPr>
+          <w:b w:val="0"/>
+          <w:bCs/>
+          <w:sz w:val="24"/>
+          <w:szCs w:val="24"/>
+        </w:rPr>
+        <w:t xml:space="preserve"> </w:t>
+      </w:r>
+      <w:proofErr w:type="spellStart"/>
+      <w:r>
+        <w:rPr>
+          <w:b w:val="0"/>
+          <w:bCs/>
+          <w:sz w:val="24"/>
+          <w:szCs w:val="24"/>
+        </w:rPr>
+        <w:t>selama</w:t>
+      </w:r>
+      <w:proofErr w:type="spellEnd"/>
+      <w:r>
+        <w:rPr>
+          <w:b w:val="0"/>
+          <w:bCs/>
+          <w:sz w:val="24"/>
+          <w:szCs w:val="24"/>
+        </w:rPr>
+        <w:t xml:space="preserve"> </w:t>
+      </w:r>
+      <w:proofErr w:type="spellStart"/>
+      <w:r>
+        <w:rPr>
+          <w:b w:val="0"/>
+          <w:bCs/>
+          <w:sz w:val="24"/>
+          <w:szCs w:val="24"/>
+        </w:rPr>
+        <w:t>mengerjakan</w:t>
+      </w:r>
+      <w:proofErr w:type="spellEnd"/>
+      <w:r>
+        <w:rPr>
+          <w:b w:val="0"/>
+          <w:bCs/>
+          <w:sz w:val="24"/>
+          <w:szCs w:val="24"/>
+        </w:rPr>
+        <w:t xml:space="preserve"> </w:t>
+      </w:r>
+      <w:proofErr w:type="spellStart"/>
+      <w:r>
+        <w:rPr>
+          <w:b w:val="0"/>
+          <w:bCs/>
+          <w:sz w:val="24"/>
+          <w:szCs w:val="24"/>
+        </w:rPr>
+        <w:t>tugas</w:t>
+      </w:r>
+      <w:proofErr w:type="spellEnd"/>
+      <w:r>
+        <w:rPr>
+          <w:b w:val="0"/>
+          <w:bCs/>
+          <w:sz w:val="24"/>
+          <w:szCs w:val="24"/>
+        </w:rPr>
+        <w:t xml:space="preserve"> </w:t>
+      </w:r>
+      <w:proofErr w:type="spellStart"/>
+      <w:r>
+        <w:rPr>
+          <w:b w:val="0"/>
+          <w:bCs/>
+          <w:sz w:val="24"/>
+          <w:szCs w:val="24"/>
+        </w:rPr>
+        <w:t>akhir</w:t>
+      </w:r>
+      <w:proofErr w:type="spellEnd"/>
+      <w:r>
+        <w:rPr>
+          <w:b w:val="0"/>
+          <w:bCs/>
+          <w:sz w:val="24"/>
+          <w:szCs w:val="24"/>
+        </w:rPr>
+        <w:t xml:space="preserve"> </w:t>
+      </w:r>
+      <w:proofErr w:type="spellStart"/>
+      <w:r>
+        <w:rPr>
+          <w:b w:val="0"/>
+          <w:bCs/>
+          <w:sz w:val="24"/>
+          <w:szCs w:val="24"/>
+        </w:rPr>
+        <w:t>ini</w:t>
+      </w:r>
+      <w:proofErr w:type="spellEnd"/>
+      <w:r>
+        <w:rPr>
+          <w:b w:val="0"/>
+          <w:bCs/>
+          <w:sz w:val="24"/>
+          <w:szCs w:val="24"/>
+        </w:rPr>
+        <w:t xml:space="preserve">. Selain </w:t>
+      </w:r>
+      <w:proofErr w:type="spellStart"/>
+      <w:r>
+        <w:rPr>
+          <w:b w:val="0"/>
+          <w:bCs/>
+          <w:sz w:val="24"/>
+          <w:szCs w:val="24"/>
+        </w:rPr>
+        <w:t>kesimpulan</w:t>
+      </w:r>
+      <w:proofErr w:type="spellEnd"/>
+      <w:r>
+        <w:rPr>
+          <w:b w:val="0"/>
+          <w:bCs/>
+          <w:sz w:val="24"/>
+          <w:szCs w:val="24"/>
+        </w:rPr>
+        <w:t xml:space="preserve"> pada </w:t>
+      </w:r>
+      <w:proofErr w:type="spellStart"/>
+      <w:r>
+        <w:rPr>
+          <w:b w:val="0"/>
+          <w:bCs/>
+          <w:sz w:val="24"/>
+          <w:szCs w:val="24"/>
+        </w:rPr>
+        <w:t>bab</w:t>
+      </w:r>
+      <w:proofErr w:type="spellEnd"/>
+      <w:r>
+        <w:rPr>
+          <w:b w:val="0"/>
+          <w:bCs/>
+          <w:sz w:val="24"/>
+          <w:szCs w:val="24"/>
+        </w:rPr>
+        <w:t xml:space="preserve"> </w:t>
+      </w:r>
+      <w:proofErr w:type="spellStart"/>
+      <w:r>
+        <w:rPr>
+          <w:b w:val="0"/>
+          <w:bCs/>
+          <w:sz w:val="24"/>
+          <w:szCs w:val="24"/>
+        </w:rPr>
+        <w:t>ini</w:t>
+      </w:r>
+      <w:proofErr w:type="spellEnd"/>
+      <w:r>
+        <w:rPr>
+          <w:b w:val="0"/>
+          <w:bCs/>
+          <w:sz w:val="24"/>
+          <w:szCs w:val="24"/>
+        </w:rPr>
+        <w:t xml:space="preserve">, </w:t>
+      </w:r>
+      <w:proofErr w:type="spellStart"/>
+      <w:r>
+        <w:rPr>
+          <w:b w:val="0"/>
+          <w:bCs/>
+          <w:sz w:val="24"/>
+          <w:szCs w:val="24"/>
+        </w:rPr>
+        <w:t>akan</w:t>
+      </w:r>
+      <w:proofErr w:type="spellEnd"/>
+      <w:r>
+        <w:rPr>
+          <w:b w:val="0"/>
+          <w:bCs/>
+          <w:sz w:val="24"/>
+          <w:szCs w:val="24"/>
+        </w:rPr>
+        <w:t xml:space="preserve"> </w:t>
+      </w:r>
+      <w:proofErr w:type="spellStart"/>
+      <w:r>
+        <w:rPr>
+          <w:b w:val="0"/>
+          <w:bCs/>
+          <w:sz w:val="24"/>
+          <w:szCs w:val="24"/>
+        </w:rPr>
+        <w:t>diberikan</w:t>
+      </w:r>
+      <w:proofErr w:type="spellEnd"/>
+      <w:r>
+        <w:rPr>
+          <w:b w:val="0"/>
+          <w:bCs/>
+          <w:sz w:val="24"/>
+          <w:szCs w:val="24"/>
+        </w:rPr>
+        <w:t xml:space="preserve"> saran – saran yang </w:t>
+      </w:r>
+      <w:proofErr w:type="spellStart"/>
+      <w:r>
+        <w:rPr>
+          <w:b w:val="0"/>
+          <w:bCs/>
+          <w:sz w:val="24"/>
+          <w:szCs w:val="24"/>
+        </w:rPr>
+        <w:t>dapat</w:t>
+      </w:r>
+      <w:proofErr w:type="spellEnd"/>
+      <w:r>
+        <w:rPr>
+          <w:b w:val="0"/>
+          <w:bCs/>
+          <w:sz w:val="24"/>
+          <w:szCs w:val="24"/>
+        </w:rPr>
+        <w:t xml:space="preserve"> </w:t>
+      </w:r>
+      <w:proofErr w:type="spellStart"/>
+      <w:r>
+        <w:rPr>
+          <w:b w:val="0"/>
+          <w:bCs/>
+          <w:sz w:val="24"/>
+          <w:szCs w:val="24"/>
+        </w:rPr>
+        <w:t>digunakan</w:t>
+      </w:r>
+      <w:proofErr w:type="spellEnd"/>
+      <w:r>
+        <w:rPr>
+          <w:b w:val="0"/>
+          <w:bCs/>
+          <w:sz w:val="24"/>
+          <w:szCs w:val="24"/>
+        </w:rPr>
+        <w:t xml:space="preserve"> oleh </w:t>
+      </w:r>
+      <w:proofErr w:type="spellStart"/>
+      <w:r>
+        <w:rPr>
+          <w:b w:val="0"/>
+          <w:bCs/>
+          <w:sz w:val="24"/>
+          <w:szCs w:val="24"/>
+        </w:rPr>
+        <w:t>pengembang</w:t>
+      </w:r>
+      <w:proofErr w:type="spellEnd"/>
+      <w:r>
+        <w:rPr>
+          <w:b w:val="0"/>
+          <w:bCs/>
+          <w:sz w:val="24"/>
+          <w:szCs w:val="24"/>
+        </w:rPr>
+        <w:t xml:space="preserve"> </w:t>
       </w:r>
       <w:r>
         <w:rPr>
@@ -62,7 +442,167 @@
           <w:sz w:val="24"/>
           <w:szCs w:val="24"/>
         </w:rPr>
-        <w:t xml:space="preserve"> serupa. Bab ini dibuat bertujuan untuk membantu pengembang yang membuat </w:t>
+        <w:t xml:space="preserve"> </w:t>
+      </w:r>
+      <w:proofErr w:type="spellStart"/>
+      <w:r>
+        <w:rPr>
+          <w:b w:val="0"/>
+          <w:bCs/>
+          <w:sz w:val="24"/>
+          <w:szCs w:val="24"/>
+        </w:rPr>
+        <w:t>serupa</w:t>
+      </w:r>
+      <w:proofErr w:type="spellEnd"/>
+      <w:r>
+        <w:rPr>
+          <w:b w:val="0"/>
+          <w:bCs/>
+          <w:sz w:val="24"/>
+          <w:szCs w:val="24"/>
+        </w:rPr>
+        <w:t xml:space="preserve">. Bab </w:t>
+      </w:r>
+      <w:proofErr w:type="spellStart"/>
+      <w:r>
+        <w:rPr>
+          <w:b w:val="0"/>
+          <w:bCs/>
+          <w:sz w:val="24"/>
+          <w:szCs w:val="24"/>
+        </w:rPr>
+        <w:t>ini</w:t>
+      </w:r>
+      <w:proofErr w:type="spellEnd"/>
+      <w:r>
+        <w:rPr>
+          <w:b w:val="0"/>
+          <w:bCs/>
+          <w:sz w:val="24"/>
+          <w:szCs w:val="24"/>
+        </w:rPr>
+        <w:t xml:space="preserve"> </w:t>
+      </w:r>
+      <w:proofErr w:type="spellStart"/>
+      <w:r>
+        <w:rPr>
+          <w:b w:val="0"/>
+          <w:bCs/>
+          <w:sz w:val="24"/>
+          <w:szCs w:val="24"/>
+        </w:rPr>
+        <w:t>dibuat</w:t>
+      </w:r>
+      <w:proofErr w:type="spellEnd"/>
+      <w:r>
+        <w:rPr>
+          <w:b w:val="0"/>
+          <w:bCs/>
+          <w:sz w:val="24"/>
+          <w:szCs w:val="24"/>
+        </w:rPr>
+        <w:t xml:space="preserve"> </w:t>
+      </w:r>
+      <w:proofErr w:type="spellStart"/>
+      <w:r>
+        <w:rPr>
+          <w:b w:val="0"/>
+          <w:bCs/>
+          <w:sz w:val="24"/>
+          <w:szCs w:val="24"/>
+        </w:rPr>
+        <w:t>bertujuan</w:t>
+      </w:r>
+      <w:proofErr w:type="spellEnd"/>
+      <w:r>
+        <w:rPr>
+          <w:b w:val="0"/>
+          <w:bCs/>
+          <w:sz w:val="24"/>
+          <w:szCs w:val="24"/>
+        </w:rPr>
+        <w:t xml:space="preserve"> </w:t>
+      </w:r>
+      <w:proofErr w:type="spellStart"/>
+      <w:r>
+        <w:rPr>
+          <w:b w:val="0"/>
+          <w:bCs/>
+          <w:sz w:val="24"/>
+          <w:szCs w:val="24"/>
+        </w:rPr>
+        <w:t>untuk</w:t>
+      </w:r>
+      <w:proofErr w:type="spellEnd"/>
+      <w:r>
+        <w:rPr>
+          <w:b w:val="0"/>
+          <w:bCs/>
+          <w:sz w:val="24"/>
+          <w:szCs w:val="24"/>
+        </w:rPr>
+        <w:t xml:space="preserve"> </w:t>
+      </w:r>
+      <w:proofErr w:type="spellStart"/>
+      <w:r>
+        <w:rPr>
+          <w:b w:val="0"/>
+          <w:bCs/>
+          <w:sz w:val="24"/>
+          <w:szCs w:val="24"/>
+        </w:rPr>
+        <w:t>membantu</w:t>
+      </w:r>
+      <w:proofErr w:type="spellEnd"/>
+      <w:r>
+        <w:rPr>
+          <w:b w:val="0"/>
+          <w:bCs/>
+          <w:sz w:val="24"/>
+          <w:szCs w:val="24"/>
+        </w:rPr>
+        <w:t xml:space="preserve"> </w:t>
+      </w:r>
+      <w:proofErr w:type="spellStart"/>
+      <w:r>
+        <w:rPr>
+          <w:b w:val="0"/>
+          <w:bCs/>
+          <w:sz w:val="24"/>
+          <w:szCs w:val="24"/>
+        </w:rPr>
+        <w:t>pengembang</w:t>
+      </w:r>
+      <w:proofErr w:type="spellEnd"/>
+      <w:r>
+        <w:rPr>
+          <w:b w:val="0"/>
+          <w:bCs/>
+          <w:sz w:val="24"/>
+          <w:szCs w:val="24"/>
+        </w:rPr>
+        <w:t xml:space="preserve"> yang </w:t>
+      </w:r>
+      <w:proofErr w:type="spellStart"/>
+      <w:r>
+        <w:rPr>
+          <w:b w:val="0"/>
+          <w:bCs/>
+          <w:sz w:val="24"/>
+          <w:szCs w:val="24"/>
+        </w:rPr>
+        <w:t>membuat</w:t>
+      </w:r>
+      <w:proofErr w:type="spellEnd"/>
+      <w:r>
+        <w:rPr>
+          <w:b w:val="0"/>
+          <w:bCs/>
+          <w:sz w:val="24"/>
+          <w:szCs w:val="24"/>
+        </w:rPr>
+        <w:t xml:space="preserve"> </w:t>
       </w:r>
       <w:r>
         <w:rPr>
@@ -80,7 +620,127 @@
           <w:sz w:val="24"/>
           <w:szCs w:val="24"/>
         </w:rPr>
-        <w:t xml:space="preserve"> serupa, sehingga pengembang selanjutnya dapat membuat </w:t>
+        <w:t xml:space="preserve"> </w:t>
+      </w:r>
+      <w:proofErr w:type="spellStart"/>
+      <w:r>
+        <w:rPr>
+          <w:b w:val="0"/>
+          <w:bCs/>
+          <w:sz w:val="24"/>
+          <w:szCs w:val="24"/>
+        </w:rPr>
+        <w:t>serupa</w:t>
+      </w:r>
+      <w:proofErr w:type="spellEnd"/>
+      <w:r>
+        <w:rPr>
+          <w:b w:val="0"/>
+          <w:bCs/>
+          <w:sz w:val="24"/>
+          <w:szCs w:val="24"/>
+        </w:rPr>
+        <w:t xml:space="preserve">, </w:t>
+      </w:r>
+      <w:proofErr w:type="spellStart"/>
+      <w:r>
+        <w:rPr>
+          <w:b w:val="0"/>
+          <w:bCs/>
+          <w:sz w:val="24"/>
+          <w:szCs w:val="24"/>
+        </w:rPr>
+        <w:t>sehingga</w:t>
+      </w:r>
+      <w:proofErr w:type="spellEnd"/>
+      <w:r>
+        <w:rPr>
+          <w:b w:val="0"/>
+          <w:bCs/>
+          <w:sz w:val="24"/>
+          <w:szCs w:val="24"/>
+        </w:rPr>
+        <w:t xml:space="preserve"> </w:t>
+      </w:r>
+      <w:proofErr w:type="spellStart"/>
+      <w:r>
+        <w:rPr>
+          <w:b w:val="0"/>
+          <w:bCs/>
+          <w:sz w:val="24"/>
+          <w:szCs w:val="24"/>
+        </w:rPr>
+        <w:t>pengembang</w:t>
+      </w:r>
+      <w:proofErr w:type="spellEnd"/>
+      <w:r>
+        <w:rPr>
+          <w:b w:val="0"/>
+          <w:bCs/>
+          <w:sz w:val="24"/>
+          <w:szCs w:val="24"/>
+        </w:rPr>
+        <w:t xml:space="preserve"> </w:t>
+      </w:r>
+      <w:proofErr w:type="spellStart"/>
+      <w:r>
+        <w:rPr>
+          <w:b w:val="0"/>
+          <w:bCs/>
+          <w:sz w:val="24"/>
+          <w:szCs w:val="24"/>
+        </w:rPr>
+        <w:t>selanjutnya</w:t>
+      </w:r>
+      <w:proofErr w:type="spellEnd"/>
+      <w:r>
+        <w:rPr>
+          <w:b w:val="0"/>
+          <w:bCs/>
+          <w:sz w:val="24"/>
+          <w:szCs w:val="24"/>
+        </w:rPr>
+        <w:t xml:space="preserve"> </w:t>
+      </w:r>
+      <w:proofErr w:type="spellStart"/>
+      <w:r>
+        <w:rPr>
+          <w:b w:val="0"/>
+          <w:bCs/>
+          <w:sz w:val="24"/>
+          <w:szCs w:val="24"/>
+        </w:rPr>
+        <w:t>dapat</w:t>
+      </w:r>
+      <w:proofErr w:type="spellEnd"/>
+      <w:r>
+        <w:rPr>
+          <w:b w:val="0"/>
+          <w:bCs/>
+          <w:sz w:val="24"/>
+          <w:szCs w:val="24"/>
+        </w:rPr>
+        <w:t xml:space="preserve"> </w:t>
+      </w:r>
+      <w:proofErr w:type="spellStart"/>
+      <w:r>
+        <w:rPr>
+          <w:b w:val="0"/>
+          <w:bCs/>
+          <w:sz w:val="24"/>
+          <w:szCs w:val="24"/>
+        </w:rPr>
+        <w:t>membuat</w:t>
+      </w:r>
+      <w:proofErr w:type="spellEnd"/>
+      <w:r>
+        <w:rPr>
+          <w:b w:val="0"/>
+          <w:bCs/>
+          <w:sz w:val="24"/>
+          <w:szCs w:val="24"/>
+        </w:rPr>
+        <w:t xml:space="preserve"> </w:t>
       </w:r>
       <w:r>
         <w:rPr>
@@ -98,7 +758,67 @@
           <w:sz w:val="24"/>
           <w:szCs w:val="24"/>
         </w:rPr>
-        <w:t xml:space="preserve"> yang lebih baik dari </w:t>
+        <w:t xml:space="preserve"> yang </w:t>
+      </w:r>
+      <w:proofErr w:type="spellStart"/>
+      <w:r>
+        <w:rPr>
+          <w:b w:val="0"/>
+          <w:bCs/>
+          <w:sz w:val="24"/>
+          <w:szCs w:val="24"/>
+        </w:rPr>
+        <w:t>lebih</w:t>
+      </w:r>
+      <w:proofErr w:type="spellEnd"/>
+      <w:r>
+        <w:rPr>
+          <w:b w:val="0"/>
+          <w:bCs/>
+          <w:sz w:val="24"/>
+          <w:szCs w:val="24"/>
+        </w:rPr>
+        <w:t xml:space="preserve"> </w:t>
+      </w:r>
+      <w:proofErr w:type="spellStart"/>
+      <w:r>
+        <w:rPr>
+          <w:b w:val="0"/>
+          <w:bCs/>
+          <w:sz w:val="24"/>
+          <w:szCs w:val="24"/>
+        </w:rPr>
+        <w:t>baik</w:t>
+      </w:r>
+      <w:proofErr w:type="spellEnd"/>
+      <w:r>
+        <w:rPr>
+          <w:b w:val="0"/>
+          <w:bCs/>
+          <w:sz w:val="24"/>
+          <w:szCs w:val="24"/>
+        </w:rPr>
+        <w:t xml:space="preserve"> </w:t>
+      </w:r>
+      <w:proofErr w:type="spellStart"/>
+      <w:r>
+        <w:rPr>
+          <w:b w:val="0"/>
+          <w:bCs/>
+          <w:sz w:val="24"/>
+          <w:szCs w:val="24"/>
+        </w:rPr>
+        <w:t>dari</w:t>
+      </w:r>
+      <w:proofErr w:type="spellEnd"/>
+      <w:r>
+        <w:rPr>
+          <w:b w:val="0"/>
+          <w:bCs/>
+          <w:sz w:val="24"/>
+          <w:szCs w:val="24"/>
+        </w:rPr>
+        <w:t xml:space="preserve"> </w:t>
       </w:r>
       <w:r>
         <w:rPr>
@@ -116,7 +836,27 @@
           <w:sz w:val="24"/>
           <w:szCs w:val="24"/>
         </w:rPr>
-        <w:t xml:space="preserve"> yang dibuat.</w:t>
+        <w:t xml:space="preserve"> yang </w:t>
+      </w:r>
+      <w:proofErr w:type="spellStart"/>
+      <w:r>
+        <w:rPr>
+          <w:b w:val="0"/>
+          <w:bCs/>
+          <w:sz w:val="24"/>
+          <w:szCs w:val="24"/>
+        </w:rPr>
+        <w:t>dibuat</w:t>
+      </w:r>
+      <w:proofErr w:type="spellEnd"/>
+      <w:r>
+        <w:rPr>
+          <w:b w:val="0"/>
+          <w:bCs/>
+          <w:sz w:val="24"/>
+          <w:szCs w:val="24"/>
+        </w:rPr>
+        <w:t>.</w:t>
       </w:r>
     </w:p>
     <w:p>
@@ -169,8 +909,410 @@
           <w:sz w:val="24"/>
           <w:szCs w:val="24"/>
         </w:rPr>
-        <w:t>Pada subbab ini akan membahas kesimpulan yang didapat selama mengerjakan tugas akhir ini. Berikut adalah kesimpulan – kesimpulan yang didapat selama mengerjakan tugas akhir :</w:t>
-      </w:r>
+        <w:t xml:space="preserve">Pada </w:t>
+      </w:r>
+      <w:proofErr w:type="spellStart"/>
+      <w:r>
+        <w:rPr>
+          <w:b w:val="0"/>
+          <w:bCs/>
+          <w:sz w:val="24"/>
+          <w:szCs w:val="24"/>
+        </w:rPr>
+        <w:t>subbab</w:t>
+      </w:r>
+      <w:proofErr w:type="spellEnd"/>
+      <w:r>
+        <w:rPr>
+          <w:b w:val="0"/>
+          <w:bCs/>
+          <w:sz w:val="24"/>
+          <w:szCs w:val="24"/>
+        </w:rPr>
+        <w:t xml:space="preserve"> </w:t>
+      </w:r>
+      <w:proofErr w:type="spellStart"/>
+      <w:r>
+        <w:rPr>
+          <w:b w:val="0"/>
+          <w:bCs/>
+          <w:sz w:val="24"/>
+          <w:szCs w:val="24"/>
+        </w:rPr>
+        <w:t>ini</w:t>
+      </w:r>
+      <w:proofErr w:type="spellEnd"/>
+      <w:r>
+        <w:rPr>
+          <w:b w:val="0"/>
+          <w:bCs/>
+          <w:sz w:val="24"/>
+          <w:szCs w:val="24"/>
+        </w:rPr>
+        <w:t xml:space="preserve"> </w:t>
+      </w:r>
+      <w:proofErr w:type="spellStart"/>
+      <w:r>
+        <w:rPr>
+          <w:b w:val="0"/>
+          <w:bCs/>
+          <w:sz w:val="24"/>
+          <w:szCs w:val="24"/>
+        </w:rPr>
+        <w:t>akan</w:t>
+      </w:r>
+      <w:proofErr w:type="spellEnd"/>
+      <w:r>
+        <w:rPr>
+          <w:b w:val="0"/>
+          <w:bCs/>
+          <w:sz w:val="24"/>
+          <w:szCs w:val="24"/>
+        </w:rPr>
+        <w:t xml:space="preserve"> </w:t>
+      </w:r>
+      <w:proofErr w:type="spellStart"/>
+      <w:r>
+        <w:rPr>
+          <w:b w:val="0"/>
+          <w:bCs/>
+          <w:sz w:val="24"/>
+          <w:szCs w:val="24"/>
+        </w:rPr>
+        <w:t>membahas</w:t>
+      </w:r>
+      <w:proofErr w:type="spellEnd"/>
+      <w:r>
+        <w:rPr>
+          <w:b w:val="0"/>
+          <w:bCs/>
+          <w:sz w:val="24"/>
+          <w:szCs w:val="24"/>
+        </w:rPr>
+        <w:t xml:space="preserve"> </w:t>
+      </w:r>
+      <w:proofErr w:type="spellStart"/>
+      <w:r>
+        <w:rPr>
+          <w:b w:val="0"/>
+          <w:bCs/>
+          <w:sz w:val="24"/>
+          <w:szCs w:val="24"/>
+        </w:rPr>
+        <w:t>kesimpulan</w:t>
+      </w:r>
+      <w:proofErr w:type="spellEnd"/>
+      <w:r>
+        <w:rPr>
+          <w:b w:val="0"/>
+          <w:bCs/>
+          <w:sz w:val="24"/>
+          <w:szCs w:val="24"/>
+        </w:rPr>
+        <w:t xml:space="preserve"> yang </w:t>
+      </w:r>
+      <w:proofErr w:type="spellStart"/>
+      <w:r>
+        <w:rPr>
+          <w:b w:val="0"/>
+          <w:bCs/>
+          <w:sz w:val="24"/>
+          <w:szCs w:val="24"/>
+        </w:rPr>
+        <w:t>didapat</w:t>
+      </w:r>
+      <w:proofErr w:type="spellEnd"/>
+      <w:r>
+        <w:rPr>
+          <w:b w:val="0"/>
+          <w:bCs/>
+          <w:sz w:val="24"/>
+          <w:szCs w:val="24"/>
+        </w:rPr>
+        <w:t xml:space="preserve"> </w:t>
+      </w:r>
+      <w:proofErr w:type="spellStart"/>
+      <w:r>
+        <w:rPr>
+          <w:b w:val="0"/>
+          <w:bCs/>
+          <w:sz w:val="24"/>
+          <w:szCs w:val="24"/>
+        </w:rPr>
+        <w:t>selama</w:t>
+      </w:r>
+      <w:proofErr w:type="spellEnd"/>
+      <w:r>
+        <w:rPr>
+          <w:b w:val="0"/>
+          <w:bCs/>
+          <w:sz w:val="24"/>
+          <w:szCs w:val="24"/>
+        </w:rPr>
+        <w:t xml:space="preserve"> </w:t>
+      </w:r>
+      <w:proofErr w:type="spellStart"/>
+      <w:r>
+        <w:rPr>
+          <w:b w:val="0"/>
+          <w:bCs/>
+          <w:sz w:val="24"/>
+          <w:szCs w:val="24"/>
+        </w:rPr>
+        <w:t>mengerjakan</w:t>
+      </w:r>
+      <w:proofErr w:type="spellEnd"/>
+      <w:r>
+        <w:rPr>
+          <w:b w:val="0"/>
+          <w:bCs/>
+          <w:sz w:val="24"/>
+          <w:szCs w:val="24"/>
+        </w:rPr>
+        <w:t xml:space="preserve"> </w:t>
+      </w:r>
+      <w:proofErr w:type="spellStart"/>
+      <w:r>
+        <w:rPr>
+          <w:b w:val="0"/>
+          <w:bCs/>
+          <w:sz w:val="24"/>
+          <w:szCs w:val="24"/>
+        </w:rPr>
+        <w:t>tugas</w:t>
+      </w:r>
+      <w:proofErr w:type="spellEnd"/>
+      <w:r>
+        <w:rPr>
+          <w:b w:val="0"/>
+          <w:bCs/>
+          <w:sz w:val="24"/>
+          <w:szCs w:val="24"/>
+        </w:rPr>
+        <w:t xml:space="preserve"> </w:t>
+      </w:r>
+      <w:proofErr w:type="spellStart"/>
+      <w:r>
+        <w:rPr>
+          <w:b w:val="0"/>
+          <w:bCs/>
+          <w:sz w:val="24"/>
+          <w:szCs w:val="24"/>
+        </w:rPr>
+        <w:t>akhir</w:t>
+      </w:r>
+      <w:proofErr w:type="spellEnd"/>
+      <w:r>
+        <w:rPr>
+          <w:b w:val="0"/>
+          <w:bCs/>
+          <w:sz w:val="24"/>
+          <w:szCs w:val="24"/>
+        </w:rPr>
+        <w:t xml:space="preserve"> </w:t>
+      </w:r>
+      <w:proofErr w:type="spellStart"/>
+      <w:r>
+        <w:rPr>
+          <w:b w:val="0"/>
+          <w:bCs/>
+          <w:sz w:val="24"/>
+          <w:szCs w:val="24"/>
+        </w:rPr>
+        <w:t>ini</w:t>
+      </w:r>
+      <w:proofErr w:type="spellEnd"/>
+      <w:r>
+        <w:rPr>
+          <w:b w:val="0"/>
+          <w:bCs/>
+          <w:sz w:val="24"/>
+          <w:szCs w:val="24"/>
+        </w:rPr>
+        <w:t xml:space="preserve">. </w:t>
+      </w:r>
+      <w:proofErr w:type="spellStart"/>
+      <w:r>
+        <w:rPr>
+          <w:b w:val="0"/>
+          <w:bCs/>
+          <w:sz w:val="24"/>
+          <w:szCs w:val="24"/>
+        </w:rPr>
+        <w:t>Berikut</w:t>
+      </w:r>
+      <w:proofErr w:type="spellEnd"/>
+      <w:r>
+        <w:rPr>
+          <w:b w:val="0"/>
+          <w:bCs/>
+          <w:sz w:val="24"/>
+          <w:szCs w:val="24"/>
+        </w:rPr>
+        <w:t xml:space="preserve"> </w:t>
+      </w:r>
+      <w:proofErr w:type="spellStart"/>
+      <w:r>
+        <w:rPr>
+          <w:b w:val="0"/>
+          <w:bCs/>
+          <w:sz w:val="24"/>
+          <w:szCs w:val="24"/>
+        </w:rPr>
+        <w:t>adalah</w:t>
+      </w:r>
+      <w:proofErr w:type="spellEnd"/>
+      <w:r>
+        <w:rPr>
+          <w:b w:val="0"/>
+          <w:bCs/>
+          <w:sz w:val="24"/>
+          <w:szCs w:val="24"/>
+        </w:rPr>
+        <w:t xml:space="preserve"> </w:t>
+      </w:r>
+      <w:proofErr w:type="spellStart"/>
+      <w:r>
+        <w:rPr>
+          <w:b w:val="0"/>
+          <w:bCs/>
+          <w:sz w:val="24"/>
+          <w:szCs w:val="24"/>
+        </w:rPr>
+        <w:t>kesimpulan</w:t>
+      </w:r>
+      <w:proofErr w:type="spellEnd"/>
+      <w:r>
+        <w:rPr>
+          <w:b w:val="0"/>
+          <w:bCs/>
+          <w:sz w:val="24"/>
+          <w:szCs w:val="24"/>
+        </w:rPr>
+        <w:t xml:space="preserve"> – </w:t>
+      </w:r>
+      <w:proofErr w:type="spellStart"/>
+      <w:r>
+        <w:rPr>
+          <w:b w:val="0"/>
+          <w:bCs/>
+          <w:sz w:val="24"/>
+          <w:szCs w:val="24"/>
+        </w:rPr>
+        <w:t>kesimpulan</w:t>
+      </w:r>
+      <w:proofErr w:type="spellEnd"/>
+      <w:r>
+        <w:rPr>
+          <w:b w:val="0"/>
+          <w:bCs/>
+          <w:sz w:val="24"/>
+          <w:szCs w:val="24"/>
+        </w:rPr>
+        <w:t xml:space="preserve"> yang </w:t>
+      </w:r>
+      <w:proofErr w:type="spellStart"/>
+      <w:r>
+        <w:rPr>
+          <w:b w:val="0"/>
+          <w:bCs/>
+          <w:sz w:val="24"/>
+          <w:szCs w:val="24"/>
+        </w:rPr>
+        <w:t>didapat</w:t>
+      </w:r>
+      <w:proofErr w:type="spellEnd"/>
+      <w:r>
+        <w:rPr>
+          <w:b w:val="0"/>
+          <w:bCs/>
+          <w:sz w:val="24"/>
+          <w:szCs w:val="24"/>
+        </w:rPr>
+        <w:t xml:space="preserve"> </w:t>
+      </w:r>
+      <w:proofErr w:type="spellStart"/>
+      <w:r>
+        <w:rPr>
+          <w:b w:val="0"/>
+          <w:bCs/>
+          <w:sz w:val="24"/>
+          <w:szCs w:val="24"/>
+        </w:rPr>
+        <w:t>selama</w:t>
+      </w:r>
+      <w:proofErr w:type="spellEnd"/>
+      <w:r>
+        <w:rPr>
+          <w:b w:val="0"/>
+          <w:bCs/>
+          <w:sz w:val="24"/>
+          <w:szCs w:val="24"/>
+        </w:rPr>
+        <w:t xml:space="preserve"> </w:t>
+      </w:r>
+      <w:proofErr w:type="spellStart"/>
+      <w:r>
+        <w:rPr>
+          <w:b w:val="0"/>
+          <w:bCs/>
+          <w:sz w:val="24"/>
+          <w:szCs w:val="24"/>
+        </w:rPr>
+        <w:t>mengerjakan</w:t>
+      </w:r>
+      <w:proofErr w:type="spellEnd"/>
+      <w:r>
+        <w:rPr>
+          <w:b w:val="0"/>
+          <w:bCs/>
+          <w:sz w:val="24"/>
+          <w:szCs w:val="24"/>
+        </w:rPr>
+        <w:t xml:space="preserve"> </w:t>
+      </w:r>
+      <w:proofErr w:type="spellStart"/>
+      <w:r>
+        <w:rPr>
+          <w:b w:val="0"/>
+          <w:bCs/>
+          <w:sz w:val="24"/>
+          <w:szCs w:val="24"/>
+        </w:rPr>
+        <w:t>tugas</w:t>
+      </w:r>
+      <w:proofErr w:type="spellEnd"/>
+      <w:r>
+        <w:rPr>
+          <w:b w:val="0"/>
+          <w:bCs/>
+          <w:sz w:val="24"/>
+          <w:szCs w:val="24"/>
+        </w:rPr>
+        <w:t xml:space="preserve"> </w:t>
+      </w:r>
+      <w:proofErr w:type="spellStart"/>
+      <w:proofErr w:type="gramStart"/>
+      <w:r>
+        <w:rPr>
+          <w:b w:val="0"/>
+          <w:bCs/>
+          <w:sz w:val="24"/>
+          <w:szCs w:val="24"/>
+        </w:rPr>
+        <w:t>akhir</w:t>
+      </w:r>
+      <w:proofErr w:type="spellEnd"/>
+      <w:r>
+        <w:rPr>
+          <w:b w:val="0"/>
+          <w:bCs/>
+          <w:sz w:val="24"/>
+          <w:szCs w:val="24"/>
+        </w:rPr>
+        <w:t xml:space="preserve"> :</w:t>
+      </w:r>
+      <w:proofErr w:type="gramEnd"/>
     </w:p>
     <w:p>
       <w:pPr>
@@ -191,59 +1333,697 @@
           <w:sz w:val="24"/>
           <w:szCs w:val="24"/>
         </w:rPr>
-        <w:t xml:space="preserve">Website ini mempermudah  </w:t>
-      </w:r>
-      <w:r>
-        <w:rPr>
-          <w:b w:val="0"/>
-          <w:bCs/>
-          <w:sz w:val="24"/>
-          <w:szCs w:val="24"/>
-        </w:rPr>
-        <w:t xml:space="preserve">menyediakan mekanisme pencatatan yang mudah diakses dan memungkinkan pengawasan yang terstruktur dari berbagai tingkatan organisasi, mulai dari level holding, level PT, hingga level proyek. Hal ini mempermudah pemantauan dan pengendalian aktivitas secara menyeluruh </w:t>
-      </w:r>
-      <w:r>
-        <w:rPr>
-          <w:b w:val="0"/>
-          <w:bCs/>
-          <w:sz w:val="24"/>
-          <w:szCs w:val="24"/>
-        </w:rPr>
-        <w:t>khususnya pada</w:t>
-      </w:r>
-      <w:r>
-        <w:rPr>
-          <w:b w:val="0"/>
-          <w:sz w:val="24"/>
-          <w:szCs w:val="24"/>
-        </w:rPr>
-        <w:t xml:space="preserve"> </w:t>
-      </w:r>
-      <w:r>
-        <w:rPr>
-          <w:b w:val="0"/>
-          <w:sz w:val="24"/>
-          <w:szCs w:val="24"/>
-        </w:rPr>
-        <w:t>project-project yang dilakukan berikut isi dan detil nya</w:t>
-      </w:r>
-      <w:r>
-        <w:rPr>
-          <w:b w:val="0"/>
-          <w:bCs/>
-          <w:sz w:val="24"/>
-          <w:szCs w:val="24"/>
-        </w:rPr>
-        <w:t xml:space="preserve"> </w:t>
-      </w:r>
-      <w:r>
-        <w:rPr>
-          <w:b w:val="0"/>
-          <w:bCs/>
-          <w:sz w:val="24"/>
-          <w:szCs w:val="24"/>
-        </w:rPr>
-        <w:t>pada setiap level dalam organisasi.</w:t>
+        <w:t xml:space="preserve">Website </w:t>
+      </w:r>
+      <w:proofErr w:type="spellStart"/>
+      <w:r>
+        <w:rPr>
+          <w:b w:val="0"/>
+          <w:bCs/>
+          <w:sz w:val="24"/>
+          <w:szCs w:val="24"/>
+        </w:rPr>
+        <w:t>ini</w:t>
+      </w:r>
+      <w:proofErr w:type="spellEnd"/>
+      <w:r>
+        <w:rPr>
+          <w:b w:val="0"/>
+          <w:bCs/>
+          <w:sz w:val="24"/>
+          <w:szCs w:val="24"/>
+        </w:rPr>
+        <w:t xml:space="preserve"> </w:t>
+      </w:r>
+      <w:proofErr w:type="spellStart"/>
+      <w:proofErr w:type="gramStart"/>
+      <w:r>
+        <w:rPr>
+          <w:b w:val="0"/>
+          <w:bCs/>
+          <w:sz w:val="24"/>
+          <w:szCs w:val="24"/>
+        </w:rPr>
+        <w:t>mempermudah</w:t>
+      </w:r>
+      <w:proofErr w:type="spellEnd"/>
+      <w:r>
+        <w:rPr>
+          <w:b w:val="0"/>
+          <w:bCs/>
+          <w:sz w:val="24"/>
+          <w:szCs w:val="24"/>
+        </w:rPr>
+        <w:t xml:space="preserve">  </w:t>
+      </w:r>
+      <w:proofErr w:type="spellStart"/>
+      <w:r>
+        <w:rPr>
+          <w:b w:val="0"/>
+          <w:bCs/>
+          <w:sz w:val="24"/>
+          <w:szCs w:val="24"/>
+        </w:rPr>
+        <w:t>menyediakan</w:t>
+      </w:r>
+      <w:proofErr w:type="spellEnd"/>
+      <w:proofErr w:type="gramEnd"/>
+      <w:r>
+        <w:rPr>
+          <w:b w:val="0"/>
+          <w:bCs/>
+          <w:sz w:val="24"/>
+          <w:szCs w:val="24"/>
+        </w:rPr>
+        <w:t xml:space="preserve"> </w:t>
+      </w:r>
+      <w:proofErr w:type="spellStart"/>
+      <w:r>
+        <w:rPr>
+          <w:b w:val="0"/>
+          <w:bCs/>
+          <w:sz w:val="24"/>
+          <w:szCs w:val="24"/>
+        </w:rPr>
+        <w:t>mekanisme</w:t>
+      </w:r>
+      <w:proofErr w:type="spellEnd"/>
+      <w:r>
+        <w:rPr>
+          <w:b w:val="0"/>
+          <w:bCs/>
+          <w:sz w:val="24"/>
+          <w:szCs w:val="24"/>
+        </w:rPr>
+        <w:t xml:space="preserve"> </w:t>
+      </w:r>
+      <w:proofErr w:type="spellStart"/>
+      <w:r>
+        <w:rPr>
+          <w:b w:val="0"/>
+          <w:bCs/>
+          <w:sz w:val="24"/>
+          <w:szCs w:val="24"/>
+        </w:rPr>
+        <w:t>pencatatan</w:t>
+      </w:r>
+      <w:proofErr w:type="spellEnd"/>
+      <w:r>
+        <w:rPr>
+          <w:b w:val="0"/>
+          <w:bCs/>
+          <w:sz w:val="24"/>
+          <w:szCs w:val="24"/>
+        </w:rPr>
+        <w:t xml:space="preserve"> yang </w:t>
+      </w:r>
+      <w:proofErr w:type="spellStart"/>
+      <w:r>
+        <w:rPr>
+          <w:b w:val="0"/>
+          <w:bCs/>
+          <w:sz w:val="24"/>
+          <w:szCs w:val="24"/>
+        </w:rPr>
+        <w:t>mudah</w:t>
+      </w:r>
+      <w:proofErr w:type="spellEnd"/>
+      <w:r>
+        <w:rPr>
+          <w:b w:val="0"/>
+          <w:bCs/>
+          <w:sz w:val="24"/>
+          <w:szCs w:val="24"/>
+        </w:rPr>
+        <w:t xml:space="preserve"> </w:t>
+      </w:r>
+      <w:proofErr w:type="spellStart"/>
+      <w:r>
+        <w:rPr>
+          <w:b w:val="0"/>
+          <w:bCs/>
+          <w:sz w:val="24"/>
+          <w:szCs w:val="24"/>
+        </w:rPr>
+        <w:t>diakses</w:t>
+      </w:r>
+      <w:proofErr w:type="spellEnd"/>
+      <w:r>
+        <w:rPr>
+          <w:b w:val="0"/>
+          <w:bCs/>
+          <w:sz w:val="24"/>
+          <w:szCs w:val="24"/>
+        </w:rPr>
+        <w:t xml:space="preserve"> dan </w:t>
+      </w:r>
+      <w:proofErr w:type="spellStart"/>
+      <w:r>
+        <w:rPr>
+          <w:b w:val="0"/>
+          <w:bCs/>
+          <w:sz w:val="24"/>
+          <w:szCs w:val="24"/>
+        </w:rPr>
+        <w:t>memungkinkan</w:t>
+      </w:r>
+      <w:proofErr w:type="spellEnd"/>
+      <w:r>
+        <w:rPr>
+          <w:b w:val="0"/>
+          <w:bCs/>
+          <w:sz w:val="24"/>
+          <w:szCs w:val="24"/>
+        </w:rPr>
+        <w:t xml:space="preserve"> </w:t>
+      </w:r>
+      <w:proofErr w:type="spellStart"/>
+      <w:r>
+        <w:rPr>
+          <w:b w:val="0"/>
+          <w:bCs/>
+          <w:sz w:val="24"/>
+          <w:szCs w:val="24"/>
+        </w:rPr>
+        <w:t>pengawasan</w:t>
+      </w:r>
+      <w:proofErr w:type="spellEnd"/>
+      <w:r>
+        <w:rPr>
+          <w:b w:val="0"/>
+          <w:bCs/>
+          <w:sz w:val="24"/>
+          <w:szCs w:val="24"/>
+        </w:rPr>
+        <w:t xml:space="preserve"> yang </w:t>
+      </w:r>
+      <w:proofErr w:type="spellStart"/>
+      <w:r>
+        <w:rPr>
+          <w:b w:val="0"/>
+          <w:bCs/>
+          <w:sz w:val="24"/>
+          <w:szCs w:val="24"/>
+        </w:rPr>
+        <w:t>terstruktur</w:t>
+      </w:r>
+      <w:proofErr w:type="spellEnd"/>
+      <w:r>
+        <w:rPr>
+          <w:b w:val="0"/>
+          <w:bCs/>
+          <w:sz w:val="24"/>
+          <w:szCs w:val="24"/>
+        </w:rPr>
+        <w:t xml:space="preserve"> </w:t>
+      </w:r>
+      <w:proofErr w:type="spellStart"/>
+      <w:r>
+        <w:rPr>
+          <w:b w:val="0"/>
+          <w:bCs/>
+          <w:sz w:val="24"/>
+          <w:szCs w:val="24"/>
+        </w:rPr>
+        <w:t>dari</w:t>
+      </w:r>
+      <w:proofErr w:type="spellEnd"/>
+      <w:r>
+        <w:rPr>
+          <w:b w:val="0"/>
+          <w:bCs/>
+          <w:sz w:val="24"/>
+          <w:szCs w:val="24"/>
+        </w:rPr>
+        <w:t xml:space="preserve"> </w:t>
+      </w:r>
+      <w:proofErr w:type="spellStart"/>
+      <w:r>
+        <w:rPr>
+          <w:b w:val="0"/>
+          <w:bCs/>
+          <w:sz w:val="24"/>
+          <w:szCs w:val="24"/>
+        </w:rPr>
+        <w:t>berbagai</w:t>
+      </w:r>
+      <w:proofErr w:type="spellEnd"/>
+      <w:r>
+        <w:rPr>
+          <w:b w:val="0"/>
+          <w:bCs/>
+          <w:sz w:val="24"/>
+          <w:szCs w:val="24"/>
+        </w:rPr>
+        <w:t xml:space="preserve"> </w:t>
+      </w:r>
+      <w:proofErr w:type="spellStart"/>
+      <w:r>
+        <w:rPr>
+          <w:b w:val="0"/>
+          <w:bCs/>
+          <w:sz w:val="24"/>
+          <w:szCs w:val="24"/>
+        </w:rPr>
+        <w:t>tingkatan</w:t>
+      </w:r>
+      <w:proofErr w:type="spellEnd"/>
+      <w:r>
+        <w:rPr>
+          <w:b w:val="0"/>
+          <w:bCs/>
+          <w:sz w:val="24"/>
+          <w:szCs w:val="24"/>
+        </w:rPr>
+        <w:t xml:space="preserve"> </w:t>
+      </w:r>
+      <w:proofErr w:type="spellStart"/>
+      <w:r>
+        <w:rPr>
+          <w:b w:val="0"/>
+          <w:bCs/>
+          <w:sz w:val="24"/>
+          <w:szCs w:val="24"/>
+        </w:rPr>
+        <w:t>organisasi</w:t>
+      </w:r>
+      <w:proofErr w:type="spellEnd"/>
+      <w:r>
+        <w:rPr>
+          <w:b w:val="0"/>
+          <w:bCs/>
+          <w:sz w:val="24"/>
+          <w:szCs w:val="24"/>
+        </w:rPr>
+        <w:t xml:space="preserve">, </w:t>
+      </w:r>
+      <w:proofErr w:type="spellStart"/>
+      <w:r>
+        <w:rPr>
+          <w:b w:val="0"/>
+          <w:bCs/>
+          <w:sz w:val="24"/>
+          <w:szCs w:val="24"/>
+        </w:rPr>
+        <w:t>mulai</w:t>
+      </w:r>
+      <w:proofErr w:type="spellEnd"/>
+      <w:r>
+        <w:rPr>
+          <w:b w:val="0"/>
+          <w:bCs/>
+          <w:sz w:val="24"/>
+          <w:szCs w:val="24"/>
+        </w:rPr>
+        <w:t xml:space="preserve"> </w:t>
+      </w:r>
+      <w:proofErr w:type="spellStart"/>
+      <w:r>
+        <w:rPr>
+          <w:b w:val="0"/>
+          <w:bCs/>
+          <w:sz w:val="24"/>
+          <w:szCs w:val="24"/>
+        </w:rPr>
+        <w:t>dari</w:t>
+      </w:r>
+      <w:proofErr w:type="spellEnd"/>
+      <w:r>
+        <w:rPr>
+          <w:b w:val="0"/>
+          <w:bCs/>
+          <w:sz w:val="24"/>
+          <w:szCs w:val="24"/>
+        </w:rPr>
+        <w:t xml:space="preserve"> level holding, level PT, </w:t>
+      </w:r>
+      <w:proofErr w:type="spellStart"/>
+      <w:r>
+        <w:rPr>
+          <w:b w:val="0"/>
+          <w:bCs/>
+          <w:sz w:val="24"/>
+          <w:szCs w:val="24"/>
+        </w:rPr>
+        <w:t>hingga</w:t>
+      </w:r>
+      <w:proofErr w:type="spellEnd"/>
+      <w:r>
+        <w:rPr>
+          <w:b w:val="0"/>
+          <w:bCs/>
+          <w:sz w:val="24"/>
+          <w:szCs w:val="24"/>
+        </w:rPr>
+        <w:t xml:space="preserve"> level </w:t>
+      </w:r>
+      <w:proofErr w:type="spellStart"/>
+      <w:r>
+        <w:rPr>
+          <w:b w:val="0"/>
+          <w:bCs/>
+          <w:sz w:val="24"/>
+          <w:szCs w:val="24"/>
+        </w:rPr>
+        <w:t>proyek</w:t>
+      </w:r>
+      <w:proofErr w:type="spellEnd"/>
+      <w:r>
+        <w:rPr>
+          <w:b w:val="0"/>
+          <w:bCs/>
+          <w:sz w:val="24"/>
+          <w:szCs w:val="24"/>
+        </w:rPr>
+        <w:t xml:space="preserve">. Hal </w:t>
+      </w:r>
+      <w:proofErr w:type="spellStart"/>
+      <w:r>
+        <w:rPr>
+          <w:b w:val="0"/>
+          <w:bCs/>
+          <w:sz w:val="24"/>
+          <w:szCs w:val="24"/>
+        </w:rPr>
+        <w:t>ini</w:t>
+      </w:r>
+      <w:proofErr w:type="spellEnd"/>
+      <w:r>
+        <w:rPr>
+          <w:b w:val="0"/>
+          <w:bCs/>
+          <w:sz w:val="24"/>
+          <w:szCs w:val="24"/>
+        </w:rPr>
+        <w:t xml:space="preserve"> </w:t>
+      </w:r>
+      <w:proofErr w:type="spellStart"/>
+      <w:r>
+        <w:rPr>
+          <w:b w:val="0"/>
+          <w:bCs/>
+          <w:sz w:val="24"/>
+          <w:szCs w:val="24"/>
+        </w:rPr>
+        <w:t>mempermudah</w:t>
+      </w:r>
+      <w:proofErr w:type="spellEnd"/>
+      <w:r>
+        <w:rPr>
+          <w:b w:val="0"/>
+          <w:bCs/>
+          <w:sz w:val="24"/>
+          <w:szCs w:val="24"/>
+        </w:rPr>
+        <w:t xml:space="preserve"> </w:t>
+      </w:r>
+      <w:proofErr w:type="spellStart"/>
+      <w:r>
+        <w:rPr>
+          <w:b w:val="0"/>
+          <w:bCs/>
+          <w:sz w:val="24"/>
+          <w:szCs w:val="24"/>
+        </w:rPr>
+        <w:t>pemantauan</w:t>
+      </w:r>
+      <w:proofErr w:type="spellEnd"/>
+      <w:r>
+        <w:rPr>
+          <w:b w:val="0"/>
+          <w:bCs/>
+          <w:sz w:val="24"/>
+          <w:szCs w:val="24"/>
+        </w:rPr>
+        <w:t xml:space="preserve"> dan </w:t>
+      </w:r>
+      <w:proofErr w:type="spellStart"/>
+      <w:r>
+        <w:rPr>
+          <w:b w:val="0"/>
+          <w:bCs/>
+          <w:sz w:val="24"/>
+          <w:szCs w:val="24"/>
+        </w:rPr>
+        <w:t>pengendalian</w:t>
+      </w:r>
+      <w:proofErr w:type="spellEnd"/>
+      <w:r>
+        <w:rPr>
+          <w:b w:val="0"/>
+          <w:bCs/>
+          <w:sz w:val="24"/>
+          <w:szCs w:val="24"/>
+        </w:rPr>
+        <w:t xml:space="preserve"> </w:t>
+      </w:r>
+      <w:proofErr w:type="spellStart"/>
+      <w:r>
+        <w:rPr>
+          <w:b w:val="0"/>
+          <w:bCs/>
+          <w:sz w:val="24"/>
+          <w:szCs w:val="24"/>
+        </w:rPr>
+        <w:t>aktivitas</w:t>
+      </w:r>
+      <w:proofErr w:type="spellEnd"/>
+      <w:r>
+        <w:rPr>
+          <w:b w:val="0"/>
+          <w:bCs/>
+          <w:sz w:val="24"/>
+          <w:szCs w:val="24"/>
+        </w:rPr>
+        <w:t xml:space="preserve"> </w:t>
+      </w:r>
+      <w:proofErr w:type="spellStart"/>
+      <w:r>
+        <w:rPr>
+          <w:b w:val="0"/>
+          <w:bCs/>
+          <w:sz w:val="24"/>
+          <w:szCs w:val="24"/>
+        </w:rPr>
+        <w:t>secara</w:t>
+      </w:r>
+      <w:proofErr w:type="spellEnd"/>
+      <w:r>
+        <w:rPr>
+          <w:b w:val="0"/>
+          <w:bCs/>
+          <w:sz w:val="24"/>
+          <w:szCs w:val="24"/>
+        </w:rPr>
+        <w:t xml:space="preserve"> </w:t>
+      </w:r>
+      <w:proofErr w:type="spellStart"/>
+      <w:r>
+        <w:rPr>
+          <w:b w:val="0"/>
+          <w:bCs/>
+          <w:sz w:val="24"/>
+          <w:szCs w:val="24"/>
+        </w:rPr>
+        <w:t>menyeluruh</w:t>
+      </w:r>
+      <w:proofErr w:type="spellEnd"/>
+      <w:r>
+        <w:rPr>
+          <w:b w:val="0"/>
+          <w:bCs/>
+          <w:sz w:val="24"/>
+          <w:szCs w:val="24"/>
+        </w:rPr>
+        <w:t xml:space="preserve"> </w:t>
+      </w:r>
+      <w:proofErr w:type="spellStart"/>
+      <w:r>
+        <w:rPr>
+          <w:b w:val="0"/>
+          <w:bCs/>
+          <w:sz w:val="24"/>
+          <w:szCs w:val="24"/>
+        </w:rPr>
+        <w:t>khususnya</w:t>
+      </w:r>
+      <w:proofErr w:type="spellEnd"/>
+      <w:r>
+        <w:rPr>
+          <w:b w:val="0"/>
+          <w:bCs/>
+          <w:sz w:val="24"/>
+          <w:szCs w:val="24"/>
+        </w:rPr>
+        <w:t xml:space="preserve"> pada</w:t>
+      </w:r>
+      <w:r>
+        <w:rPr>
+          <w:b w:val="0"/>
+          <w:sz w:val="24"/>
+          <w:szCs w:val="24"/>
+        </w:rPr>
+        <w:t xml:space="preserve"> project-project yang </w:t>
+      </w:r>
+      <w:proofErr w:type="spellStart"/>
+      <w:r>
+        <w:rPr>
+          <w:b w:val="0"/>
+          <w:sz w:val="24"/>
+          <w:szCs w:val="24"/>
+        </w:rPr>
+        <w:t>dilakukan</w:t>
+      </w:r>
+      <w:proofErr w:type="spellEnd"/>
+      <w:r>
+        <w:rPr>
+          <w:b w:val="0"/>
+          <w:sz w:val="24"/>
+          <w:szCs w:val="24"/>
+        </w:rPr>
+        <w:t xml:space="preserve"> </w:t>
+      </w:r>
+      <w:proofErr w:type="spellStart"/>
+      <w:r>
+        <w:rPr>
+          <w:b w:val="0"/>
+          <w:sz w:val="24"/>
+          <w:szCs w:val="24"/>
+        </w:rPr>
+        <w:t>berikut</w:t>
+      </w:r>
+      <w:proofErr w:type="spellEnd"/>
+      <w:r>
+        <w:rPr>
+          <w:b w:val="0"/>
+          <w:sz w:val="24"/>
+          <w:szCs w:val="24"/>
+        </w:rPr>
+        <w:t xml:space="preserve"> </w:t>
+      </w:r>
+      <w:proofErr w:type="spellStart"/>
+      <w:r>
+        <w:rPr>
+          <w:b w:val="0"/>
+          <w:sz w:val="24"/>
+          <w:szCs w:val="24"/>
+        </w:rPr>
+        <w:t>isi</w:t>
+      </w:r>
+      <w:proofErr w:type="spellEnd"/>
+      <w:r>
+        <w:rPr>
+          <w:b w:val="0"/>
+          <w:sz w:val="24"/>
+          <w:szCs w:val="24"/>
+        </w:rPr>
+        <w:t xml:space="preserve"> dan </w:t>
+      </w:r>
+      <w:proofErr w:type="spellStart"/>
+      <w:r>
+        <w:rPr>
+          <w:b w:val="0"/>
+          <w:sz w:val="24"/>
+          <w:szCs w:val="24"/>
+        </w:rPr>
+        <w:t>detil</w:t>
+      </w:r>
+      <w:proofErr w:type="spellEnd"/>
+      <w:r>
+        <w:rPr>
+          <w:b w:val="0"/>
+          <w:sz w:val="24"/>
+          <w:szCs w:val="24"/>
+        </w:rPr>
+        <w:t xml:space="preserve"> </w:t>
+      </w:r>
+      <w:proofErr w:type="spellStart"/>
+      <w:r>
+        <w:rPr>
+          <w:b w:val="0"/>
+          <w:sz w:val="24"/>
+          <w:szCs w:val="24"/>
+        </w:rPr>
+        <w:t>nya</w:t>
+      </w:r>
+      <w:proofErr w:type="spellEnd"/>
+      <w:r>
+        <w:rPr>
+          <w:b w:val="0"/>
+          <w:bCs/>
+          <w:sz w:val="24"/>
+          <w:szCs w:val="24"/>
+        </w:rPr>
+        <w:t xml:space="preserve"> </w:t>
+      </w:r>
+      <w:r>
+        <w:rPr>
+          <w:b w:val="0"/>
+          <w:bCs/>
+          <w:sz w:val="24"/>
+          <w:szCs w:val="24"/>
+        </w:rPr>
+        <w:t xml:space="preserve">pada </w:t>
+      </w:r>
+      <w:proofErr w:type="spellStart"/>
+      <w:r>
+        <w:rPr>
+          <w:b w:val="0"/>
+          <w:bCs/>
+          <w:sz w:val="24"/>
+          <w:szCs w:val="24"/>
+        </w:rPr>
+        <w:t>setiap</w:t>
+      </w:r>
+      <w:proofErr w:type="spellEnd"/>
+      <w:r>
+        <w:rPr>
+          <w:b w:val="0"/>
+          <w:bCs/>
+          <w:sz w:val="24"/>
+          <w:szCs w:val="24"/>
+        </w:rPr>
+        <w:t xml:space="preserve"> level </w:t>
+      </w:r>
+      <w:proofErr w:type="spellStart"/>
+      <w:r>
+        <w:rPr>
+          <w:b w:val="0"/>
+          <w:bCs/>
+          <w:sz w:val="24"/>
+          <w:szCs w:val="24"/>
+        </w:rPr>
+        <w:t>dalam</w:t>
+      </w:r>
+      <w:proofErr w:type="spellEnd"/>
+      <w:r>
+        <w:rPr>
+          <w:b w:val="0"/>
+          <w:bCs/>
+          <w:sz w:val="24"/>
+          <w:szCs w:val="24"/>
+        </w:rPr>
+        <w:t xml:space="preserve"> </w:t>
+      </w:r>
+      <w:proofErr w:type="spellStart"/>
+      <w:r>
+        <w:rPr>
+          <w:b w:val="0"/>
+          <w:bCs/>
+          <w:sz w:val="24"/>
+          <w:szCs w:val="24"/>
+        </w:rPr>
+        <w:t>organisasi</w:t>
+      </w:r>
+      <w:proofErr w:type="spellEnd"/>
+      <w:r>
+        <w:rPr>
+          <w:b w:val="0"/>
+          <w:bCs/>
+          <w:sz w:val="24"/>
+          <w:szCs w:val="24"/>
+        </w:rPr>
+        <w:t>.</w:t>
       </w:r>
     </w:p>
     <w:p>
@@ -265,35 +2045,821 @@
           <w:sz w:val="24"/>
           <w:szCs w:val="24"/>
         </w:rPr>
-        <w:t xml:space="preserve">Website ini </w:t>
-      </w:r>
-      <w:r>
-        <w:rPr>
-          <w:b w:val="0"/>
-          <w:bCs/>
-          <w:sz w:val="24"/>
-          <w:szCs w:val="24"/>
-        </w:rPr>
-        <w:t>memberikan rasio perbandingan pengeluaran yang komprehensif untuk perusahaan, mulai dari level holding hingga PT, sehingga memungkinkan analisis yang lebih baik terhadap distribusi dan efisiensi pengeluaran pada setiap level organisasi</w:t>
-      </w:r>
-      <w:r>
-        <w:rPr>
-          <w:b w:val="0"/>
-          <w:bCs/>
-          <w:sz w:val="24"/>
-          <w:szCs w:val="24"/>
-        </w:rPr>
-        <w:t xml:space="preserve">  pengeluaran tersebut berupa total gaji pegawai, total biaya operational , total biaya operational proyek, total biaya pribadi, total biaya lain lain dan total perbandingan keseluruhan dari pengeluaran </w:t>
-      </w:r>
-      <w:r>
-        <w:rPr>
-          <w:b w:val="0"/>
-          <w:bCs/>
-          <w:sz w:val="24"/>
-          <w:szCs w:val="24"/>
-        </w:rPr>
-        <w:t>diatas yang kemudian di jumlahkan</w:t>
-      </w:r>
+        <w:t xml:space="preserve">Website </w:t>
+      </w:r>
+      <w:proofErr w:type="spellStart"/>
+      <w:r>
+        <w:rPr>
+          <w:b w:val="0"/>
+          <w:bCs/>
+          <w:sz w:val="24"/>
+          <w:szCs w:val="24"/>
+        </w:rPr>
+        <w:t>ini</w:t>
+      </w:r>
+      <w:proofErr w:type="spellEnd"/>
+      <w:r>
+        <w:rPr>
+          <w:b w:val="0"/>
+          <w:bCs/>
+          <w:sz w:val="24"/>
+          <w:szCs w:val="24"/>
+        </w:rPr>
+        <w:t xml:space="preserve"> </w:t>
+      </w:r>
+      <w:proofErr w:type="spellStart"/>
+      <w:r>
+        <w:rPr>
+          <w:b w:val="0"/>
+          <w:bCs/>
+          <w:sz w:val="24"/>
+          <w:szCs w:val="24"/>
+        </w:rPr>
+        <w:t>memberikan</w:t>
+      </w:r>
+      <w:proofErr w:type="spellEnd"/>
+      <w:r>
+        <w:rPr>
+          <w:b w:val="0"/>
+          <w:bCs/>
+          <w:sz w:val="24"/>
+          <w:szCs w:val="24"/>
+        </w:rPr>
+        <w:t xml:space="preserve"> </w:t>
+      </w:r>
+      <w:proofErr w:type="spellStart"/>
+      <w:r>
+        <w:rPr>
+          <w:b w:val="0"/>
+          <w:bCs/>
+          <w:sz w:val="24"/>
+          <w:szCs w:val="24"/>
+        </w:rPr>
+        <w:t>rasio</w:t>
+      </w:r>
+      <w:proofErr w:type="spellEnd"/>
+      <w:r>
+        <w:rPr>
+          <w:b w:val="0"/>
+          <w:bCs/>
+          <w:sz w:val="24"/>
+          <w:szCs w:val="24"/>
+        </w:rPr>
+        <w:t xml:space="preserve"> </w:t>
+      </w:r>
+      <w:proofErr w:type="spellStart"/>
+      <w:r>
+        <w:rPr>
+          <w:b w:val="0"/>
+          <w:bCs/>
+          <w:sz w:val="24"/>
+          <w:szCs w:val="24"/>
+        </w:rPr>
+        <w:t>perbandingan</w:t>
+      </w:r>
+      <w:proofErr w:type="spellEnd"/>
+      <w:r>
+        <w:rPr>
+          <w:b w:val="0"/>
+          <w:bCs/>
+          <w:sz w:val="24"/>
+          <w:szCs w:val="24"/>
+        </w:rPr>
+        <w:t xml:space="preserve"> </w:t>
+      </w:r>
+      <w:proofErr w:type="spellStart"/>
+      <w:r>
+        <w:rPr>
+          <w:b w:val="0"/>
+          <w:bCs/>
+          <w:sz w:val="24"/>
+          <w:szCs w:val="24"/>
+        </w:rPr>
+        <w:t>pengeluaran</w:t>
+      </w:r>
+      <w:proofErr w:type="spellEnd"/>
+      <w:r>
+        <w:rPr>
+          <w:b w:val="0"/>
+          <w:bCs/>
+          <w:sz w:val="24"/>
+          <w:szCs w:val="24"/>
+        </w:rPr>
+        <w:t xml:space="preserve"> yang </w:t>
+      </w:r>
+      <w:proofErr w:type="spellStart"/>
+      <w:r>
+        <w:rPr>
+          <w:b w:val="0"/>
+          <w:bCs/>
+          <w:sz w:val="24"/>
+          <w:szCs w:val="24"/>
+        </w:rPr>
+        <w:t>komprehensif</w:t>
+      </w:r>
+      <w:proofErr w:type="spellEnd"/>
+      <w:r>
+        <w:rPr>
+          <w:b w:val="0"/>
+          <w:bCs/>
+          <w:sz w:val="24"/>
+          <w:szCs w:val="24"/>
+        </w:rPr>
+        <w:t xml:space="preserve"> </w:t>
+      </w:r>
+      <w:proofErr w:type="spellStart"/>
+      <w:r>
+        <w:rPr>
+          <w:b w:val="0"/>
+          <w:bCs/>
+          <w:sz w:val="24"/>
+          <w:szCs w:val="24"/>
+        </w:rPr>
+        <w:t>untuk</w:t>
+      </w:r>
+      <w:proofErr w:type="spellEnd"/>
+      <w:r>
+        <w:rPr>
+          <w:b w:val="0"/>
+          <w:bCs/>
+          <w:sz w:val="24"/>
+          <w:szCs w:val="24"/>
+        </w:rPr>
+        <w:t xml:space="preserve"> </w:t>
+      </w:r>
+      <w:proofErr w:type="spellStart"/>
+      <w:r>
+        <w:rPr>
+          <w:b w:val="0"/>
+          <w:bCs/>
+          <w:sz w:val="24"/>
+          <w:szCs w:val="24"/>
+        </w:rPr>
+        <w:t>perusahaan</w:t>
+      </w:r>
+      <w:proofErr w:type="spellEnd"/>
+      <w:r>
+        <w:rPr>
+          <w:b w:val="0"/>
+          <w:bCs/>
+          <w:sz w:val="24"/>
+          <w:szCs w:val="24"/>
+        </w:rPr>
+        <w:t xml:space="preserve">, </w:t>
+      </w:r>
+      <w:proofErr w:type="spellStart"/>
+      <w:r>
+        <w:rPr>
+          <w:b w:val="0"/>
+          <w:bCs/>
+          <w:sz w:val="24"/>
+          <w:szCs w:val="24"/>
+        </w:rPr>
+        <w:t>mulai</w:t>
+      </w:r>
+      <w:proofErr w:type="spellEnd"/>
+      <w:r>
+        <w:rPr>
+          <w:b w:val="0"/>
+          <w:bCs/>
+          <w:sz w:val="24"/>
+          <w:szCs w:val="24"/>
+        </w:rPr>
+        <w:t xml:space="preserve"> </w:t>
+      </w:r>
+      <w:proofErr w:type="spellStart"/>
+      <w:r>
+        <w:rPr>
+          <w:b w:val="0"/>
+          <w:bCs/>
+          <w:sz w:val="24"/>
+          <w:szCs w:val="24"/>
+        </w:rPr>
+        <w:t>dari</w:t>
+      </w:r>
+      <w:proofErr w:type="spellEnd"/>
+      <w:r>
+        <w:rPr>
+          <w:b w:val="0"/>
+          <w:bCs/>
+          <w:sz w:val="24"/>
+          <w:szCs w:val="24"/>
+        </w:rPr>
+        <w:t xml:space="preserve"> level holding </w:t>
+      </w:r>
+      <w:proofErr w:type="spellStart"/>
+      <w:r>
+        <w:rPr>
+          <w:b w:val="0"/>
+          <w:bCs/>
+          <w:sz w:val="24"/>
+          <w:szCs w:val="24"/>
+        </w:rPr>
+        <w:t>hingga</w:t>
+      </w:r>
+      <w:proofErr w:type="spellEnd"/>
+      <w:r>
+        <w:rPr>
+          <w:b w:val="0"/>
+          <w:bCs/>
+          <w:sz w:val="24"/>
+          <w:szCs w:val="24"/>
+        </w:rPr>
+        <w:t xml:space="preserve"> PT, </w:t>
+      </w:r>
+      <w:proofErr w:type="spellStart"/>
+      <w:r>
+        <w:rPr>
+          <w:b w:val="0"/>
+          <w:bCs/>
+          <w:sz w:val="24"/>
+          <w:szCs w:val="24"/>
+        </w:rPr>
+        <w:t>sehingga</w:t>
+      </w:r>
+      <w:proofErr w:type="spellEnd"/>
+      <w:r>
+        <w:rPr>
+          <w:b w:val="0"/>
+          <w:bCs/>
+          <w:sz w:val="24"/>
+          <w:szCs w:val="24"/>
+        </w:rPr>
+        <w:t xml:space="preserve"> </w:t>
+      </w:r>
+      <w:proofErr w:type="spellStart"/>
+      <w:r>
+        <w:rPr>
+          <w:b w:val="0"/>
+          <w:bCs/>
+          <w:sz w:val="24"/>
+          <w:szCs w:val="24"/>
+        </w:rPr>
+        <w:t>memungkinkan</w:t>
+      </w:r>
+      <w:proofErr w:type="spellEnd"/>
+      <w:r>
+        <w:rPr>
+          <w:b w:val="0"/>
+          <w:bCs/>
+          <w:sz w:val="24"/>
+          <w:szCs w:val="24"/>
+        </w:rPr>
+        <w:t xml:space="preserve"> </w:t>
+      </w:r>
+      <w:proofErr w:type="spellStart"/>
+      <w:r>
+        <w:rPr>
+          <w:b w:val="0"/>
+          <w:bCs/>
+          <w:sz w:val="24"/>
+          <w:szCs w:val="24"/>
+        </w:rPr>
+        <w:t>analisis</w:t>
+      </w:r>
+      <w:proofErr w:type="spellEnd"/>
+      <w:r>
+        <w:rPr>
+          <w:b w:val="0"/>
+          <w:bCs/>
+          <w:sz w:val="24"/>
+          <w:szCs w:val="24"/>
+        </w:rPr>
+        <w:t xml:space="preserve"> yang </w:t>
+      </w:r>
+      <w:proofErr w:type="spellStart"/>
+      <w:r>
+        <w:rPr>
+          <w:b w:val="0"/>
+          <w:bCs/>
+          <w:sz w:val="24"/>
+          <w:szCs w:val="24"/>
+        </w:rPr>
+        <w:t>lebih</w:t>
+      </w:r>
+      <w:proofErr w:type="spellEnd"/>
+      <w:r>
+        <w:rPr>
+          <w:b w:val="0"/>
+          <w:bCs/>
+          <w:sz w:val="24"/>
+          <w:szCs w:val="24"/>
+        </w:rPr>
+        <w:t xml:space="preserve"> </w:t>
+      </w:r>
+      <w:proofErr w:type="spellStart"/>
+      <w:r>
+        <w:rPr>
+          <w:b w:val="0"/>
+          <w:bCs/>
+          <w:sz w:val="24"/>
+          <w:szCs w:val="24"/>
+        </w:rPr>
+        <w:t>baik</w:t>
+      </w:r>
+      <w:proofErr w:type="spellEnd"/>
+      <w:r>
+        <w:rPr>
+          <w:b w:val="0"/>
+          <w:bCs/>
+          <w:sz w:val="24"/>
+          <w:szCs w:val="24"/>
+        </w:rPr>
+        <w:t xml:space="preserve"> </w:t>
+      </w:r>
+      <w:proofErr w:type="spellStart"/>
+      <w:r>
+        <w:rPr>
+          <w:b w:val="0"/>
+          <w:bCs/>
+          <w:sz w:val="24"/>
+          <w:szCs w:val="24"/>
+        </w:rPr>
+        <w:t>terhadap</w:t>
+      </w:r>
+      <w:proofErr w:type="spellEnd"/>
+      <w:r>
+        <w:rPr>
+          <w:b w:val="0"/>
+          <w:bCs/>
+          <w:sz w:val="24"/>
+          <w:szCs w:val="24"/>
+        </w:rPr>
+        <w:t xml:space="preserve"> </w:t>
+      </w:r>
+      <w:proofErr w:type="spellStart"/>
+      <w:r>
+        <w:rPr>
+          <w:b w:val="0"/>
+          <w:bCs/>
+          <w:sz w:val="24"/>
+          <w:szCs w:val="24"/>
+        </w:rPr>
+        <w:t>distribusi</w:t>
+      </w:r>
+      <w:proofErr w:type="spellEnd"/>
+      <w:r>
+        <w:rPr>
+          <w:b w:val="0"/>
+          <w:bCs/>
+          <w:sz w:val="24"/>
+          <w:szCs w:val="24"/>
+        </w:rPr>
+        <w:t xml:space="preserve"> dan </w:t>
+      </w:r>
+      <w:proofErr w:type="spellStart"/>
+      <w:r>
+        <w:rPr>
+          <w:b w:val="0"/>
+          <w:bCs/>
+          <w:sz w:val="24"/>
+          <w:szCs w:val="24"/>
+        </w:rPr>
+        <w:t>efisiensi</w:t>
+      </w:r>
+      <w:proofErr w:type="spellEnd"/>
+      <w:r>
+        <w:rPr>
+          <w:b w:val="0"/>
+          <w:bCs/>
+          <w:sz w:val="24"/>
+          <w:szCs w:val="24"/>
+        </w:rPr>
+        <w:t xml:space="preserve"> </w:t>
+      </w:r>
+      <w:proofErr w:type="spellStart"/>
+      <w:r>
+        <w:rPr>
+          <w:b w:val="0"/>
+          <w:bCs/>
+          <w:sz w:val="24"/>
+          <w:szCs w:val="24"/>
+        </w:rPr>
+        <w:t>pengeluaran</w:t>
+      </w:r>
+      <w:proofErr w:type="spellEnd"/>
+      <w:r>
+        <w:rPr>
+          <w:b w:val="0"/>
+          <w:bCs/>
+          <w:sz w:val="24"/>
+          <w:szCs w:val="24"/>
+        </w:rPr>
+        <w:t xml:space="preserve"> pada </w:t>
+      </w:r>
+      <w:proofErr w:type="spellStart"/>
+      <w:r>
+        <w:rPr>
+          <w:b w:val="0"/>
+          <w:bCs/>
+          <w:sz w:val="24"/>
+          <w:szCs w:val="24"/>
+        </w:rPr>
+        <w:t>setiap</w:t>
+      </w:r>
+      <w:proofErr w:type="spellEnd"/>
+      <w:r>
+        <w:rPr>
+          <w:b w:val="0"/>
+          <w:bCs/>
+          <w:sz w:val="24"/>
+          <w:szCs w:val="24"/>
+        </w:rPr>
+        <w:t xml:space="preserve"> level </w:t>
+      </w:r>
+      <w:proofErr w:type="spellStart"/>
+      <w:proofErr w:type="gramStart"/>
+      <w:r>
+        <w:rPr>
+          <w:b w:val="0"/>
+          <w:bCs/>
+          <w:sz w:val="24"/>
+          <w:szCs w:val="24"/>
+        </w:rPr>
+        <w:t>organisasi</w:t>
+      </w:r>
+      <w:proofErr w:type="spellEnd"/>
+      <w:r>
+        <w:rPr>
+          <w:b w:val="0"/>
+          <w:bCs/>
+          <w:sz w:val="24"/>
+          <w:szCs w:val="24"/>
+        </w:rPr>
+        <w:t xml:space="preserve">  </w:t>
+      </w:r>
+      <w:proofErr w:type="spellStart"/>
+      <w:r>
+        <w:rPr>
+          <w:b w:val="0"/>
+          <w:bCs/>
+          <w:sz w:val="24"/>
+          <w:szCs w:val="24"/>
+        </w:rPr>
+        <w:t>pengeluaran</w:t>
+      </w:r>
+      <w:proofErr w:type="spellEnd"/>
+      <w:proofErr w:type="gramEnd"/>
+      <w:r>
+        <w:rPr>
+          <w:b w:val="0"/>
+          <w:bCs/>
+          <w:sz w:val="24"/>
+          <w:szCs w:val="24"/>
+        </w:rPr>
+        <w:t xml:space="preserve"> </w:t>
+      </w:r>
+      <w:proofErr w:type="spellStart"/>
+      <w:r>
+        <w:rPr>
+          <w:b w:val="0"/>
+          <w:bCs/>
+          <w:sz w:val="24"/>
+          <w:szCs w:val="24"/>
+        </w:rPr>
+        <w:t>tersebut</w:t>
+      </w:r>
+      <w:proofErr w:type="spellEnd"/>
+      <w:r>
+        <w:rPr>
+          <w:b w:val="0"/>
+          <w:bCs/>
+          <w:sz w:val="24"/>
+          <w:szCs w:val="24"/>
+        </w:rPr>
+        <w:t xml:space="preserve"> </w:t>
+      </w:r>
+      <w:proofErr w:type="spellStart"/>
+      <w:r>
+        <w:rPr>
+          <w:b w:val="0"/>
+          <w:bCs/>
+          <w:sz w:val="24"/>
+          <w:szCs w:val="24"/>
+        </w:rPr>
+        <w:t>berupa</w:t>
+      </w:r>
+      <w:proofErr w:type="spellEnd"/>
+      <w:r>
+        <w:rPr>
+          <w:b w:val="0"/>
+          <w:bCs/>
+          <w:sz w:val="24"/>
+          <w:szCs w:val="24"/>
+        </w:rPr>
+        <w:t xml:space="preserve"> total </w:t>
+      </w:r>
+      <w:proofErr w:type="spellStart"/>
+      <w:r>
+        <w:rPr>
+          <w:b w:val="0"/>
+          <w:bCs/>
+          <w:sz w:val="24"/>
+          <w:szCs w:val="24"/>
+        </w:rPr>
+        <w:t>gaji</w:t>
+      </w:r>
+      <w:proofErr w:type="spellEnd"/>
+      <w:r>
+        <w:rPr>
+          <w:b w:val="0"/>
+          <w:bCs/>
+          <w:sz w:val="24"/>
+          <w:szCs w:val="24"/>
+        </w:rPr>
+        <w:t xml:space="preserve"> </w:t>
+      </w:r>
+      <w:proofErr w:type="spellStart"/>
+      <w:r>
+        <w:rPr>
+          <w:b w:val="0"/>
+          <w:bCs/>
+          <w:sz w:val="24"/>
+          <w:szCs w:val="24"/>
+        </w:rPr>
+        <w:t>pegawai</w:t>
+      </w:r>
+      <w:proofErr w:type="spellEnd"/>
+      <w:r>
+        <w:rPr>
+          <w:b w:val="0"/>
+          <w:bCs/>
+          <w:sz w:val="24"/>
+          <w:szCs w:val="24"/>
+        </w:rPr>
+        <w:t xml:space="preserve">, total </w:t>
+      </w:r>
+      <w:proofErr w:type="spellStart"/>
+      <w:r>
+        <w:rPr>
+          <w:b w:val="0"/>
+          <w:bCs/>
+          <w:sz w:val="24"/>
+          <w:szCs w:val="24"/>
+        </w:rPr>
+        <w:t>biaya</w:t>
+      </w:r>
+      <w:proofErr w:type="spellEnd"/>
+      <w:r>
+        <w:rPr>
+          <w:b w:val="0"/>
+          <w:bCs/>
+          <w:sz w:val="24"/>
+          <w:szCs w:val="24"/>
+        </w:rPr>
+        <w:t xml:space="preserve"> operational , total </w:t>
+      </w:r>
+      <w:proofErr w:type="spellStart"/>
+      <w:r>
+        <w:rPr>
+          <w:b w:val="0"/>
+          <w:bCs/>
+          <w:sz w:val="24"/>
+          <w:szCs w:val="24"/>
+        </w:rPr>
+        <w:t>biaya</w:t>
+      </w:r>
+      <w:proofErr w:type="spellEnd"/>
+      <w:r>
+        <w:rPr>
+          <w:b w:val="0"/>
+          <w:bCs/>
+          <w:sz w:val="24"/>
+          <w:szCs w:val="24"/>
+        </w:rPr>
+        <w:t xml:space="preserve"> operational </w:t>
+      </w:r>
+      <w:proofErr w:type="spellStart"/>
+      <w:r>
+        <w:rPr>
+          <w:b w:val="0"/>
+          <w:bCs/>
+          <w:sz w:val="24"/>
+          <w:szCs w:val="24"/>
+        </w:rPr>
+        <w:t>proyek</w:t>
+      </w:r>
+      <w:proofErr w:type="spellEnd"/>
+      <w:r>
+        <w:rPr>
+          <w:b w:val="0"/>
+          <w:bCs/>
+          <w:sz w:val="24"/>
+          <w:szCs w:val="24"/>
+        </w:rPr>
+        <w:t xml:space="preserve">, total </w:t>
+      </w:r>
+      <w:proofErr w:type="spellStart"/>
+      <w:r>
+        <w:rPr>
+          <w:b w:val="0"/>
+          <w:bCs/>
+          <w:sz w:val="24"/>
+          <w:szCs w:val="24"/>
+        </w:rPr>
+        <w:t>biaya</w:t>
+      </w:r>
+      <w:proofErr w:type="spellEnd"/>
+      <w:r>
+        <w:rPr>
+          <w:b w:val="0"/>
+          <w:bCs/>
+          <w:sz w:val="24"/>
+          <w:szCs w:val="24"/>
+        </w:rPr>
+        <w:t xml:space="preserve"> </w:t>
+      </w:r>
+      <w:proofErr w:type="spellStart"/>
+      <w:r>
+        <w:rPr>
+          <w:b w:val="0"/>
+          <w:bCs/>
+          <w:sz w:val="24"/>
+          <w:szCs w:val="24"/>
+        </w:rPr>
+        <w:t>pribadi</w:t>
+      </w:r>
+      <w:proofErr w:type="spellEnd"/>
+      <w:r>
+        <w:rPr>
+          <w:b w:val="0"/>
+          <w:bCs/>
+          <w:sz w:val="24"/>
+          <w:szCs w:val="24"/>
+        </w:rPr>
+        <w:t xml:space="preserve">, total </w:t>
+      </w:r>
+      <w:proofErr w:type="spellStart"/>
+      <w:r>
+        <w:rPr>
+          <w:b w:val="0"/>
+          <w:bCs/>
+          <w:sz w:val="24"/>
+          <w:szCs w:val="24"/>
+        </w:rPr>
+        <w:t>biaya</w:t>
+      </w:r>
+      <w:proofErr w:type="spellEnd"/>
+      <w:r>
+        <w:rPr>
+          <w:b w:val="0"/>
+          <w:bCs/>
+          <w:sz w:val="24"/>
+          <w:szCs w:val="24"/>
+        </w:rPr>
+        <w:t xml:space="preserve"> lain </w:t>
+      </w:r>
+      <w:proofErr w:type="spellStart"/>
+      <w:r>
+        <w:rPr>
+          <w:b w:val="0"/>
+          <w:bCs/>
+          <w:sz w:val="24"/>
+          <w:szCs w:val="24"/>
+        </w:rPr>
+        <w:t>lain</w:t>
+      </w:r>
+      <w:proofErr w:type="spellEnd"/>
+      <w:r>
+        <w:rPr>
+          <w:b w:val="0"/>
+          <w:bCs/>
+          <w:sz w:val="24"/>
+          <w:szCs w:val="24"/>
+        </w:rPr>
+        <w:t xml:space="preserve"> dan total </w:t>
+      </w:r>
+      <w:proofErr w:type="spellStart"/>
+      <w:r>
+        <w:rPr>
+          <w:b w:val="0"/>
+          <w:bCs/>
+          <w:sz w:val="24"/>
+          <w:szCs w:val="24"/>
+        </w:rPr>
+        <w:t>perbandingan</w:t>
+      </w:r>
+      <w:proofErr w:type="spellEnd"/>
+      <w:r>
+        <w:rPr>
+          <w:b w:val="0"/>
+          <w:bCs/>
+          <w:sz w:val="24"/>
+          <w:szCs w:val="24"/>
+        </w:rPr>
+        <w:t xml:space="preserve"> </w:t>
+      </w:r>
+      <w:proofErr w:type="spellStart"/>
+      <w:r>
+        <w:rPr>
+          <w:b w:val="0"/>
+          <w:bCs/>
+          <w:sz w:val="24"/>
+          <w:szCs w:val="24"/>
+        </w:rPr>
+        <w:t>keseluruhan</w:t>
+      </w:r>
+      <w:proofErr w:type="spellEnd"/>
+      <w:r>
+        <w:rPr>
+          <w:b w:val="0"/>
+          <w:bCs/>
+          <w:sz w:val="24"/>
+          <w:szCs w:val="24"/>
+        </w:rPr>
+        <w:t xml:space="preserve"> </w:t>
+      </w:r>
+      <w:proofErr w:type="spellStart"/>
+      <w:r>
+        <w:rPr>
+          <w:b w:val="0"/>
+          <w:bCs/>
+          <w:sz w:val="24"/>
+          <w:szCs w:val="24"/>
+        </w:rPr>
+        <w:t>dari</w:t>
+      </w:r>
+      <w:proofErr w:type="spellEnd"/>
+      <w:r>
+        <w:rPr>
+          <w:b w:val="0"/>
+          <w:bCs/>
+          <w:sz w:val="24"/>
+          <w:szCs w:val="24"/>
+        </w:rPr>
+        <w:t xml:space="preserve"> </w:t>
+      </w:r>
+      <w:proofErr w:type="spellStart"/>
+      <w:r>
+        <w:rPr>
+          <w:b w:val="0"/>
+          <w:bCs/>
+          <w:sz w:val="24"/>
+          <w:szCs w:val="24"/>
+        </w:rPr>
+        <w:t>pengeluaran</w:t>
+      </w:r>
+      <w:proofErr w:type="spellEnd"/>
+      <w:r>
+        <w:rPr>
+          <w:b w:val="0"/>
+          <w:bCs/>
+          <w:sz w:val="24"/>
+          <w:szCs w:val="24"/>
+        </w:rPr>
+        <w:t xml:space="preserve"> </w:t>
+      </w:r>
+      <w:proofErr w:type="spellStart"/>
+      <w:r>
+        <w:rPr>
+          <w:b w:val="0"/>
+          <w:bCs/>
+          <w:sz w:val="24"/>
+          <w:szCs w:val="24"/>
+        </w:rPr>
+        <w:t>diatas</w:t>
+      </w:r>
+      <w:proofErr w:type="spellEnd"/>
+      <w:r>
+        <w:rPr>
+          <w:b w:val="0"/>
+          <w:bCs/>
+          <w:sz w:val="24"/>
+          <w:szCs w:val="24"/>
+        </w:rPr>
+        <w:t xml:space="preserve"> yang </w:t>
+      </w:r>
+      <w:proofErr w:type="spellStart"/>
+      <w:r>
+        <w:rPr>
+          <w:b w:val="0"/>
+          <w:bCs/>
+          <w:sz w:val="24"/>
+          <w:szCs w:val="24"/>
+        </w:rPr>
+        <w:t>kemudian</w:t>
+      </w:r>
+      <w:proofErr w:type="spellEnd"/>
+      <w:r>
+        <w:rPr>
+          <w:b w:val="0"/>
+          <w:bCs/>
+          <w:sz w:val="24"/>
+          <w:szCs w:val="24"/>
+        </w:rPr>
+        <w:t xml:space="preserve"> di </w:t>
+      </w:r>
+      <w:proofErr w:type="spellStart"/>
+      <w:r>
+        <w:rPr>
+          <w:b w:val="0"/>
+          <w:bCs/>
+          <w:sz w:val="24"/>
+          <w:szCs w:val="24"/>
+        </w:rPr>
+        <w:t>jumlahkan</w:t>
+      </w:r>
+      <w:proofErr w:type="spellEnd"/>
       <w:r>
         <w:rPr>
           <w:b w:val="0"/>
@@ -310,7 +2876,187 @@
           <w:sz w:val="24"/>
           <w:szCs w:val="24"/>
         </w:rPr>
-        <w:t xml:space="preserve"> Akan tetapi hal ini masih belum banyak di perlukan untuk beberapa Perusahaan.</w:t>
+        <w:t xml:space="preserve"> Akan </w:t>
+      </w:r>
+      <w:proofErr w:type="spellStart"/>
+      <w:r>
+        <w:rPr>
+          <w:b w:val="0"/>
+          <w:bCs/>
+          <w:sz w:val="24"/>
+          <w:szCs w:val="24"/>
+        </w:rPr>
+        <w:t>tetapi</w:t>
+      </w:r>
+      <w:proofErr w:type="spellEnd"/>
+      <w:r>
+        <w:rPr>
+          <w:b w:val="0"/>
+          <w:bCs/>
+          <w:sz w:val="24"/>
+          <w:szCs w:val="24"/>
+        </w:rPr>
+        <w:t xml:space="preserve"> </w:t>
+      </w:r>
+      <w:proofErr w:type="spellStart"/>
+      <w:r>
+        <w:rPr>
+          <w:b w:val="0"/>
+          <w:bCs/>
+          <w:sz w:val="24"/>
+          <w:szCs w:val="24"/>
+        </w:rPr>
+        <w:t>hal</w:t>
+      </w:r>
+      <w:proofErr w:type="spellEnd"/>
+      <w:r>
+        <w:rPr>
+          <w:b w:val="0"/>
+          <w:bCs/>
+          <w:sz w:val="24"/>
+          <w:szCs w:val="24"/>
+        </w:rPr>
+        <w:t xml:space="preserve"> </w:t>
+      </w:r>
+      <w:proofErr w:type="spellStart"/>
+      <w:r>
+        <w:rPr>
+          <w:b w:val="0"/>
+          <w:bCs/>
+          <w:sz w:val="24"/>
+          <w:szCs w:val="24"/>
+        </w:rPr>
+        <w:t>ini</w:t>
+      </w:r>
+      <w:proofErr w:type="spellEnd"/>
+      <w:r>
+        <w:rPr>
+          <w:b w:val="0"/>
+          <w:bCs/>
+          <w:sz w:val="24"/>
+          <w:szCs w:val="24"/>
+        </w:rPr>
+        <w:t xml:space="preserve"> </w:t>
+      </w:r>
+      <w:proofErr w:type="spellStart"/>
+      <w:r>
+        <w:rPr>
+          <w:b w:val="0"/>
+          <w:bCs/>
+          <w:sz w:val="24"/>
+          <w:szCs w:val="24"/>
+        </w:rPr>
+        <w:t>masih</w:t>
+      </w:r>
+      <w:proofErr w:type="spellEnd"/>
+      <w:r>
+        <w:rPr>
+          <w:b w:val="0"/>
+          <w:bCs/>
+          <w:sz w:val="24"/>
+          <w:szCs w:val="24"/>
+        </w:rPr>
+        <w:t xml:space="preserve"> </w:t>
+      </w:r>
+      <w:proofErr w:type="spellStart"/>
+      <w:r>
+        <w:rPr>
+          <w:b w:val="0"/>
+          <w:bCs/>
+          <w:sz w:val="24"/>
+          <w:szCs w:val="24"/>
+        </w:rPr>
+        <w:t>belum</w:t>
+      </w:r>
+      <w:proofErr w:type="spellEnd"/>
+      <w:r>
+        <w:rPr>
+          <w:b w:val="0"/>
+          <w:bCs/>
+          <w:sz w:val="24"/>
+          <w:szCs w:val="24"/>
+        </w:rPr>
+        <w:t xml:space="preserve"> </w:t>
+      </w:r>
+      <w:proofErr w:type="spellStart"/>
+      <w:r>
+        <w:rPr>
+          <w:b w:val="0"/>
+          <w:bCs/>
+          <w:sz w:val="24"/>
+          <w:szCs w:val="24"/>
+        </w:rPr>
+        <w:t>banyak</w:t>
+      </w:r>
+      <w:proofErr w:type="spellEnd"/>
+      <w:r>
+        <w:rPr>
+          <w:b w:val="0"/>
+          <w:bCs/>
+          <w:sz w:val="24"/>
+          <w:szCs w:val="24"/>
+        </w:rPr>
+        <w:t xml:space="preserve"> di </w:t>
+      </w:r>
+      <w:proofErr w:type="spellStart"/>
+      <w:r>
+        <w:rPr>
+          <w:b w:val="0"/>
+          <w:bCs/>
+          <w:sz w:val="24"/>
+          <w:szCs w:val="24"/>
+        </w:rPr>
+        <w:t>perlukan</w:t>
+      </w:r>
+      <w:proofErr w:type="spellEnd"/>
+      <w:r>
+        <w:rPr>
+          <w:b w:val="0"/>
+          <w:bCs/>
+          <w:sz w:val="24"/>
+          <w:szCs w:val="24"/>
+        </w:rPr>
+        <w:t xml:space="preserve"> </w:t>
+      </w:r>
+      <w:proofErr w:type="spellStart"/>
+      <w:r>
+        <w:rPr>
+          <w:b w:val="0"/>
+          <w:bCs/>
+          <w:sz w:val="24"/>
+          <w:szCs w:val="24"/>
+        </w:rPr>
+        <w:t>untuk</w:t>
+      </w:r>
+      <w:proofErr w:type="spellEnd"/>
+      <w:r>
+        <w:rPr>
+          <w:b w:val="0"/>
+          <w:bCs/>
+          <w:sz w:val="24"/>
+          <w:szCs w:val="24"/>
+        </w:rPr>
+        <w:t xml:space="preserve"> </w:t>
+      </w:r>
+      <w:proofErr w:type="spellStart"/>
+      <w:r>
+        <w:rPr>
+          <w:b w:val="0"/>
+          <w:bCs/>
+          <w:sz w:val="24"/>
+          <w:szCs w:val="24"/>
+        </w:rPr>
+        <w:t>beberapa</w:t>
+      </w:r>
+      <w:proofErr w:type="spellEnd"/>
+      <w:r>
+        <w:rPr>
+          <w:b w:val="0"/>
+          <w:bCs/>
+          <w:sz w:val="24"/>
+          <w:szCs w:val="24"/>
+        </w:rPr>
+        <w:t xml:space="preserve"> Perusahaan.</w:t>
       </w:r>
     </w:p>
     <w:p>
@@ -333,37 +3079,923 @@
           <w:szCs w:val="24"/>
         </w:rPr>
         <w:lastRenderedPageBreak/>
-        <w:t xml:space="preserve">Fitur website ini </w:t>
+        <w:t xml:space="preserve">Fitur website </w:t>
+      </w:r>
+      <w:proofErr w:type="spellStart"/>
+      <w:r>
+        <w:rPr>
+          <w:b w:val="0"/>
+          <w:bCs/>
+          <w:sz w:val="24"/>
+          <w:szCs w:val="24"/>
+        </w:rPr>
+        <w:t>ini</w:t>
+      </w:r>
+      <w:proofErr w:type="spellEnd"/>
+      <w:r>
+        <w:rPr>
+          <w:b w:val="0"/>
+          <w:bCs/>
+          <w:sz w:val="24"/>
+          <w:szCs w:val="24"/>
+        </w:rPr>
+        <w:t xml:space="preserve"> </w:t>
       </w:r>
       <w:bookmarkEnd w:id="0"/>
       <w:bookmarkEnd w:id="1"/>
-      <w:r>
-        <w:rPr>
-          <w:b w:val="0"/>
-          <w:bCs/>
-          <w:sz w:val="24"/>
-          <w:szCs w:val="24"/>
-        </w:rPr>
-        <w:t>menyediakan informasi lengkap mengenai total pengeluaran perusahaan, baik secara rinci per item maupun secara keseluruhan, sehingga mempermudah pemahaman dan analisis terhadap detail keuangan perusahaan.</w:t>
-      </w:r>
-      <w:r>
-        <w:rPr>
-          <w:b w:val="0"/>
-          <w:bCs/>
-          <w:sz w:val="24"/>
-          <w:szCs w:val="24"/>
-        </w:rPr>
-        <w:t>serta fitur biaya operational budgeting dan approval nya adalah fitur yang paling di butuhkan pada Perusahaan</w:t>
-      </w:r>
-      <w:r>
-        <w:rPr>
-          <w:b w:val="0"/>
-          <w:bCs/>
-          <w:sz w:val="24"/>
-          <w:szCs w:val="24"/>
-        </w:rPr>
-        <w:t>. menurut partisipan bedasarkan voting yang telah dilakukan, approval biaya proyek mendapatkan voting tertinggi yaitu 5 dari 10 partisipan yang mana fitur tersebut  adalah fitur yang paling membantu dari website ini</w:t>
-      </w:r>
+      <w:proofErr w:type="spellStart"/>
+      <w:r>
+        <w:rPr>
+          <w:b w:val="0"/>
+          <w:bCs/>
+          <w:sz w:val="24"/>
+          <w:szCs w:val="24"/>
+        </w:rPr>
+        <w:t>menyediakan</w:t>
+      </w:r>
+      <w:proofErr w:type="spellEnd"/>
+      <w:r>
+        <w:rPr>
+          <w:b w:val="0"/>
+          <w:bCs/>
+          <w:sz w:val="24"/>
+          <w:szCs w:val="24"/>
+        </w:rPr>
+        <w:t xml:space="preserve"> </w:t>
+      </w:r>
+      <w:proofErr w:type="spellStart"/>
+      <w:r>
+        <w:rPr>
+          <w:b w:val="0"/>
+          <w:bCs/>
+          <w:sz w:val="24"/>
+          <w:szCs w:val="24"/>
+        </w:rPr>
+        <w:t>informasi</w:t>
+      </w:r>
+      <w:proofErr w:type="spellEnd"/>
+      <w:r>
+        <w:rPr>
+          <w:b w:val="0"/>
+          <w:bCs/>
+          <w:sz w:val="24"/>
+          <w:szCs w:val="24"/>
+        </w:rPr>
+        <w:t xml:space="preserve"> </w:t>
+      </w:r>
+      <w:proofErr w:type="spellStart"/>
+      <w:r>
+        <w:rPr>
+          <w:b w:val="0"/>
+          <w:bCs/>
+          <w:sz w:val="24"/>
+          <w:szCs w:val="24"/>
+        </w:rPr>
+        <w:t>lengkap</w:t>
+      </w:r>
+      <w:proofErr w:type="spellEnd"/>
+      <w:r>
+        <w:rPr>
+          <w:b w:val="0"/>
+          <w:bCs/>
+          <w:sz w:val="24"/>
+          <w:szCs w:val="24"/>
+        </w:rPr>
+        <w:t xml:space="preserve"> </w:t>
+      </w:r>
+      <w:proofErr w:type="spellStart"/>
+      <w:r>
+        <w:rPr>
+          <w:b w:val="0"/>
+          <w:bCs/>
+          <w:sz w:val="24"/>
+          <w:szCs w:val="24"/>
+        </w:rPr>
+        <w:t>mengenai</w:t>
+      </w:r>
+      <w:proofErr w:type="spellEnd"/>
+      <w:r>
+        <w:rPr>
+          <w:b w:val="0"/>
+          <w:bCs/>
+          <w:sz w:val="24"/>
+          <w:szCs w:val="24"/>
+        </w:rPr>
+        <w:t xml:space="preserve"> total </w:t>
+      </w:r>
+      <w:proofErr w:type="spellStart"/>
+      <w:r>
+        <w:rPr>
+          <w:b w:val="0"/>
+          <w:bCs/>
+          <w:sz w:val="24"/>
+          <w:szCs w:val="24"/>
+        </w:rPr>
+        <w:t>pengeluaran</w:t>
+      </w:r>
+      <w:proofErr w:type="spellEnd"/>
+      <w:r>
+        <w:rPr>
+          <w:b w:val="0"/>
+          <w:bCs/>
+          <w:sz w:val="24"/>
+          <w:szCs w:val="24"/>
+        </w:rPr>
+        <w:t xml:space="preserve"> </w:t>
+      </w:r>
+      <w:proofErr w:type="spellStart"/>
+      <w:r>
+        <w:rPr>
+          <w:b w:val="0"/>
+          <w:bCs/>
+          <w:sz w:val="24"/>
+          <w:szCs w:val="24"/>
+        </w:rPr>
+        <w:t>perusahaan</w:t>
+      </w:r>
+      <w:proofErr w:type="spellEnd"/>
+      <w:r>
+        <w:rPr>
+          <w:b w:val="0"/>
+          <w:bCs/>
+          <w:sz w:val="24"/>
+          <w:szCs w:val="24"/>
+        </w:rPr>
+        <w:t xml:space="preserve">, </w:t>
+      </w:r>
+      <w:proofErr w:type="spellStart"/>
+      <w:r>
+        <w:rPr>
+          <w:b w:val="0"/>
+          <w:bCs/>
+          <w:sz w:val="24"/>
+          <w:szCs w:val="24"/>
+        </w:rPr>
+        <w:t>baik</w:t>
+      </w:r>
+      <w:proofErr w:type="spellEnd"/>
+      <w:r>
+        <w:rPr>
+          <w:b w:val="0"/>
+          <w:bCs/>
+          <w:sz w:val="24"/>
+          <w:szCs w:val="24"/>
+        </w:rPr>
+        <w:t xml:space="preserve"> </w:t>
+      </w:r>
+      <w:proofErr w:type="spellStart"/>
+      <w:r>
+        <w:rPr>
+          <w:b w:val="0"/>
+          <w:bCs/>
+          <w:sz w:val="24"/>
+          <w:szCs w:val="24"/>
+        </w:rPr>
+        <w:t>secara</w:t>
+      </w:r>
+      <w:proofErr w:type="spellEnd"/>
+      <w:r>
+        <w:rPr>
+          <w:b w:val="0"/>
+          <w:bCs/>
+          <w:sz w:val="24"/>
+          <w:szCs w:val="24"/>
+        </w:rPr>
+        <w:t xml:space="preserve"> </w:t>
+      </w:r>
+      <w:proofErr w:type="spellStart"/>
+      <w:r>
+        <w:rPr>
+          <w:b w:val="0"/>
+          <w:bCs/>
+          <w:sz w:val="24"/>
+          <w:szCs w:val="24"/>
+        </w:rPr>
+        <w:t>rinci</w:t>
+      </w:r>
+      <w:proofErr w:type="spellEnd"/>
+      <w:r>
+        <w:rPr>
+          <w:b w:val="0"/>
+          <w:bCs/>
+          <w:sz w:val="24"/>
+          <w:szCs w:val="24"/>
+        </w:rPr>
+        <w:t xml:space="preserve"> per item </w:t>
+      </w:r>
+      <w:proofErr w:type="spellStart"/>
+      <w:r>
+        <w:rPr>
+          <w:b w:val="0"/>
+          <w:bCs/>
+          <w:sz w:val="24"/>
+          <w:szCs w:val="24"/>
+        </w:rPr>
+        <w:t>maupun</w:t>
+      </w:r>
+      <w:proofErr w:type="spellEnd"/>
+      <w:r>
+        <w:rPr>
+          <w:b w:val="0"/>
+          <w:bCs/>
+          <w:sz w:val="24"/>
+          <w:szCs w:val="24"/>
+        </w:rPr>
+        <w:t xml:space="preserve"> </w:t>
+      </w:r>
+      <w:proofErr w:type="spellStart"/>
+      <w:r>
+        <w:rPr>
+          <w:b w:val="0"/>
+          <w:bCs/>
+          <w:sz w:val="24"/>
+          <w:szCs w:val="24"/>
+        </w:rPr>
+        <w:t>secara</w:t>
+      </w:r>
+      <w:proofErr w:type="spellEnd"/>
+      <w:r>
+        <w:rPr>
+          <w:b w:val="0"/>
+          <w:bCs/>
+          <w:sz w:val="24"/>
+          <w:szCs w:val="24"/>
+        </w:rPr>
+        <w:t xml:space="preserve"> </w:t>
+      </w:r>
+      <w:proofErr w:type="spellStart"/>
+      <w:r>
+        <w:rPr>
+          <w:b w:val="0"/>
+          <w:bCs/>
+          <w:sz w:val="24"/>
+          <w:szCs w:val="24"/>
+        </w:rPr>
+        <w:t>keseluruhan</w:t>
+      </w:r>
+      <w:proofErr w:type="spellEnd"/>
+      <w:r>
+        <w:rPr>
+          <w:b w:val="0"/>
+          <w:bCs/>
+          <w:sz w:val="24"/>
+          <w:szCs w:val="24"/>
+        </w:rPr>
+        <w:t xml:space="preserve">, </w:t>
+      </w:r>
+      <w:proofErr w:type="spellStart"/>
+      <w:r>
+        <w:rPr>
+          <w:b w:val="0"/>
+          <w:bCs/>
+          <w:sz w:val="24"/>
+          <w:szCs w:val="24"/>
+        </w:rPr>
+        <w:t>sehingga</w:t>
+      </w:r>
+      <w:proofErr w:type="spellEnd"/>
+      <w:r>
+        <w:rPr>
+          <w:b w:val="0"/>
+          <w:bCs/>
+          <w:sz w:val="24"/>
+          <w:szCs w:val="24"/>
+        </w:rPr>
+        <w:t xml:space="preserve"> </w:t>
+      </w:r>
+      <w:proofErr w:type="spellStart"/>
+      <w:r>
+        <w:rPr>
+          <w:b w:val="0"/>
+          <w:bCs/>
+          <w:sz w:val="24"/>
+          <w:szCs w:val="24"/>
+        </w:rPr>
+        <w:t>mempermudah</w:t>
+      </w:r>
+      <w:proofErr w:type="spellEnd"/>
+      <w:r>
+        <w:rPr>
+          <w:b w:val="0"/>
+          <w:bCs/>
+          <w:sz w:val="24"/>
+          <w:szCs w:val="24"/>
+        </w:rPr>
+        <w:t xml:space="preserve"> </w:t>
+      </w:r>
+      <w:proofErr w:type="spellStart"/>
+      <w:r>
+        <w:rPr>
+          <w:b w:val="0"/>
+          <w:bCs/>
+          <w:sz w:val="24"/>
+          <w:szCs w:val="24"/>
+        </w:rPr>
+        <w:t>pemahaman</w:t>
+      </w:r>
+      <w:proofErr w:type="spellEnd"/>
+      <w:r>
+        <w:rPr>
+          <w:b w:val="0"/>
+          <w:bCs/>
+          <w:sz w:val="24"/>
+          <w:szCs w:val="24"/>
+        </w:rPr>
+        <w:t xml:space="preserve"> dan </w:t>
+      </w:r>
+      <w:proofErr w:type="spellStart"/>
+      <w:r>
+        <w:rPr>
+          <w:b w:val="0"/>
+          <w:bCs/>
+          <w:sz w:val="24"/>
+          <w:szCs w:val="24"/>
+        </w:rPr>
+        <w:t>analisis</w:t>
+      </w:r>
+      <w:proofErr w:type="spellEnd"/>
+      <w:r>
+        <w:rPr>
+          <w:b w:val="0"/>
+          <w:bCs/>
+          <w:sz w:val="24"/>
+          <w:szCs w:val="24"/>
+        </w:rPr>
+        <w:t xml:space="preserve"> </w:t>
+      </w:r>
+      <w:proofErr w:type="spellStart"/>
+      <w:r>
+        <w:rPr>
+          <w:b w:val="0"/>
+          <w:bCs/>
+          <w:sz w:val="24"/>
+          <w:szCs w:val="24"/>
+        </w:rPr>
+        <w:t>terhadap</w:t>
+      </w:r>
+      <w:proofErr w:type="spellEnd"/>
+      <w:r>
+        <w:rPr>
+          <w:b w:val="0"/>
+          <w:bCs/>
+          <w:sz w:val="24"/>
+          <w:szCs w:val="24"/>
+        </w:rPr>
+        <w:t xml:space="preserve"> detail </w:t>
+      </w:r>
+      <w:proofErr w:type="spellStart"/>
+      <w:r>
+        <w:rPr>
+          <w:b w:val="0"/>
+          <w:bCs/>
+          <w:sz w:val="24"/>
+          <w:szCs w:val="24"/>
+        </w:rPr>
+        <w:t>keuangan</w:t>
+      </w:r>
+      <w:proofErr w:type="spellEnd"/>
+      <w:r>
+        <w:rPr>
+          <w:b w:val="0"/>
+          <w:bCs/>
+          <w:sz w:val="24"/>
+          <w:szCs w:val="24"/>
+        </w:rPr>
+        <w:t xml:space="preserve"> </w:t>
+      </w:r>
+      <w:proofErr w:type="spellStart"/>
+      <w:proofErr w:type="gramStart"/>
+      <w:r>
+        <w:rPr>
+          <w:b w:val="0"/>
+          <w:bCs/>
+          <w:sz w:val="24"/>
+          <w:szCs w:val="24"/>
+        </w:rPr>
+        <w:t>perusahaan.</w:t>
+      </w:r>
+      <w:r>
+        <w:rPr>
+          <w:b w:val="0"/>
+          <w:bCs/>
+          <w:sz w:val="24"/>
+          <w:szCs w:val="24"/>
+        </w:rPr>
+        <w:t>serta</w:t>
+      </w:r>
+      <w:proofErr w:type="spellEnd"/>
+      <w:proofErr w:type="gramEnd"/>
+      <w:r>
+        <w:rPr>
+          <w:b w:val="0"/>
+          <w:bCs/>
+          <w:sz w:val="24"/>
+          <w:szCs w:val="24"/>
+        </w:rPr>
+        <w:t xml:space="preserve"> </w:t>
+      </w:r>
+      <w:proofErr w:type="spellStart"/>
+      <w:r>
+        <w:rPr>
+          <w:b w:val="0"/>
+          <w:bCs/>
+          <w:sz w:val="24"/>
+          <w:szCs w:val="24"/>
+        </w:rPr>
+        <w:t>fitur</w:t>
+      </w:r>
+      <w:proofErr w:type="spellEnd"/>
+      <w:r>
+        <w:rPr>
+          <w:b w:val="0"/>
+          <w:bCs/>
+          <w:sz w:val="24"/>
+          <w:szCs w:val="24"/>
+        </w:rPr>
+        <w:t xml:space="preserve"> </w:t>
+      </w:r>
+      <w:proofErr w:type="spellStart"/>
+      <w:r>
+        <w:rPr>
+          <w:b w:val="0"/>
+          <w:bCs/>
+          <w:sz w:val="24"/>
+          <w:szCs w:val="24"/>
+        </w:rPr>
+        <w:t>biaya</w:t>
+      </w:r>
+      <w:proofErr w:type="spellEnd"/>
+      <w:r>
+        <w:rPr>
+          <w:b w:val="0"/>
+          <w:bCs/>
+          <w:sz w:val="24"/>
+          <w:szCs w:val="24"/>
+        </w:rPr>
+        <w:t xml:space="preserve"> operational budgeting dan approval </w:t>
+      </w:r>
+      <w:proofErr w:type="spellStart"/>
+      <w:r>
+        <w:rPr>
+          <w:b w:val="0"/>
+          <w:bCs/>
+          <w:sz w:val="24"/>
+          <w:szCs w:val="24"/>
+        </w:rPr>
+        <w:t>nya</w:t>
+      </w:r>
+      <w:proofErr w:type="spellEnd"/>
+      <w:r>
+        <w:rPr>
+          <w:b w:val="0"/>
+          <w:bCs/>
+          <w:sz w:val="24"/>
+          <w:szCs w:val="24"/>
+        </w:rPr>
+        <w:t xml:space="preserve"> </w:t>
+      </w:r>
+      <w:proofErr w:type="spellStart"/>
+      <w:r>
+        <w:rPr>
+          <w:b w:val="0"/>
+          <w:bCs/>
+          <w:sz w:val="24"/>
+          <w:szCs w:val="24"/>
+        </w:rPr>
+        <w:t>adalah</w:t>
+      </w:r>
+      <w:proofErr w:type="spellEnd"/>
+      <w:r>
+        <w:rPr>
+          <w:b w:val="0"/>
+          <w:bCs/>
+          <w:sz w:val="24"/>
+          <w:szCs w:val="24"/>
+        </w:rPr>
+        <w:t xml:space="preserve"> </w:t>
+      </w:r>
+      <w:proofErr w:type="spellStart"/>
+      <w:r>
+        <w:rPr>
+          <w:b w:val="0"/>
+          <w:bCs/>
+          <w:sz w:val="24"/>
+          <w:szCs w:val="24"/>
+        </w:rPr>
+        <w:t>fitur</w:t>
+      </w:r>
+      <w:proofErr w:type="spellEnd"/>
+      <w:r>
+        <w:rPr>
+          <w:b w:val="0"/>
+          <w:bCs/>
+          <w:sz w:val="24"/>
+          <w:szCs w:val="24"/>
+        </w:rPr>
+        <w:t xml:space="preserve"> yang paling di </w:t>
+      </w:r>
+      <w:proofErr w:type="spellStart"/>
+      <w:r>
+        <w:rPr>
+          <w:b w:val="0"/>
+          <w:bCs/>
+          <w:sz w:val="24"/>
+          <w:szCs w:val="24"/>
+        </w:rPr>
+        <w:t>butuhkan</w:t>
+      </w:r>
+      <w:proofErr w:type="spellEnd"/>
+      <w:r>
+        <w:rPr>
+          <w:b w:val="0"/>
+          <w:bCs/>
+          <w:sz w:val="24"/>
+          <w:szCs w:val="24"/>
+        </w:rPr>
+        <w:t xml:space="preserve"> pada Perusahaan</w:t>
+      </w:r>
+      <w:r>
+        <w:rPr>
+          <w:b w:val="0"/>
+          <w:bCs/>
+          <w:sz w:val="24"/>
+          <w:szCs w:val="24"/>
+        </w:rPr>
+        <w:t xml:space="preserve">. </w:t>
+      </w:r>
+      <w:proofErr w:type="spellStart"/>
+      <w:r>
+        <w:rPr>
+          <w:b w:val="0"/>
+          <w:bCs/>
+          <w:sz w:val="24"/>
+          <w:szCs w:val="24"/>
+        </w:rPr>
+        <w:t>menurut</w:t>
+      </w:r>
+      <w:proofErr w:type="spellEnd"/>
+      <w:r>
+        <w:rPr>
+          <w:b w:val="0"/>
+          <w:bCs/>
+          <w:sz w:val="24"/>
+          <w:szCs w:val="24"/>
+        </w:rPr>
+        <w:t xml:space="preserve"> </w:t>
+      </w:r>
+      <w:proofErr w:type="spellStart"/>
+      <w:r>
+        <w:rPr>
+          <w:b w:val="0"/>
+          <w:bCs/>
+          <w:sz w:val="24"/>
+          <w:szCs w:val="24"/>
+        </w:rPr>
+        <w:t>partisipan</w:t>
+      </w:r>
+      <w:proofErr w:type="spellEnd"/>
+      <w:r>
+        <w:rPr>
+          <w:b w:val="0"/>
+          <w:bCs/>
+          <w:sz w:val="24"/>
+          <w:szCs w:val="24"/>
+        </w:rPr>
+        <w:t xml:space="preserve"> </w:t>
+      </w:r>
+      <w:proofErr w:type="spellStart"/>
+      <w:r>
+        <w:rPr>
+          <w:b w:val="0"/>
+          <w:bCs/>
+          <w:sz w:val="24"/>
+          <w:szCs w:val="24"/>
+        </w:rPr>
+        <w:t>bedasarkan</w:t>
+      </w:r>
+      <w:proofErr w:type="spellEnd"/>
+      <w:r>
+        <w:rPr>
+          <w:b w:val="0"/>
+          <w:bCs/>
+          <w:sz w:val="24"/>
+          <w:szCs w:val="24"/>
+        </w:rPr>
+        <w:t xml:space="preserve"> voting yang </w:t>
+      </w:r>
+      <w:proofErr w:type="spellStart"/>
+      <w:r>
+        <w:rPr>
+          <w:b w:val="0"/>
+          <w:bCs/>
+          <w:sz w:val="24"/>
+          <w:szCs w:val="24"/>
+        </w:rPr>
+        <w:t>telah</w:t>
+      </w:r>
+      <w:proofErr w:type="spellEnd"/>
+      <w:r>
+        <w:rPr>
+          <w:b w:val="0"/>
+          <w:bCs/>
+          <w:sz w:val="24"/>
+          <w:szCs w:val="24"/>
+        </w:rPr>
+        <w:t xml:space="preserve"> </w:t>
+      </w:r>
+      <w:proofErr w:type="spellStart"/>
+      <w:r>
+        <w:rPr>
+          <w:b w:val="0"/>
+          <w:bCs/>
+          <w:sz w:val="24"/>
+          <w:szCs w:val="24"/>
+        </w:rPr>
+        <w:t>dilakukan</w:t>
+      </w:r>
+      <w:proofErr w:type="spellEnd"/>
+      <w:r>
+        <w:rPr>
+          <w:b w:val="0"/>
+          <w:bCs/>
+          <w:sz w:val="24"/>
+          <w:szCs w:val="24"/>
+        </w:rPr>
+        <w:t xml:space="preserve">, approval </w:t>
+      </w:r>
+      <w:proofErr w:type="spellStart"/>
+      <w:r>
+        <w:rPr>
+          <w:b w:val="0"/>
+          <w:bCs/>
+          <w:sz w:val="24"/>
+          <w:szCs w:val="24"/>
+        </w:rPr>
+        <w:t>biaya</w:t>
+      </w:r>
+      <w:proofErr w:type="spellEnd"/>
+      <w:r>
+        <w:rPr>
+          <w:b w:val="0"/>
+          <w:bCs/>
+          <w:sz w:val="24"/>
+          <w:szCs w:val="24"/>
+        </w:rPr>
+        <w:t xml:space="preserve"> </w:t>
+      </w:r>
+      <w:proofErr w:type="spellStart"/>
+      <w:r>
+        <w:rPr>
+          <w:b w:val="0"/>
+          <w:bCs/>
+          <w:sz w:val="24"/>
+          <w:szCs w:val="24"/>
+        </w:rPr>
+        <w:t>proyek</w:t>
+      </w:r>
+      <w:proofErr w:type="spellEnd"/>
+      <w:r>
+        <w:rPr>
+          <w:b w:val="0"/>
+          <w:bCs/>
+          <w:sz w:val="24"/>
+          <w:szCs w:val="24"/>
+        </w:rPr>
+        <w:t xml:space="preserve"> </w:t>
+      </w:r>
+      <w:proofErr w:type="spellStart"/>
+      <w:r>
+        <w:rPr>
+          <w:b w:val="0"/>
+          <w:bCs/>
+          <w:sz w:val="24"/>
+          <w:szCs w:val="24"/>
+        </w:rPr>
+        <w:t>mendapatkan</w:t>
+      </w:r>
+      <w:proofErr w:type="spellEnd"/>
+      <w:r>
+        <w:rPr>
+          <w:b w:val="0"/>
+          <w:bCs/>
+          <w:sz w:val="24"/>
+          <w:szCs w:val="24"/>
+        </w:rPr>
+        <w:t xml:space="preserve"> voting </w:t>
+      </w:r>
+      <w:proofErr w:type="spellStart"/>
+      <w:r>
+        <w:rPr>
+          <w:b w:val="0"/>
+          <w:bCs/>
+          <w:sz w:val="24"/>
+          <w:szCs w:val="24"/>
+        </w:rPr>
+        <w:t>tertinggi</w:t>
+      </w:r>
+      <w:proofErr w:type="spellEnd"/>
+      <w:r>
+        <w:rPr>
+          <w:b w:val="0"/>
+          <w:bCs/>
+          <w:sz w:val="24"/>
+          <w:szCs w:val="24"/>
+        </w:rPr>
+        <w:t xml:space="preserve"> </w:t>
+      </w:r>
+      <w:proofErr w:type="spellStart"/>
+      <w:r>
+        <w:rPr>
+          <w:b w:val="0"/>
+          <w:bCs/>
+          <w:sz w:val="24"/>
+          <w:szCs w:val="24"/>
+        </w:rPr>
+        <w:t>yaitu</w:t>
+      </w:r>
+      <w:proofErr w:type="spellEnd"/>
+      <w:r>
+        <w:rPr>
+          <w:b w:val="0"/>
+          <w:bCs/>
+          <w:sz w:val="24"/>
+          <w:szCs w:val="24"/>
+        </w:rPr>
+        <w:t xml:space="preserve"> 5 </w:t>
+      </w:r>
+      <w:proofErr w:type="spellStart"/>
+      <w:r>
+        <w:rPr>
+          <w:b w:val="0"/>
+          <w:bCs/>
+          <w:sz w:val="24"/>
+          <w:szCs w:val="24"/>
+        </w:rPr>
+        <w:t>dari</w:t>
+      </w:r>
+      <w:proofErr w:type="spellEnd"/>
+      <w:r>
+        <w:rPr>
+          <w:b w:val="0"/>
+          <w:bCs/>
+          <w:sz w:val="24"/>
+          <w:szCs w:val="24"/>
+        </w:rPr>
+        <w:t xml:space="preserve"> 10 </w:t>
+      </w:r>
+      <w:proofErr w:type="spellStart"/>
+      <w:r>
+        <w:rPr>
+          <w:b w:val="0"/>
+          <w:bCs/>
+          <w:sz w:val="24"/>
+          <w:szCs w:val="24"/>
+        </w:rPr>
+        <w:t>partisipan</w:t>
+      </w:r>
+      <w:proofErr w:type="spellEnd"/>
+      <w:r>
+        <w:rPr>
+          <w:b w:val="0"/>
+          <w:bCs/>
+          <w:sz w:val="24"/>
+          <w:szCs w:val="24"/>
+        </w:rPr>
+        <w:t xml:space="preserve"> yang mana </w:t>
+      </w:r>
+      <w:proofErr w:type="spellStart"/>
+      <w:r>
+        <w:rPr>
+          <w:b w:val="0"/>
+          <w:bCs/>
+          <w:sz w:val="24"/>
+          <w:szCs w:val="24"/>
+        </w:rPr>
+        <w:t>fitur</w:t>
+      </w:r>
+      <w:proofErr w:type="spellEnd"/>
+      <w:r>
+        <w:rPr>
+          <w:b w:val="0"/>
+          <w:bCs/>
+          <w:sz w:val="24"/>
+          <w:szCs w:val="24"/>
+        </w:rPr>
+        <w:t xml:space="preserve"> </w:t>
+      </w:r>
+      <w:proofErr w:type="spellStart"/>
+      <w:proofErr w:type="gramStart"/>
+      <w:r>
+        <w:rPr>
+          <w:b w:val="0"/>
+          <w:bCs/>
+          <w:sz w:val="24"/>
+          <w:szCs w:val="24"/>
+        </w:rPr>
+        <w:t>tersebut</w:t>
+      </w:r>
+      <w:proofErr w:type="spellEnd"/>
+      <w:r>
+        <w:rPr>
+          <w:b w:val="0"/>
+          <w:bCs/>
+          <w:sz w:val="24"/>
+          <w:szCs w:val="24"/>
+        </w:rPr>
+        <w:t xml:space="preserve">  </w:t>
+      </w:r>
+      <w:proofErr w:type="spellStart"/>
+      <w:r>
+        <w:rPr>
+          <w:b w:val="0"/>
+          <w:bCs/>
+          <w:sz w:val="24"/>
+          <w:szCs w:val="24"/>
+        </w:rPr>
+        <w:t>adalah</w:t>
+      </w:r>
+      <w:proofErr w:type="spellEnd"/>
+      <w:proofErr w:type="gramEnd"/>
+      <w:r>
+        <w:rPr>
+          <w:b w:val="0"/>
+          <w:bCs/>
+          <w:sz w:val="24"/>
+          <w:szCs w:val="24"/>
+        </w:rPr>
+        <w:t xml:space="preserve"> </w:t>
+      </w:r>
+      <w:proofErr w:type="spellStart"/>
+      <w:r>
+        <w:rPr>
+          <w:b w:val="0"/>
+          <w:bCs/>
+          <w:sz w:val="24"/>
+          <w:szCs w:val="24"/>
+        </w:rPr>
+        <w:t>fitur</w:t>
+      </w:r>
+      <w:proofErr w:type="spellEnd"/>
+      <w:r>
+        <w:rPr>
+          <w:b w:val="0"/>
+          <w:bCs/>
+          <w:sz w:val="24"/>
+          <w:szCs w:val="24"/>
+        </w:rPr>
+        <w:t xml:space="preserve"> yang paling </w:t>
+      </w:r>
+      <w:proofErr w:type="spellStart"/>
+      <w:r>
+        <w:rPr>
+          <w:b w:val="0"/>
+          <w:bCs/>
+          <w:sz w:val="24"/>
+          <w:szCs w:val="24"/>
+        </w:rPr>
+        <w:t>membantu</w:t>
+      </w:r>
+      <w:proofErr w:type="spellEnd"/>
+      <w:r>
+        <w:rPr>
+          <w:b w:val="0"/>
+          <w:bCs/>
+          <w:sz w:val="24"/>
+          <w:szCs w:val="24"/>
+        </w:rPr>
+        <w:t xml:space="preserve"> </w:t>
+      </w:r>
+      <w:proofErr w:type="spellStart"/>
+      <w:r>
+        <w:rPr>
+          <w:b w:val="0"/>
+          <w:bCs/>
+          <w:sz w:val="24"/>
+          <w:szCs w:val="24"/>
+        </w:rPr>
+        <w:t>dari</w:t>
+      </w:r>
+      <w:proofErr w:type="spellEnd"/>
+      <w:r>
+        <w:rPr>
+          <w:b w:val="0"/>
+          <w:bCs/>
+          <w:sz w:val="24"/>
+          <w:szCs w:val="24"/>
+        </w:rPr>
+        <w:t xml:space="preserve"> website </w:t>
+      </w:r>
+      <w:proofErr w:type="spellStart"/>
+      <w:r>
+        <w:rPr>
+          <w:b w:val="0"/>
+          <w:bCs/>
+          <w:sz w:val="24"/>
+          <w:szCs w:val="24"/>
+        </w:rPr>
+        <w:t>ini</w:t>
+      </w:r>
+      <w:proofErr w:type="spellEnd"/>
     </w:p>
     <w:p>
       <w:pPr>
@@ -415,7 +4047,87 @@
           <w:sz w:val="24"/>
           <w:szCs w:val="24"/>
         </w:rPr>
-        <w:t xml:space="preserve">Pada subbab ini akan membahas </w:t>
+        <w:t xml:space="preserve">Pada </w:t>
+      </w:r>
+      <w:proofErr w:type="spellStart"/>
+      <w:r>
+        <w:rPr>
+          <w:b w:val="0"/>
+          <w:bCs/>
+          <w:sz w:val="24"/>
+          <w:szCs w:val="24"/>
+        </w:rPr>
+        <w:t>subbab</w:t>
+      </w:r>
+      <w:proofErr w:type="spellEnd"/>
+      <w:r>
+        <w:rPr>
+          <w:b w:val="0"/>
+          <w:bCs/>
+          <w:sz w:val="24"/>
+          <w:szCs w:val="24"/>
+        </w:rPr>
+        <w:t xml:space="preserve"> </w:t>
+      </w:r>
+      <w:proofErr w:type="spellStart"/>
+      <w:r>
+        <w:rPr>
+          <w:b w:val="0"/>
+          <w:bCs/>
+          <w:sz w:val="24"/>
+          <w:szCs w:val="24"/>
+        </w:rPr>
+        <w:t>ini</w:t>
+      </w:r>
+      <w:proofErr w:type="spellEnd"/>
+      <w:r>
+        <w:rPr>
+          <w:b w:val="0"/>
+          <w:bCs/>
+          <w:sz w:val="24"/>
+          <w:szCs w:val="24"/>
+        </w:rPr>
+        <w:t xml:space="preserve"> </w:t>
+      </w:r>
+      <w:proofErr w:type="spellStart"/>
+      <w:r>
+        <w:rPr>
+          <w:b w:val="0"/>
+          <w:bCs/>
+          <w:sz w:val="24"/>
+          <w:szCs w:val="24"/>
+        </w:rPr>
+        <w:t>akan</w:t>
+      </w:r>
+      <w:proofErr w:type="spellEnd"/>
+      <w:r>
+        <w:rPr>
+          <w:b w:val="0"/>
+          <w:bCs/>
+          <w:sz w:val="24"/>
+          <w:szCs w:val="24"/>
+        </w:rPr>
+        <w:t xml:space="preserve"> </w:t>
+      </w:r>
+      <w:proofErr w:type="spellStart"/>
+      <w:r>
+        <w:rPr>
+          <w:b w:val="0"/>
+          <w:bCs/>
+          <w:sz w:val="24"/>
+          <w:szCs w:val="24"/>
+        </w:rPr>
+        <w:t>membahas</w:t>
+      </w:r>
+      <w:proofErr w:type="spellEnd"/>
+      <w:r>
+        <w:rPr>
+          <w:b w:val="0"/>
+          <w:bCs/>
+          <w:sz w:val="24"/>
+          <w:szCs w:val="24"/>
+        </w:rPr>
+        <w:t xml:space="preserve"> </w:t>
       </w:r>
       <w:r>
         <w:rPr>
@@ -433,7 +4145,167 @@
           <w:sz w:val="24"/>
           <w:szCs w:val="24"/>
         </w:rPr>
-        <w:t xml:space="preserve"> yang didapat selama mengerjakan tugas akhir ini. Berikut adalah </w:t>
+        <w:t xml:space="preserve"> yang </w:t>
+      </w:r>
+      <w:proofErr w:type="spellStart"/>
+      <w:r>
+        <w:rPr>
+          <w:b w:val="0"/>
+          <w:bCs/>
+          <w:sz w:val="24"/>
+          <w:szCs w:val="24"/>
+        </w:rPr>
+        <w:t>didapat</w:t>
+      </w:r>
+      <w:proofErr w:type="spellEnd"/>
+      <w:r>
+        <w:rPr>
+          <w:b w:val="0"/>
+          <w:bCs/>
+          <w:sz w:val="24"/>
+          <w:szCs w:val="24"/>
+        </w:rPr>
+        <w:t xml:space="preserve"> </w:t>
+      </w:r>
+      <w:proofErr w:type="spellStart"/>
+      <w:r>
+        <w:rPr>
+          <w:b w:val="0"/>
+          <w:bCs/>
+          <w:sz w:val="24"/>
+          <w:szCs w:val="24"/>
+        </w:rPr>
+        <w:t>selama</w:t>
+      </w:r>
+      <w:proofErr w:type="spellEnd"/>
+      <w:r>
+        <w:rPr>
+          <w:b w:val="0"/>
+          <w:bCs/>
+          <w:sz w:val="24"/>
+          <w:szCs w:val="24"/>
+        </w:rPr>
+        <w:t xml:space="preserve"> </w:t>
+      </w:r>
+      <w:proofErr w:type="spellStart"/>
+      <w:r>
+        <w:rPr>
+          <w:b w:val="0"/>
+          <w:bCs/>
+          <w:sz w:val="24"/>
+          <w:szCs w:val="24"/>
+        </w:rPr>
+        <w:t>mengerjakan</w:t>
+      </w:r>
+      <w:proofErr w:type="spellEnd"/>
+      <w:r>
+        <w:rPr>
+          <w:b w:val="0"/>
+          <w:bCs/>
+          <w:sz w:val="24"/>
+          <w:szCs w:val="24"/>
+        </w:rPr>
+        <w:t xml:space="preserve"> </w:t>
+      </w:r>
+      <w:proofErr w:type="spellStart"/>
+      <w:r>
+        <w:rPr>
+          <w:b w:val="0"/>
+          <w:bCs/>
+          <w:sz w:val="24"/>
+          <w:szCs w:val="24"/>
+        </w:rPr>
+        <w:t>tugas</w:t>
+      </w:r>
+      <w:proofErr w:type="spellEnd"/>
+      <w:r>
+        <w:rPr>
+          <w:b w:val="0"/>
+          <w:bCs/>
+          <w:sz w:val="24"/>
+          <w:szCs w:val="24"/>
+        </w:rPr>
+        <w:t xml:space="preserve"> </w:t>
+      </w:r>
+      <w:proofErr w:type="spellStart"/>
+      <w:r>
+        <w:rPr>
+          <w:b w:val="0"/>
+          <w:bCs/>
+          <w:sz w:val="24"/>
+          <w:szCs w:val="24"/>
+        </w:rPr>
+        <w:t>akhir</w:t>
+      </w:r>
+      <w:proofErr w:type="spellEnd"/>
+      <w:r>
+        <w:rPr>
+          <w:b w:val="0"/>
+          <w:bCs/>
+          <w:sz w:val="24"/>
+          <w:szCs w:val="24"/>
+        </w:rPr>
+        <w:t xml:space="preserve"> </w:t>
+      </w:r>
+      <w:proofErr w:type="spellStart"/>
+      <w:r>
+        <w:rPr>
+          <w:b w:val="0"/>
+          <w:bCs/>
+          <w:sz w:val="24"/>
+          <w:szCs w:val="24"/>
+        </w:rPr>
+        <w:t>ini</w:t>
+      </w:r>
+      <w:proofErr w:type="spellEnd"/>
+      <w:r>
+        <w:rPr>
+          <w:b w:val="0"/>
+          <w:bCs/>
+          <w:sz w:val="24"/>
+          <w:szCs w:val="24"/>
+        </w:rPr>
+        <w:t xml:space="preserve">. </w:t>
+      </w:r>
+      <w:proofErr w:type="spellStart"/>
+      <w:r>
+        <w:rPr>
+          <w:b w:val="0"/>
+          <w:bCs/>
+          <w:sz w:val="24"/>
+          <w:szCs w:val="24"/>
+        </w:rPr>
+        <w:t>Berikut</w:t>
+      </w:r>
+      <w:proofErr w:type="spellEnd"/>
+      <w:r>
+        <w:rPr>
+          <w:b w:val="0"/>
+          <w:bCs/>
+          <w:sz w:val="24"/>
+          <w:szCs w:val="24"/>
+        </w:rPr>
+        <w:t xml:space="preserve"> </w:t>
+      </w:r>
+      <w:proofErr w:type="spellStart"/>
+      <w:r>
+        <w:rPr>
+          <w:b w:val="0"/>
+          <w:bCs/>
+          <w:sz w:val="24"/>
+          <w:szCs w:val="24"/>
+        </w:rPr>
+        <w:t>adalah</w:t>
+      </w:r>
+      <w:proofErr w:type="spellEnd"/>
+      <w:r>
+        <w:rPr>
+          <w:b w:val="0"/>
+          <w:bCs/>
+          <w:sz w:val="24"/>
+          <w:szCs w:val="24"/>
+        </w:rPr>
+        <w:t xml:space="preserve"> </w:t>
       </w:r>
       <w:r>
         <w:rPr>
@@ -451,16 +4323,128 @@
           <w:sz w:val="24"/>
           <w:szCs w:val="24"/>
         </w:rPr>
-        <w:t xml:space="preserve"> yang didapat selama mengerjakan tugas akhir </w:t>
-      </w:r>
-      <w:r>
-        <w:rPr>
-          <w:b w:val="0"/>
-          <w:bCs/>
-          <w:sz w:val="24"/>
-          <w:szCs w:val="24"/>
-        </w:rPr>
-        <w:t xml:space="preserve">serupa </w:t>
+        <w:t xml:space="preserve"> yang </w:t>
+      </w:r>
+      <w:proofErr w:type="spellStart"/>
+      <w:r>
+        <w:rPr>
+          <w:b w:val="0"/>
+          <w:bCs/>
+          <w:sz w:val="24"/>
+          <w:szCs w:val="24"/>
+        </w:rPr>
+        <w:t>didapat</w:t>
+      </w:r>
+      <w:proofErr w:type="spellEnd"/>
+      <w:r>
+        <w:rPr>
+          <w:b w:val="0"/>
+          <w:bCs/>
+          <w:sz w:val="24"/>
+          <w:szCs w:val="24"/>
+        </w:rPr>
+        <w:t xml:space="preserve"> </w:t>
+      </w:r>
+      <w:proofErr w:type="spellStart"/>
+      <w:r>
+        <w:rPr>
+          <w:b w:val="0"/>
+          <w:bCs/>
+          <w:sz w:val="24"/>
+          <w:szCs w:val="24"/>
+        </w:rPr>
+        <w:t>selama</w:t>
+      </w:r>
+      <w:proofErr w:type="spellEnd"/>
+      <w:r>
+        <w:rPr>
+          <w:b w:val="0"/>
+          <w:bCs/>
+          <w:sz w:val="24"/>
+          <w:szCs w:val="24"/>
+        </w:rPr>
+        <w:t xml:space="preserve"> </w:t>
+      </w:r>
+      <w:proofErr w:type="spellStart"/>
+      <w:r>
+        <w:rPr>
+          <w:b w:val="0"/>
+          <w:bCs/>
+          <w:sz w:val="24"/>
+          <w:szCs w:val="24"/>
+        </w:rPr>
+        <w:t>mengerjakan</w:t>
+      </w:r>
+      <w:proofErr w:type="spellEnd"/>
+      <w:r>
+        <w:rPr>
+          <w:b w:val="0"/>
+          <w:bCs/>
+          <w:sz w:val="24"/>
+          <w:szCs w:val="24"/>
+        </w:rPr>
+        <w:t xml:space="preserve"> </w:t>
+      </w:r>
+      <w:proofErr w:type="spellStart"/>
+      <w:r>
+        <w:rPr>
+          <w:b w:val="0"/>
+          <w:bCs/>
+          <w:sz w:val="24"/>
+          <w:szCs w:val="24"/>
+        </w:rPr>
+        <w:t>tugas</w:t>
+      </w:r>
+      <w:proofErr w:type="spellEnd"/>
+      <w:r>
+        <w:rPr>
+          <w:b w:val="0"/>
+          <w:bCs/>
+          <w:sz w:val="24"/>
+          <w:szCs w:val="24"/>
+        </w:rPr>
+        <w:t xml:space="preserve"> </w:t>
+      </w:r>
+      <w:proofErr w:type="spellStart"/>
+      <w:r>
+        <w:rPr>
+          <w:b w:val="0"/>
+          <w:bCs/>
+          <w:sz w:val="24"/>
+          <w:szCs w:val="24"/>
+        </w:rPr>
+        <w:t>akhir</w:t>
+      </w:r>
+      <w:proofErr w:type="spellEnd"/>
+      <w:r>
+        <w:rPr>
+          <w:b w:val="0"/>
+          <w:bCs/>
+          <w:sz w:val="24"/>
+          <w:szCs w:val="24"/>
+        </w:rPr>
+        <w:t xml:space="preserve"> </w:t>
+      </w:r>
+      <w:proofErr w:type="spellStart"/>
+      <w:proofErr w:type="gramStart"/>
+      <w:r>
+        <w:rPr>
+          <w:b w:val="0"/>
+          <w:bCs/>
+          <w:sz w:val="24"/>
+          <w:szCs w:val="24"/>
+        </w:rPr>
+        <w:t>serupa</w:t>
+      </w:r>
+      <w:proofErr w:type="spellEnd"/>
+      <w:r>
+        <w:rPr>
+          <w:b w:val="0"/>
+          <w:bCs/>
+          <w:sz w:val="24"/>
+          <w:szCs w:val="24"/>
+        </w:rPr>
+        <w:t xml:space="preserve"> </w:t>
       </w:r>
       <w:r>
         <w:rPr>
@@ -471,6 +4455,7 @@
         </w:rPr>
         <w:t>:</w:t>
       </w:r>
+      <w:proofErr w:type="gramEnd"/>
     </w:p>
     <w:p>
       <w:pPr>
@@ -484,15 +4469,408 @@
           <w:szCs w:val="28"/>
         </w:rPr>
       </w:pPr>
-      <w:r>
-        <w:rPr>
-          <w:b w:val="0"/>
-          <w:bCs/>
-          <w:sz w:val="24"/>
-          <w:szCs w:val="24"/>
-        </w:rPr>
-        <w:t>Tampilan dari website dapat di perbaiki lagi. Pengembang selanjutnya dapat membuat tampilan website menjadi lebih rapi , simple dan menarik agar bisa lebih mudah digunakan oleh pengguna pemula</w:t>
-      </w:r>
+      <w:proofErr w:type="spellStart"/>
+      <w:r>
+        <w:rPr>
+          <w:b w:val="0"/>
+          <w:bCs/>
+          <w:sz w:val="24"/>
+          <w:szCs w:val="24"/>
+        </w:rPr>
+        <w:t>Tampilan</w:t>
+      </w:r>
+      <w:proofErr w:type="spellEnd"/>
+      <w:r>
+        <w:rPr>
+          <w:b w:val="0"/>
+          <w:bCs/>
+          <w:sz w:val="24"/>
+          <w:szCs w:val="24"/>
+        </w:rPr>
+        <w:t xml:space="preserve"> </w:t>
+      </w:r>
+      <w:proofErr w:type="spellStart"/>
+      <w:r>
+        <w:rPr>
+          <w:b w:val="0"/>
+          <w:bCs/>
+          <w:sz w:val="24"/>
+          <w:szCs w:val="24"/>
+        </w:rPr>
+        <w:t>dari</w:t>
+      </w:r>
+      <w:proofErr w:type="spellEnd"/>
+      <w:r>
+        <w:rPr>
+          <w:b w:val="0"/>
+          <w:bCs/>
+          <w:sz w:val="24"/>
+          <w:szCs w:val="24"/>
+        </w:rPr>
+        <w:t xml:space="preserve"> website </w:t>
+      </w:r>
+      <w:proofErr w:type="spellStart"/>
+      <w:r>
+        <w:rPr>
+          <w:b w:val="0"/>
+          <w:bCs/>
+          <w:sz w:val="24"/>
+          <w:szCs w:val="24"/>
+        </w:rPr>
+        <w:t>dapat</w:t>
+      </w:r>
+      <w:proofErr w:type="spellEnd"/>
+      <w:r>
+        <w:rPr>
+          <w:b w:val="0"/>
+          <w:bCs/>
+          <w:sz w:val="24"/>
+          <w:szCs w:val="24"/>
+        </w:rPr>
+        <w:t xml:space="preserve"> di </w:t>
+      </w:r>
+      <w:proofErr w:type="spellStart"/>
+      <w:r>
+        <w:rPr>
+          <w:b w:val="0"/>
+          <w:bCs/>
+          <w:sz w:val="24"/>
+          <w:szCs w:val="24"/>
+        </w:rPr>
+        <w:t>perbaiki</w:t>
+      </w:r>
+      <w:proofErr w:type="spellEnd"/>
+      <w:r>
+        <w:rPr>
+          <w:b w:val="0"/>
+          <w:bCs/>
+          <w:sz w:val="24"/>
+          <w:szCs w:val="24"/>
+        </w:rPr>
+        <w:t xml:space="preserve"> </w:t>
+      </w:r>
+      <w:proofErr w:type="spellStart"/>
+      <w:r>
+        <w:rPr>
+          <w:b w:val="0"/>
+          <w:bCs/>
+          <w:sz w:val="24"/>
+          <w:szCs w:val="24"/>
+        </w:rPr>
+        <w:t>lagi</w:t>
+      </w:r>
+      <w:proofErr w:type="spellEnd"/>
+      <w:r>
+        <w:rPr>
+          <w:b w:val="0"/>
+          <w:bCs/>
+          <w:sz w:val="24"/>
+          <w:szCs w:val="24"/>
+        </w:rPr>
+        <w:t xml:space="preserve">. </w:t>
+      </w:r>
+      <w:proofErr w:type="spellStart"/>
+      <w:r>
+        <w:rPr>
+          <w:b w:val="0"/>
+          <w:bCs/>
+          <w:sz w:val="24"/>
+          <w:szCs w:val="24"/>
+        </w:rPr>
+        <w:t>Pengembang</w:t>
+      </w:r>
+      <w:proofErr w:type="spellEnd"/>
+      <w:r>
+        <w:rPr>
+          <w:b w:val="0"/>
+          <w:bCs/>
+          <w:sz w:val="24"/>
+          <w:szCs w:val="24"/>
+        </w:rPr>
+        <w:t xml:space="preserve"> </w:t>
+      </w:r>
+      <w:proofErr w:type="spellStart"/>
+      <w:r>
+        <w:rPr>
+          <w:b w:val="0"/>
+          <w:bCs/>
+          <w:sz w:val="24"/>
+          <w:szCs w:val="24"/>
+        </w:rPr>
+        <w:t>selanjutnya</w:t>
+      </w:r>
+      <w:proofErr w:type="spellEnd"/>
+      <w:r>
+        <w:rPr>
+          <w:b w:val="0"/>
+          <w:bCs/>
+          <w:sz w:val="24"/>
+          <w:szCs w:val="24"/>
+        </w:rPr>
+        <w:t xml:space="preserve"> </w:t>
+      </w:r>
+      <w:proofErr w:type="spellStart"/>
+      <w:r>
+        <w:rPr>
+          <w:b w:val="0"/>
+          <w:bCs/>
+          <w:sz w:val="24"/>
+          <w:szCs w:val="24"/>
+        </w:rPr>
+        <w:t>dapat</w:t>
+      </w:r>
+      <w:proofErr w:type="spellEnd"/>
+      <w:r>
+        <w:rPr>
+          <w:b w:val="0"/>
+          <w:bCs/>
+          <w:sz w:val="24"/>
+          <w:szCs w:val="24"/>
+        </w:rPr>
+        <w:t xml:space="preserve"> </w:t>
+      </w:r>
+      <w:proofErr w:type="spellStart"/>
+      <w:r>
+        <w:rPr>
+          <w:b w:val="0"/>
+          <w:bCs/>
+          <w:sz w:val="24"/>
+          <w:szCs w:val="24"/>
+        </w:rPr>
+        <w:t>membuat</w:t>
+      </w:r>
+      <w:proofErr w:type="spellEnd"/>
+      <w:r>
+        <w:rPr>
+          <w:b w:val="0"/>
+          <w:bCs/>
+          <w:sz w:val="24"/>
+          <w:szCs w:val="24"/>
+        </w:rPr>
+        <w:t xml:space="preserve"> </w:t>
+      </w:r>
+      <w:proofErr w:type="spellStart"/>
+      <w:r>
+        <w:rPr>
+          <w:b w:val="0"/>
+          <w:bCs/>
+          <w:sz w:val="24"/>
+          <w:szCs w:val="24"/>
+        </w:rPr>
+        <w:t>tampilan</w:t>
+      </w:r>
+      <w:proofErr w:type="spellEnd"/>
+      <w:r>
+        <w:rPr>
+          <w:b w:val="0"/>
+          <w:bCs/>
+          <w:sz w:val="24"/>
+          <w:szCs w:val="24"/>
+        </w:rPr>
+        <w:t xml:space="preserve"> website </w:t>
+      </w:r>
+      <w:proofErr w:type="spellStart"/>
+      <w:r>
+        <w:rPr>
+          <w:b w:val="0"/>
+          <w:bCs/>
+          <w:sz w:val="24"/>
+          <w:szCs w:val="24"/>
+        </w:rPr>
+        <w:t>menjadi</w:t>
+      </w:r>
+      <w:proofErr w:type="spellEnd"/>
+      <w:r>
+        <w:rPr>
+          <w:b w:val="0"/>
+          <w:bCs/>
+          <w:sz w:val="24"/>
+          <w:szCs w:val="24"/>
+        </w:rPr>
+        <w:t xml:space="preserve"> </w:t>
+      </w:r>
+      <w:proofErr w:type="spellStart"/>
+      <w:r>
+        <w:rPr>
+          <w:b w:val="0"/>
+          <w:bCs/>
+          <w:sz w:val="24"/>
+          <w:szCs w:val="24"/>
+        </w:rPr>
+        <w:t>lebih</w:t>
+      </w:r>
+      <w:proofErr w:type="spellEnd"/>
+      <w:r>
+        <w:rPr>
+          <w:b w:val="0"/>
+          <w:bCs/>
+          <w:sz w:val="24"/>
+          <w:szCs w:val="24"/>
+        </w:rPr>
+        <w:t xml:space="preserve"> </w:t>
+      </w:r>
+      <w:proofErr w:type="spellStart"/>
+      <w:proofErr w:type="gramStart"/>
+      <w:r>
+        <w:rPr>
+          <w:b w:val="0"/>
+          <w:bCs/>
+          <w:sz w:val="24"/>
+          <w:szCs w:val="24"/>
+        </w:rPr>
+        <w:t>rapi</w:t>
+      </w:r>
+      <w:proofErr w:type="spellEnd"/>
+      <w:r>
+        <w:rPr>
+          <w:b w:val="0"/>
+          <w:bCs/>
+          <w:sz w:val="24"/>
+          <w:szCs w:val="24"/>
+        </w:rPr>
+        <w:t xml:space="preserve"> ,</w:t>
+      </w:r>
+      <w:proofErr w:type="gramEnd"/>
+      <w:r>
+        <w:rPr>
+          <w:b w:val="0"/>
+          <w:bCs/>
+          <w:sz w:val="24"/>
+          <w:szCs w:val="24"/>
+        </w:rPr>
+        <w:t xml:space="preserve"> simple dan </w:t>
+      </w:r>
+      <w:proofErr w:type="spellStart"/>
+      <w:r>
+        <w:rPr>
+          <w:b w:val="0"/>
+          <w:bCs/>
+          <w:sz w:val="24"/>
+          <w:szCs w:val="24"/>
+        </w:rPr>
+        <w:t>menarik</w:t>
+      </w:r>
+      <w:proofErr w:type="spellEnd"/>
+      <w:r>
+        <w:rPr>
+          <w:b w:val="0"/>
+          <w:bCs/>
+          <w:sz w:val="24"/>
+          <w:szCs w:val="24"/>
+        </w:rPr>
+        <w:t xml:space="preserve"> agar </w:t>
+      </w:r>
+      <w:proofErr w:type="spellStart"/>
+      <w:r>
+        <w:rPr>
+          <w:b w:val="0"/>
+          <w:bCs/>
+          <w:sz w:val="24"/>
+          <w:szCs w:val="24"/>
+        </w:rPr>
+        <w:t>bisa</w:t>
+      </w:r>
+      <w:proofErr w:type="spellEnd"/>
+      <w:r>
+        <w:rPr>
+          <w:b w:val="0"/>
+          <w:bCs/>
+          <w:sz w:val="24"/>
+          <w:szCs w:val="24"/>
+        </w:rPr>
+        <w:t xml:space="preserve"> </w:t>
+      </w:r>
+      <w:proofErr w:type="spellStart"/>
+      <w:r>
+        <w:rPr>
+          <w:b w:val="0"/>
+          <w:bCs/>
+          <w:sz w:val="24"/>
+          <w:szCs w:val="24"/>
+        </w:rPr>
+        <w:t>lebih</w:t>
+      </w:r>
+      <w:proofErr w:type="spellEnd"/>
+      <w:r>
+        <w:rPr>
+          <w:b w:val="0"/>
+          <w:bCs/>
+          <w:sz w:val="24"/>
+          <w:szCs w:val="24"/>
+        </w:rPr>
+        <w:t xml:space="preserve"> </w:t>
+      </w:r>
+      <w:proofErr w:type="spellStart"/>
+      <w:r>
+        <w:rPr>
+          <w:b w:val="0"/>
+          <w:bCs/>
+          <w:sz w:val="24"/>
+          <w:szCs w:val="24"/>
+        </w:rPr>
+        <w:t>mudah</w:t>
+      </w:r>
+      <w:proofErr w:type="spellEnd"/>
+      <w:r>
+        <w:rPr>
+          <w:b w:val="0"/>
+          <w:bCs/>
+          <w:sz w:val="24"/>
+          <w:szCs w:val="24"/>
+        </w:rPr>
+        <w:t xml:space="preserve"> </w:t>
+      </w:r>
+      <w:proofErr w:type="spellStart"/>
+      <w:r>
+        <w:rPr>
+          <w:b w:val="0"/>
+          <w:bCs/>
+          <w:sz w:val="24"/>
+          <w:szCs w:val="24"/>
+        </w:rPr>
+        <w:t>digunakan</w:t>
+      </w:r>
+      <w:proofErr w:type="spellEnd"/>
+      <w:r>
+        <w:rPr>
+          <w:b w:val="0"/>
+          <w:bCs/>
+          <w:sz w:val="24"/>
+          <w:szCs w:val="24"/>
+        </w:rPr>
+        <w:t xml:space="preserve"> oleh </w:t>
+      </w:r>
+      <w:proofErr w:type="spellStart"/>
+      <w:r>
+        <w:rPr>
+          <w:b w:val="0"/>
+          <w:bCs/>
+          <w:sz w:val="24"/>
+          <w:szCs w:val="24"/>
+        </w:rPr>
+        <w:t>pengguna</w:t>
+      </w:r>
+      <w:proofErr w:type="spellEnd"/>
+      <w:r>
+        <w:rPr>
+          <w:b w:val="0"/>
+          <w:bCs/>
+          <w:sz w:val="24"/>
+          <w:szCs w:val="24"/>
+        </w:rPr>
+        <w:t xml:space="preserve"> </w:t>
+      </w:r>
+      <w:proofErr w:type="spellStart"/>
+      <w:r>
+        <w:rPr>
+          <w:b w:val="0"/>
+          <w:bCs/>
+          <w:sz w:val="24"/>
+          <w:szCs w:val="24"/>
+        </w:rPr>
+        <w:t>pemula</w:t>
+      </w:r>
+      <w:proofErr w:type="spellEnd"/>
     </w:p>
     <w:p>
       <w:pPr>
@@ -506,14 +4884,345 @@
           <w:szCs w:val="28"/>
         </w:rPr>
       </w:pPr>
-      <w:r>
-        <w:rPr>
-          <w:b w:val="0"/>
-          <w:bCs/>
-          <w:sz w:val="24"/>
-          <w:szCs w:val="24"/>
-        </w:rPr>
-        <w:t>Pengembang selanjutnya dapat memperbaiki dari segi Bahasa yang mana Bahasa yang digunakan saat ini hanyalah Bahasa Indonesia. Sehingga pengembang berikutnya dapat menjangkau market yang lebih besar.</w:t>
+      <w:proofErr w:type="spellStart"/>
+      <w:r>
+        <w:rPr>
+          <w:b w:val="0"/>
+          <w:bCs/>
+          <w:sz w:val="24"/>
+          <w:szCs w:val="24"/>
+        </w:rPr>
+        <w:t>Pengembang</w:t>
+      </w:r>
+      <w:proofErr w:type="spellEnd"/>
+      <w:r>
+        <w:rPr>
+          <w:b w:val="0"/>
+          <w:bCs/>
+          <w:sz w:val="24"/>
+          <w:szCs w:val="24"/>
+        </w:rPr>
+        <w:t xml:space="preserve"> </w:t>
+      </w:r>
+      <w:proofErr w:type="spellStart"/>
+      <w:r>
+        <w:rPr>
+          <w:b w:val="0"/>
+          <w:bCs/>
+          <w:sz w:val="24"/>
+          <w:szCs w:val="24"/>
+        </w:rPr>
+        <w:t>selanjutnya</w:t>
+      </w:r>
+      <w:proofErr w:type="spellEnd"/>
+      <w:r>
+        <w:rPr>
+          <w:b w:val="0"/>
+          <w:bCs/>
+          <w:sz w:val="24"/>
+          <w:szCs w:val="24"/>
+        </w:rPr>
+        <w:t xml:space="preserve"> </w:t>
+      </w:r>
+      <w:proofErr w:type="spellStart"/>
+      <w:r>
+        <w:rPr>
+          <w:b w:val="0"/>
+          <w:bCs/>
+          <w:sz w:val="24"/>
+          <w:szCs w:val="24"/>
+        </w:rPr>
+        <w:t>dapat</w:t>
+      </w:r>
+      <w:proofErr w:type="spellEnd"/>
+      <w:r>
+        <w:rPr>
+          <w:b w:val="0"/>
+          <w:bCs/>
+          <w:sz w:val="24"/>
+          <w:szCs w:val="24"/>
+        </w:rPr>
+        <w:t xml:space="preserve"> </w:t>
+      </w:r>
+      <w:proofErr w:type="spellStart"/>
+      <w:r>
+        <w:rPr>
+          <w:b w:val="0"/>
+          <w:bCs/>
+          <w:sz w:val="24"/>
+          <w:szCs w:val="24"/>
+        </w:rPr>
+        <w:t>memperbaiki</w:t>
+      </w:r>
+      <w:proofErr w:type="spellEnd"/>
+      <w:r>
+        <w:rPr>
+          <w:b w:val="0"/>
+          <w:bCs/>
+          <w:sz w:val="24"/>
+          <w:szCs w:val="24"/>
+        </w:rPr>
+        <w:t xml:space="preserve"> </w:t>
+      </w:r>
+      <w:proofErr w:type="spellStart"/>
+      <w:r>
+        <w:rPr>
+          <w:b w:val="0"/>
+          <w:bCs/>
+          <w:sz w:val="24"/>
+          <w:szCs w:val="24"/>
+        </w:rPr>
+        <w:t>dari</w:t>
+      </w:r>
+      <w:proofErr w:type="spellEnd"/>
+      <w:r>
+        <w:rPr>
+          <w:b w:val="0"/>
+          <w:bCs/>
+          <w:sz w:val="24"/>
+          <w:szCs w:val="24"/>
+        </w:rPr>
+        <w:t xml:space="preserve"> </w:t>
+      </w:r>
+      <w:proofErr w:type="spellStart"/>
+      <w:r>
+        <w:rPr>
+          <w:b w:val="0"/>
+          <w:bCs/>
+          <w:sz w:val="24"/>
+          <w:szCs w:val="24"/>
+        </w:rPr>
+        <w:t>segi</w:t>
+      </w:r>
+      <w:proofErr w:type="spellEnd"/>
+      <w:r>
+        <w:rPr>
+          <w:b w:val="0"/>
+          <w:bCs/>
+          <w:sz w:val="24"/>
+          <w:szCs w:val="24"/>
+        </w:rPr>
+        <w:t xml:space="preserve"> Bahasa yang mana Bahasa yang </w:t>
+      </w:r>
+      <w:proofErr w:type="spellStart"/>
+      <w:r>
+        <w:rPr>
+          <w:b w:val="0"/>
+          <w:bCs/>
+          <w:sz w:val="24"/>
+          <w:szCs w:val="24"/>
+        </w:rPr>
+        <w:t>digunakan</w:t>
+      </w:r>
+      <w:proofErr w:type="spellEnd"/>
+      <w:r>
+        <w:rPr>
+          <w:b w:val="0"/>
+          <w:bCs/>
+          <w:sz w:val="24"/>
+          <w:szCs w:val="24"/>
+        </w:rPr>
+        <w:t xml:space="preserve"> </w:t>
+      </w:r>
+      <w:proofErr w:type="spellStart"/>
+      <w:r>
+        <w:rPr>
+          <w:b w:val="0"/>
+          <w:bCs/>
+          <w:sz w:val="24"/>
+          <w:szCs w:val="24"/>
+        </w:rPr>
+        <w:t>saat</w:t>
+      </w:r>
+      <w:proofErr w:type="spellEnd"/>
+      <w:r>
+        <w:rPr>
+          <w:b w:val="0"/>
+          <w:bCs/>
+          <w:sz w:val="24"/>
+          <w:szCs w:val="24"/>
+        </w:rPr>
+        <w:t xml:space="preserve"> </w:t>
+      </w:r>
+      <w:proofErr w:type="spellStart"/>
+      <w:r>
+        <w:rPr>
+          <w:b w:val="0"/>
+          <w:bCs/>
+          <w:sz w:val="24"/>
+          <w:szCs w:val="24"/>
+        </w:rPr>
+        <w:t>ini</w:t>
+      </w:r>
+      <w:proofErr w:type="spellEnd"/>
+      <w:r>
+        <w:rPr>
+          <w:b w:val="0"/>
+          <w:bCs/>
+          <w:sz w:val="24"/>
+          <w:szCs w:val="24"/>
+        </w:rPr>
+        <w:t xml:space="preserve"> </w:t>
+      </w:r>
+      <w:proofErr w:type="spellStart"/>
+      <w:r>
+        <w:rPr>
+          <w:b w:val="0"/>
+          <w:bCs/>
+          <w:sz w:val="24"/>
+          <w:szCs w:val="24"/>
+        </w:rPr>
+        <w:t>hanyalah</w:t>
+      </w:r>
+      <w:proofErr w:type="spellEnd"/>
+      <w:r>
+        <w:rPr>
+          <w:b w:val="0"/>
+          <w:bCs/>
+          <w:sz w:val="24"/>
+          <w:szCs w:val="24"/>
+        </w:rPr>
+        <w:t xml:space="preserve"> Bahasa Indonesia. </w:t>
+      </w:r>
+      <w:proofErr w:type="spellStart"/>
+      <w:r>
+        <w:rPr>
+          <w:b w:val="0"/>
+          <w:bCs/>
+          <w:sz w:val="24"/>
+          <w:szCs w:val="24"/>
+        </w:rPr>
+        <w:t>Sehingga</w:t>
+      </w:r>
+      <w:proofErr w:type="spellEnd"/>
+      <w:r>
+        <w:rPr>
+          <w:b w:val="0"/>
+          <w:bCs/>
+          <w:sz w:val="24"/>
+          <w:szCs w:val="24"/>
+        </w:rPr>
+        <w:t xml:space="preserve"> </w:t>
+      </w:r>
+      <w:proofErr w:type="spellStart"/>
+      <w:r>
+        <w:rPr>
+          <w:b w:val="0"/>
+          <w:bCs/>
+          <w:sz w:val="24"/>
+          <w:szCs w:val="24"/>
+        </w:rPr>
+        <w:t>pengembang</w:t>
+      </w:r>
+      <w:proofErr w:type="spellEnd"/>
+      <w:r>
+        <w:rPr>
+          <w:b w:val="0"/>
+          <w:bCs/>
+          <w:sz w:val="24"/>
+          <w:szCs w:val="24"/>
+        </w:rPr>
+        <w:t xml:space="preserve"> </w:t>
+      </w:r>
+      <w:proofErr w:type="spellStart"/>
+      <w:r>
+        <w:rPr>
+          <w:b w:val="0"/>
+          <w:bCs/>
+          <w:sz w:val="24"/>
+          <w:szCs w:val="24"/>
+        </w:rPr>
+        <w:t>berikutnya</w:t>
+      </w:r>
+      <w:proofErr w:type="spellEnd"/>
+      <w:r>
+        <w:rPr>
+          <w:b w:val="0"/>
+          <w:bCs/>
+          <w:sz w:val="24"/>
+          <w:szCs w:val="24"/>
+        </w:rPr>
+        <w:t xml:space="preserve"> </w:t>
+      </w:r>
+      <w:proofErr w:type="spellStart"/>
+      <w:r>
+        <w:rPr>
+          <w:b w:val="0"/>
+          <w:bCs/>
+          <w:sz w:val="24"/>
+          <w:szCs w:val="24"/>
+        </w:rPr>
+        <w:t>dapat</w:t>
+      </w:r>
+      <w:proofErr w:type="spellEnd"/>
+      <w:r>
+        <w:rPr>
+          <w:b w:val="0"/>
+          <w:bCs/>
+          <w:sz w:val="24"/>
+          <w:szCs w:val="24"/>
+        </w:rPr>
+        <w:t xml:space="preserve"> </w:t>
+      </w:r>
+      <w:proofErr w:type="spellStart"/>
+      <w:r>
+        <w:rPr>
+          <w:b w:val="0"/>
+          <w:bCs/>
+          <w:sz w:val="24"/>
+          <w:szCs w:val="24"/>
+        </w:rPr>
+        <w:t>menjangkau</w:t>
+      </w:r>
+      <w:proofErr w:type="spellEnd"/>
+      <w:r>
+        <w:rPr>
+          <w:b w:val="0"/>
+          <w:bCs/>
+          <w:sz w:val="24"/>
+          <w:szCs w:val="24"/>
+        </w:rPr>
+        <w:t xml:space="preserve"> market yang </w:t>
+      </w:r>
+      <w:proofErr w:type="spellStart"/>
+      <w:r>
+        <w:rPr>
+          <w:b w:val="0"/>
+          <w:bCs/>
+          <w:sz w:val="24"/>
+          <w:szCs w:val="24"/>
+        </w:rPr>
+        <w:t>lebih</w:t>
+      </w:r>
+      <w:proofErr w:type="spellEnd"/>
+      <w:r>
+        <w:rPr>
+          <w:b w:val="0"/>
+          <w:bCs/>
+          <w:sz w:val="24"/>
+          <w:szCs w:val="24"/>
+        </w:rPr>
+        <w:t xml:space="preserve"> </w:t>
+      </w:r>
+      <w:proofErr w:type="spellStart"/>
+      <w:r>
+        <w:rPr>
+          <w:b w:val="0"/>
+          <w:bCs/>
+          <w:sz w:val="24"/>
+          <w:szCs w:val="24"/>
+        </w:rPr>
+        <w:t>besar</w:t>
+      </w:r>
+      <w:proofErr w:type="spellEnd"/>
+      <w:r>
+        <w:rPr>
+          <w:b w:val="0"/>
+          <w:bCs/>
+          <w:sz w:val="24"/>
+          <w:szCs w:val="24"/>
+        </w:rPr>
+        <w:t>.</w:t>
       </w:r>
     </w:p>
     <w:p>
@@ -528,14 +5237,205 @@
           <w:szCs w:val="28"/>
         </w:rPr>
       </w:pPr>
-      <w:r>
-        <w:rPr>
-          <w:b w:val="0"/>
-          <w:bCs/>
-          <w:sz w:val="24"/>
-          <w:szCs w:val="24"/>
-        </w:rPr>
-        <w:t xml:space="preserve">Tampilan dari website harus lebih interaktif dengan adanya notifikasi, peringatan dan sebagainya </w:t>
+      <w:proofErr w:type="spellStart"/>
+      <w:r>
+        <w:rPr>
+          <w:b w:val="0"/>
+          <w:bCs/>
+          <w:sz w:val="24"/>
+          <w:szCs w:val="24"/>
+        </w:rPr>
+        <w:t>Tampilan</w:t>
+      </w:r>
+      <w:proofErr w:type="spellEnd"/>
+      <w:r>
+        <w:rPr>
+          <w:b w:val="0"/>
+          <w:bCs/>
+          <w:sz w:val="24"/>
+          <w:szCs w:val="24"/>
+        </w:rPr>
+        <w:t xml:space="preserve"> </w:t>
+      </w:r>
+      <w:proofErr w:type="spellStart"/>
+      <w:r>
+        <w:rPr>
+          <w:b w:val="0"/>
+          <w:bCs/>
+          <w:sz w:val="24"/>
+          <w:szCs w:val="24"/>
+        </w:rPr>
+        <w:t>dari</w:t>
+      </w:r>
+      <w:proofErr w:type="spellEnd"/>
+      <w:r>
+        <w:rPr>
+          <w:b w:val="0"/>
+          <w:bCs/>
+          <w:sz w:val="24"/>
+          <w:szCs w:val="24"/>
+        </w:rPr>
+        <w:t xml:space="preserve"> website </w:t>
+      </w:r>
+      <w:proofErr w:type="spellStart"/>
+      <w:r>
+        <w:rPr>
+          <w:b w:val="0"/>
+          <w:bCs/>
+          <w:sz w:val="24"/>
+          <w:szCs w:val="24"/>
+        </w:rPr>
+        <w:t>harus</w:t>
+      </w:r>
+      <w:proofErr w:type="spellEnd"/>
+      <w:r>
+        <w:rPr>
+          <w:b w:val="0"/>
+          <w:bCs/>
+          <w:sz w:val="24"/>
+          <w:szCs w:val="24"/>
+        </w:rPr>
+        <w:t xml:space="preserve"> </w:t>
+      </w:r>
+      <w:proofErr w:type="spellStart"/>
+      <w:r>
+        <w:rPr>
+          <w:b w:val="0"/>
+          <w:bCs/>
+          <w:sz w:val="24"/>
+          <w:szCs w:val="24"/>
+        </w:rPr>
+        <w:t>lebih</w:t>
+      </w:r>
+      <w:proofErr w:type="spellEnd"/>
+      <w:r>
+        <w:rPr>
+          <w:b w:val="0"/>
+          <w:bCs/>
+          <w:sz w:val="24"/>
+          <w:szCs w:val="24"/>
+        </w:rPr>
+        <w:t xml:space="preserve"> </w:t>
+      </w:r>
+      <w:proofErr w:type="spellStart"/>
+      <w:r>
+        <w:rPr>
+          <w:b w:val="0"/>
+          <w:bCs/>
+          <w:sz w:val="24"/>
+          <w:szCs w:val="24"/>
+        </w:rPr>
+        <w:t>interaktif</w:t>
+      </w:r>
+      <w:proofErr w:type="spellEnd"/>
+      <w:r>
+        <w:rPr>
+          <w:b w:val="0"/>
+          <w:bCs/>
+          <w:sz w:val="24"/>
+          <w:szCs w:val="24"/>
+        </w:rPr>
+        <w:t xml:space="preserve"> </w:t>
+      </w:r>
+      <w:proofErr w:type="spellStart"/>
+      <w:r>
+        <w:rPr>
+          <w:b w:val="0"/>
+          <w:bCs/>
+          <w:sz w:val="24"/>
+          <w:szCs w:val="24"/>
+        </w:rPr>
+        <w:t>dengan</w:t>
+      </w:r>
+      <w:proofErr w:type="spellEnd"/>
+      <w:r>
+        <w:rPr>
+          <w:b w:val="0"/>
+          <w:bCs/>
+          <w:sz w:val="24"/>
+          <w:szCs w:val="24"/>
+        </w:rPr>
+        <w:t xml:space="preserve"> </w:t>
+      </w:r>
+      <w:proofErr w:type="spellStart"/>
+      <w:r>
+        <w:rPr>
+          <w:b w:val="0"/>
+          <w:bCs/>
+          <w:sz w:val="24"/>
+          <w:szCs w:val="24"/>
+        </w:rPr>
+        <w:t>adanya</w:t>
+      </w:r>
+      <w:proofErr w:type="spellEnd"/>
+      <w:r>
+        <w:rPr>
+          <w:b w:val="0"/>
+          <w:bCs/>
+          <w:sz w:val="24"/>
+          <w:szCs w:val="24"/>
+        </w:rPr>
+        <w:t xml:space="preserve"> </w:t>
+      </w:r>
+      <w:proofErr w:type="spellStart"/>
+      <w:r>
+        <w:rPr>
+          <w:b w:val="0"/>
+          <w:bCs/>
+          <w:sz w:val="24"/>
+          <w:szCs w:val="24"/>
+        </w:rPr>
+        <w:t>notifikasi</w:t>
+      </w:r>
+      <w:proofErr w:type="spellEnd"/>
+      <w:r>
+        <w:rPr>
+          <w:b w:val="0"/>
+          <w:bCs/>
+          <w:sz w:val="24"/>
+          <w:szCs w:val="24"/>
+        </w:rPr>
+        <w:t xml:space="preserve">, </w:t>
+      </w:r>
+      <w:proofErr w:type="spellStart"/>
+      <w:r>
+        <w:rPr>
+          <w:b w:val="0"/>
+          <w:bCs/>
+          <w:sz w:val="24"/>
+          <w:szCs w:val="24"/>
+        </w:rPr>
+        <w:t>peringatan</w:t>
+      </w:r>
+      <w:proofErr w:type="spellEnd"/>
+      <w:r>
+        <w:rPr>
+          <w:b w:val="0"/>
+          <w:bCs/>
+          <w:sz w:val="24"/>
+          <w:szCs w:val="24"/>
+        </w:rPr>
+        <w:t xml:space="preserve"> dan </w:t>
+      </w:r>
+      <w:proofErr w:type="spellStart"/>
+      <w:r>
+        <w:rPr>
+          <w:b w:val="0"/>
+          <w:bCs/>
+          <w:sz w:val="24"/>
+          <w:szCs w:val="24"/>
+        </w:rPr>
+        <w:t>sebagainya</w:t>
+      </w:r>
+      <w:proofErr w:type="spellEnd"/>
+      <w:r>
+        <w:rPr>
+          <w:b w:val="0"/>
+          <w:bCs/>
+          <w:sz w:val="24"/>
+          <w:szCs w:val="24"/>
+        </w:rPr>
+        <w:t xml:space="preserve"> </w:t>
       </w:r>
     </w:p>
     <w:p>
@@ -550,14 +5450,525 @@
           <w:szCs w:val="28"/>
         </w:rPr>
       </w:pPr>
-      <w:r>
-        <w:rPr>
-          <w:b w:val="0"/>
-          <w:bCs/>
-          <w:sz w:val="24"/>
-          <w:szCs w:val="24"/>
-        </w:rPr>
-        <w:t>Pakailah hosting yang memiliki kapabilitas yang cukup karena data pada website ini umumnya cukup banyak dan memiliki asset berupa gambar yang mana gambar tersebut di inputkan oleh user nya. sebagai contoh bukti biaya pribadi pada form nya terdapat bukti yang harus di upload oleh user nya.</w:t>
+      <w:proofErr w:type="spellStart"/>
+      <w:r>
+        <w:rPr>
+          <w:b w:val="0"/>
+          <w:bCs/>
+          <w:sz w:val="24"/>
+          <w:szCs w:val="24"/>
+        </w:rPr>
+        <w:t>Pakailah</w:t>
+      </w:r>
+      <w:proofErr w:type="spellEnd"/>
+      <w:r>
+        <w:rPr>
+          <w:b w:val="0"/>
+          <w:bCs/>
+          <w:sz w:val="24"/>
+          <w:szCs w:val="24"/>
+        </w:rPr>
+        <w:t xml:space="preserve"> hosting yang </w:t>
+      </w:r>
+      <w:proofErr w:type="spellStart"/>
+      <w:r>
+        <w:rPr>
+          <w:b w:val="0"/>
+          <w:bCs/>
+          <w:sz w:val="24"/>
+          <w:szCs w:val="24"/>
+        </w:rPr>
+        <w:t>memiliki</w:t>
+      </w:r>
+      <w:proofErr w:type="spellEnd"/>
+      <w:r>
+        <w:rPr>
+          <w:b w:val="0"/>
+          <w:bCs/>
+          <w:sz w:val="24"/>
+          <w:szCs w:val="24"/>
+        </w:rPr>
+        <w:t xml:space="preserve"> </w:t>
+      </w:r>
+      <w:proofErr w:type="spellStart"/>
+      <w:r>
+        <w:rPr>
+          <w:b w:val="0"/>
+          <w:bCs/>
+          <w:sz w:val="24"/>
+          <w:szCs w:val="24"/>
+        </w:rPr>
+        <w:t>kapabilitas</w:t>
+      </w:r>
+      <w:proofErr w:type="spellEnd"/>
+      <w:r>
+        <w:rPr>
+          <w:b w:val="0"/>
+          <w:bCs/>
+          <w:sz w:val="24"/>
+          <w:szCs w:val="24"/>
+        </w:rPr>
+        <w:t xml:space="preserve"> yang </w:t>
+      </w:r>
+      <w:proofErr w:type="spellStart"/>
+      <w:r>
+        <w:rPr>
+          <w:b w:val="0"/>
+          <w:bCs/>
+          <w:sz w:val="24"/>
+          <w:szCs w:val="24"/>
+        </w:rPr>
+        <w:t>cukup</w:t>
+      </w:r>
+      <w:proofErr w:type="spellEnd"/>
+      <w:r>
+        <w:rPr>
+          <w:b w:val="0"/>
+          <w:bCs/>
+          <w:sz w:val="24"/>
+          <w:szCs w:val="24"/>
+        </w:rPr>
+        <w:t xml:space="preserve"> </w:t>
+      </w:r>
+      <w:proofErr w:type="spellStart"/>
+      <w:r>
+        <w:rPr>
+          <w:b w:val="0"/>
+          <w:bCs/>
+          <w:sz w:val="24"/>
+          <w:szCs w:val="24"/>
+        </w:rPr>
+        <w:t>karena</w:t>
+      </w:r>
+      <w:proofErr w:type="spellEnd"/>
+      <w:r>
+        <w:rPr>
+          <w:b w:val="0"/>
+          <w:bCs/>
+          <w:sz w:val="24"/>
+          <w:szCs w:val="24"/>
+        </w:rPr>
+        <w:t xml:space="preserve"> data pada website </w:t>
+      </w:r>
+      <w:proofErr w:type="spellStart"/>
+      <w:r>
+        <w:rPr>
+          <w:b w:val="0"/>
+          <w:bCs/>
+          <w:sz w:val="24"/>
+          <w:szCs w:val="24"/>
+        </w:rPr>
+        <w:t>ini</w:t>
+      </w:r>
+      <w:proofErr w:type="spellEnd"/>
+      <w:r>
+        <w:rPr>
+          <w:b w:val="0"/>
+          <w:bCs/>
+          <w:sz w:val="24"/>
+          <w:szCs w:val="24"/>
+        </w:rPr>
+        <w:t xml:space="preserve"> </w:t>
+      </w:r>
+      <w:proofErr w:type="spellStart"/>
+      <w:r>
+        <w:rPr>
+          <w:b w:val="0"/>
+          <w:bCs/>
+          <w:sz w:val="24"/>
+          <w:szCs w:val="24"/>
+        </w:rPr>
+        <w:t>umumnya</w:t>
+      </w:r>
+      <w:proofErr w:type="spellEnd"/>
+      <w:r>
+        <w:rPr>
+          <w:b w:val="0"/>
+          <w:bCs/>
+          <w:sz w:val="24"/>
+          <w:szCs w:val="24"/>
+        </w:rPr>
+        <w:t xml:space="preserve"> </w:t>
+      </w:r>
+      <w:proofErr w:type="spellStart"/>
+      <w:r>
+        <w:rPr>
+          <w:b w:val="0"/>
+          <w:bCs/>
+          <w:sz w:val="24"/>
+          <w:szCs w:val="24"/>
+        </w:rPr>
+        <w:t>cukup</w:t>
+      </w:r>
+      <w:proofErr w:type="spellEnd"/>
+      <w:r>
+        <w:rPr>
+          <w:b w:val="0"/>
+          <w:bCs/>
+          <w:sz w:val="24"/>
+          <w:szCs w:val="24"/>
+        </w:rPr>
+        <w:t xml:space="preserve"> </w:t>
+      </w:r>
+      <w:proofErr w:type="spellStart"/>
+      <w:r>
+        <w:rPr>
+          <w:b w:val="0"/>
+          <w:bCs/>
+          <w:sz w:val="24"/>
+          <w:szCs w:val="24"/>
+        </w:rPr>
+        <w:t>banyak</w:t>
+      </w:r>
+      <w:proofErr w:type="spellEnd"/>
+      <w:r>
+        <w:rPr>
+          <w:b w:val="0"/>
+          <w:bCs/>
+          <w:sz w:val="24"/>
+          <w:szCs w:val="24"/>
+        </w:rPr>
+        <w:t xml:space="preserve"> dan </w:t>
+      </w:r>
+      <w:proofErr w:type="spellStart"/>
+      <w:r>
+        <w:rPr>
+          <w:b w:val="0"/>
+          <w:bCs/>
+          <w:sz w:val="24"/>
+          <w:szCs w:val="24"/>
+        </w:rPr>
+        <w:t>memiliki</w:t>
+      </w:r>
+      <w:proofErr w:type="spellEnd"/>
+      <w:r>
+        <w:rPr>
+          <w:b w:val="0"/>
+          <w:bCs/>
+          <w:sz w:val="24"/>
+          <w:szCs w:val="24"/>
+        </w:rPr>
+        <w:t xml:space="preserve"> asset </w:t>
+      </w:r>
+      <w:proofErr w:type="spellStart"/>
+      <w:r>
+        <w:rPr>
+          <w:b w:val="0"/>
+          <w:bCs/>
+          <w:sz w:val="24"/>
+          <w:szCs w:val="24"/>
+        </w:rPr>
+        <w:t>berupa</w:t>
+      </w:r>
+      <w:proofErr w:type="spellEnd"/>
+      <w:r>
+        <w:rPr>
+          <w:b w:val="0"/>
+          <w:bCs/>
+          <w:sz w:val="24"/>
+          <w:szCs w:val="24"/>
+        </w:rPr>
+        <w:t xml:space="preserve"> </w:t>
+      </w:r>
+      <w:proofErr w:type="spellStart"/>
+      <w:r>
+        <w:rPr>
+          <w:b w:val="0"/>
+          <w:bCs/>
+          <w:sz w:val="24"/>
+          <w:szCs w:val="24"/>
+        </w:rPr>
+        <w:t>gambar</w:t>
+      </w:r>
+      <w:proofErr w:type="spellEnd"/>
+      <w:r>
+        <w:rPr>
+          <w:b w:val="0"/>
+          <w:bCs/>
+          <w:sz w:val="24"/>
+          <w:szCs w:val="24"/>
+        </w:rPr>
+        <w:t xml:space="preserve"> yang mana </w:t>
+      </w:r>
+      <w:proofErr w:type="spellStart"/>
+      <w:r>
+        <w:rPr>
+          <w:b w:val="0"/>
+          <w:bCs/>
+          <w:sz w:val="24"/>
+          <w:szCs w:val="24"/>
+        </w:rPr>
+        <w:t>gambar</w:t>
+      </w:r>
+      <w:proofErr w:type="spellEnd"/>
+      <w:r>
+        <w:rPr>
+          <w:b w:val="0"/>
+          <w:bCs/>
+          <w:sz w:val="24"/>
+          <w:szCs w:val="24"/>
+        </w:rPr>
+        <w:t xml:space="preserve"> </w:t>
+      </w:r>
+      <w:proofErr w:type="spellStart"/>
+      <w:r>
+        <w:rPr>
+          <w:b w:val="0"/>
+          <w:bCs/>
+          <w:sz w:val="24"/>
+          <w:szCs w:val="24"/>
+        </w:rPr>
+        <w:t>tersebut</w:t>
+      </w:r>
+      <w:proofErr w:type="spellEnd"/>
+      <w:r>
+        <w:rPr>
+          <w:b w:val="0"/>
+          <w:bCs/>
+          <w:sz w:val="24"/>
+          <w:szCs w:val="24"/>
+        </w:rPr>
+        <w:t xml:space="preserve"> di </w:t>
+      </w:r>
+      <w:proofErr w:type="spellStart"/>
+      <w:r>
+        <w:rPr>
+          <w:b w:val="0"/>
+          <w:bCs/>
+          <w:sz w:val="24"/>
+          <w:szCs w:val="24"/>
+        </w:rPr>
+        <w:t>inputkan</w:t>
+      </w:r>
+      <w:proofErr w:type="spellEnd"/>
+      <w:r>
+        <w:rPr>
+          <w:b w:val="0"/>
+          <w:bCs/>
+          <w:sz w:val="24"/>
+          <w:szCs w:val="24"/>
+        </w:rPr>
+        <w:t xml:space="preserve"> oleh user </w:t>
+      </w:r>
+      <w:proofErr w:type="spellStart"/>
+      <w:r>
+        <w:rPr>
+          <w:b w:val="0"/>
+          <w:bCs/>
+          <w:sz w:val="24"/>
+          <w:szCs w:val="24"/>
+        </w:rPr>
+        <w:t>nya</w:t>
+      </w:r>
+      <w:proofErr w:type="spellEnd"/>
+      <w:r>
+        <w:rPr>
+          <w:b w:val="0"/>
+          <w:bCs/>
+          <w:sz w:val="24"/>
+          <w:szCs w:val="24"/>
+        </w:rPr>
+        <w:t xml:space="preserve">. </w:t>
+      </w:r>
+      <w:proofErr w:type="spellStart"/>
+      <w:r>
+        <w:rPr>
+          <w:b w:val="0"/>
+          <w:bCs/>
+          <w:sz w:val="24"/>
+          <w:szCs w:val="24"/>
+        </w:rPr>
+        <w:t>sebagai</w:t>
+      </w:r>
+      <w:proofErr w:type="spellEnd"/>
+      <w:r>
+        <w:rPr>
+          <w:b w:val="0"/>
+          <w:bCs/>
+          <w:sz w:val="24"/>
+          <w:szCs w:val="24"/>
+        </w:rPr>
+        <w:t xml:space="preserve"> </w:t>
+      </w:r>
+      <w:proofErr w:type="spellStart"/>
+      <w:r>
+        <w:rPr>
+          <w:b w:val="0"/>
+          <w:bCs/>
+          <w:sz w:val="24"/>
+          <w:szCs w:val="24"/>
+        </w:rPr>
+        <w:t>contoh</w:t>
+      </w:r>
+      <w:proofErr w:type="spellEnd"/>
+      <w:r>
+        <w:rPr>
+          <w:b w:val="0"/>
+          <w:bCs/>
+          <w:sz w:val="24"/>
+          <w:szCs w:val="24"/>
+        </w:rPr>
+        <w:t xml:space="preserve"> </w:t>
+      </w:r>
+      <w:proofErr w:type="spellStart"/>
+      <w:r>
+        <w:rPr>
+          <w:b w:val="0"/>
+          <w:bCs/>
+          <w:sz w:val="24"/>
+          <w:szCs w:val="24"/>
+        </w:rPr>
+        <w:t>bukti</w:t>
+      </w:r>
+      <w:proofErr w:type="spellEnd"/>
+      <w:r>
+        <w:rPr>
+          <w:b w:val="0"/>
+          <w:bCs/>
+          <w:sz w:val="24"/>
+          <w:szCs w:val="24"/>
+        </w:rPr>
+        <w:t xml:space="preserve"> </w:t>
+      </w:r>
+      <w:proofErr w:type="spellStart"/>
+      <w:r>
+        <w:rPr>
+          <w:b w:val="0"/>
+          <w:bCs/>
+          <w:sz w:val="24"/>
+          <w:szCs w:val="24"/>
+        </w:rPr>
+        <w:t>biaya</w:t>
+      </w:r>
+      <w:proofErr w:type="spellEnd"/>
+      <w:r>
+        <w:rPr>
+          <w:b w:val="0"/>
+          <w:bCs/>
+          <w:sz w:val="24"/>
+          <w:szCs w:val="24"/>
+        </w:rPr>
+        <w:t xml:space="preserve"> </w:t>
+      </w:r>
+      <w:proofErr w:type="spellStart"/>
+      <w:r>
+        <w:rPr>
+          <w:b w:val="0"/>
+          <w:bCs/>
+          <w:sz w:val="24"/>
+          <w:szCs w:val="24"/>
+        </w:rPr>
+        <w:t>pribadi</w:t>
+      </w:r>
+      <w:proofErr w:type="spellEnd"/>
+      <w:r>
+        <w:rPr>
+          <w:b w:val="0"/>
+          <w:bCs/>
+          <w:sz w:val="24"/>
+          <w:szCs w:val="24"/>
+        </w:rPr>
+        <w:t xml:space="preserve"> pada form </w:t>
+      </w:r>
+      <w:proofErr w:type="spellStart"/>
+      <w:r>
+        <w:rPr>
+          <w:b w:val="0"/>
+          <w:bCs/>
+          <w:sz w:val="24"/>
+          <w:szCs w:val="24"/>
+        </w:rPr>
+        <w:t>nya</w:t>
+      </w:r>
+      <w:proofErr w:type="spellEnd"/>
+      <w:r>
+        <w:rPr>
+          <w:b w:val="0"/>
+          <w:bCs/>
+          <w:sz w:val="24"/>
+          <w:szCs w:val="24"/>
+        </w:rPr>
+        <w:t xml:space="preserve"> </w:t>
+      </w:r>
+      <w:proofErr w:type="spellStart"/>
+      <w:r>
+        <w:rPr>
+          <w:b w:val="0"/>
+          <w:bCs/>
+          <w:sz w:val="24"/>
+          <w:szCs w:val="24"/>
+        </w:rPr>
+        <w:t>terdapat</w:t>
+      </w:r>
+      <w:proofErr w:type="spellEnd"/>
+      <w:r>
+        <w:rPr>
+          <w:b w:val="0"/>
+          <w:bCs/>
+          <w:sz w:val="24"/>
+          <w:szCs w:val="24"/>
+        </w:rPr>
+        <w:t xml:space="preserve"> </w:t>
+      </w:r>
+      <w:proofErr w:type="spellStart"/>
+      <w:r>
+        <w:rPr>
+          <w:b w:val="0"/>
+          <w:bCs/>
+          <w:sz w:val="24"/>
+          <w:szCs w:val="24"/>
+        </w:rPr>
+        <w:t>bukti</w:t>
+      </w:r>
+      <w:proofErr w:type="spellEnd"/>
+      <w:r>
+        <w:rPr>
+          <w:b w:val="0"/>
+          <w:bCs/>
+          <w:sz w:val="24"/>
+          <w:szCs w:val="24"/>
+        </w:rPr>
+        <w:t xml:space="preserve"> yang </w:t>
+      </w:r>
+      <w:proofErr w:type="spellStart"/>
+      <w:r>
+        <w:rPr>
+          <w:b w:val="0"/>
+          <w:bCs/>
+          <w:sz w:val="24"/>
+          <w:szCs w:val="24"/>
+        </w:rPr>
+        <w:t>harus</w:t>
+      </w:r>
+      <w:proofErr w:type="spellEnd"/>
+      <w:r>
+        <w:rPr>
+          <w:b w:val="0"/>
+          <w:bCs/>
+          <w:sz w:val="24"/>
+          <w:szCs w:val="24"/>
+        </w:rPr>
+        <w:t xml:space="preserve"> di upload oleh user </w:t>
+      </w:r>
+      <w:proofErr w:type="spellStart"/>
+      <w:r>
+        <w:rPr>
+          <w:b w:val="0"/>
+          <w:bCs/>
+          <w:sz w:val="24"/>
+          <w:szCs w:val="24"/>
+        </w:rPr>
+        <w:t>nya</w:t>
+      </w:r>
+      <w:proofErr w:type="spellEnd"/>
+      <w:r>
+        <w:rPr>
+          <w:b w:val="0"/>
+          <w:bCs/>
+          <w:sz w:val="24"/>
+          <w:szCs w:val="24"/>
+        </w:rPr>
+        <w:t>.</w:t>
       </w:r>
     </w:p>
     <w:p/>
@@ -567,7 +5978,7 @@
       <w:footerReference w:type="first" r:id="rId10"/>
       <w:pgSz w:w="11907" w:h="16840" w:code="9"/>
       <w:pgMar w:top="2268" w:right="1701" w:bottom="1701" w:left="2268" w:header="1418" w:footer="851" w:gutter="0"/>
-      <w:pgNumType w:start="101"/>
+      <w:pgNumType w:start="106"/>
       <w:cols w:space="720"/>
       <w:titlePg/>
       <w:docGrid w:linePitch="360"/>
@@ -648,7 +6059,13 @@
       <w:rPr>
         <w:noProof/>
       </w:rPr>
-      <w:t>12</w:t>
+      <w:t>1</w:t>
+    </w:r>
+    <w:r>
+      <w:rPr>
+        <w:noProof/>
+      </w:rPr>
+      <w:t>2</w:t>
     </w:r>
     <w:r>
       <w:fldChar w:fldCharType="end"/>
